--- a/presentation/보고서/KCC심사용논문_중간보고서.docx
+++ b/presentation/보고서/KCC심사용논문_중간보고서.docx
@@ -69,18 +69,6 @@
             </w:pPr>
             <w:r>
               <w:rPr>
-                <w:rFonts w:ascii="굴림" w:eastAsia="굴림" w:hAnsi="굴림" w:cs="Segoe UI"/>
-                <w:b/>
-                <w:bCs/>
-                <w:color w:val="0D0D0D"/>
-                <w:sz w:val="36"/>
-                <w:szCs w:val="36"/>
-                <w:shd w:val="clear" w:color="auto" w:fill="FFFFFF"/>
-              </w:rPr>
-              <w:t xml:space="preserve">Causal </w:t>
-            </w:r>
-            <w:r>
-              <w:rPr>
                 <w:rFonts w:ascii="굴림" w:eastAsia="굴림" w:hAnsi="굴림" w:hint="eastAsia"/>
                 <w:b/>
                 <w:bCs/>
@@ -89,19 +77,7 @@
                 <w:szCs w:val="36"/>
                 <w:shd w:val="clear" w:color="auto" w:fill="FFFFFF"/>
               </w:rPr>
-              <w:t>추론이</w:t>
-            </w:r>
-            <w:r>
-              <w:rPr>
-                <w:rFonts w:ascii="굴림" w:eastAsia="굴림" w:hAnsi="굴림" w:cs="Segoe UI"/>
-                <w:b/>
-                <w:bCs/>
-                <w:color w:val="0D0D0D"/>
-                <w:sz w:val="36"/>
-                <w:szCs w:val="36"/>
-                <w:shd w:val="clear" w:color="auto" w:fill="FFFFFF"/>
-              </w:rPr>
-              <w:t xml:space="preserve"> </w:t>
+              <w:t>신뢰가능한 골다공증</w:t>
             </w:r>
             <w:r>
               <w:rPr>
@@ -113,19 +89,7 @@
                 <w:szCs w:val="36"/>
                 <w:shd w:val="clear" w:color="auto" w:fill="FFFFFF"/>
               </w:rPr>
-              <w:t>가능한</w:t>
-            </w:r>
-            <w:r>
-              <w:rPr>
-                <w:rFonts w:ascii="굴림" w:eastAsia="굴림" w:hAnsi="굴림" w:cs="Segoe UI"/>
-                <w:b/>
-                <w:bCs/>
-                <w:color w:val="0D0D0D"/>
-                <w:sz w:val="36"/>
-                <w:szCs w:val="36"/>
-                <w:shd w:val="clear" w:color="auto" w:fill="FFFFFF"/>
-              </w:rPr>
-              <w:t xml:space="preserve"> </w:t>
+              <w:t xml:space="preserve"> 진단</w:t>
             </w:r>
             <w:r>
               <w:rPr>
@@ -137,19 +101,7 @@
                 <w:szCs w:val="36"/>
                 <w:shd w:val="clear" w:color="auto" w:fill="FFFFFF"/>
               </w:rPr>
-              <w:t>골다공증</w:t>
-            </w:r>
-            <w:r>
-              <w:rPr>
-                <w:rFonts w:ascii="굴림" w:eastAsia="굴림" w:hAnsi="굴림" w:cs="Segoe UI"/>
-                <w:b/>
-                <w:bCs/>
-                <w:color w:val="0D0D0D"/>
-                <w:sz w:val="36"/>
-                <w:szCs w:val="36"/>
-                <w:shd w:val="clear" w:color="auto" w:fill="FFFFFF"/>
-              </w:rPr>
-              <w:t xml:space="preserve"> </w:t>
+              <w:t>을 위한 Cau</w:t>
             </w:r>
             <w:r>
               <w:rPr>
@@ -161,19 +113,7 @@
                 <w:szCs w:val="36"/>
                 <w:shd w:val="clear" w:color="auto" w:fill="FFFFFF"/>
               </w:rPr>
-              <w:t>분류</w:t>
-            </w:r>
-            <w:r>
-              <w:rPr>
-                <w:rFonts w:ascii="굴림" w:eastAsia="굴림" w:hAnsi="굴림" w:cs="Segoe UI"/>
-                <w:b/>
-                <w:bCs/>
-                <w:color w:val="0D0D0D"/>
-                <w:sz w:val="36"/>
-                <w:szCs w:val="36"/>
-                <w:shd w:val="clear" w:color="auto" w:fill="FFFFFF"/>
-              </w:rPr>
-              <w:t xml:space="preserve"> </w:t>
+              <w:t xml:space="preserve">sal </w:t>
             </w:r>
             <w:r>
               <w:rPr>
@@ -185,7 +125,7 @@
                 <w:szCs w:val="36"/>
                 <w:shd w:val="clear" w:color="auto" w:fill="FFFFFF"/>
               </w:rPr>
-              <w:t>모델 개발</w:t>
+              <w:t>추론 기술 연구</w:t>
             </w:r>
           </w:p>
         </w:tc>
@@ -248,12 +188,30 @@
             </w:pPr>
             <w:r>
               <w:rPr>
-                <w:rFonts w:ascii="굴림" w:eastAsia="굴림" w:hAnsi="굴림" w:cs="굴림"/>
+                <w:rFonts w:ascii="굴림" w:eastAsia="굴림" w:hAnsi="굴림" w:cs="굴림" w:hint="eastAsia"/>
                 <w:b/>
                 <w:bCs/>
                 <w:sz w:val="28"/>
               </w:rPr>
-              <w:t>Development of an osteoporosis classification model capable of causal inference</w:t>
+              <w:t xml:space="preserve">Causal Reasoning for Reliable </w:t>
+            </w:r>
+            <w:r>
+              <w:rPr>
+                <w:rFonts w:ascii="굴림" w:eastAsia="굴림" w:hAnsi="굴림" w:cs="굴림" w:hint="eastAsia"/>
+                <w:b/>
+                <w:bCs/>
+                <w:sz w:val="28"/>
+              </w:rPr>
+              <w:t>Osteopo</w:t>
+            </w:r>
+            <w:r>
+              <w:rPr>
+                <w:rFonts w:ascii="굴림" w:eastAsia="굴림" w:hAnsi="굴림" w:cs="굴림" w:hint="eastAsia"/>
+                <w:b/>
+                <w:bCs/>
+                <w:sz w:val="28"/>
+              </w:rPr>
+              <w:t>rosis Diagnosis</w:t>
             </w:r>
           </w:p>
           <w:p>
@@ -351,7 +309,7 @@
               <w:spacing w:line="276" w:lineRule="auto"/>
               <w:ind w:firstLineChars="50" w:firstLine="90"/>
               <w:rPr>
-                <w:rFonts w:ascii="굴림" w:eastAsia="굴림" w:hAnsi="굴림" w:hint="eastAsia"/>
+                <w:rFonts w:ascii="굴림" w:eastAsia="굴림" w:hAnsi="굴림"/>
                 <w:color w:val="0D0D0D"/>
                 <w:sz w:val="18"/>
                 <w:szCs w:val="18"/>
@@ -360,7 +318,7 @@
             </w:pPr>
             <w:r>
               <w:rPr>
-                <w:rFonts w:ascii="굴림" w:eastAsia="굴림" w:hAnsi="굴림" w:cs="굴림" w:hint="eastAsia"/>
+                <w:rFonts w:ascii="굴림" w:eastAsia="굴림" w:hAnsi="굴림" w:cs="굴림"/>
                 <w:sz w:val="18"/>
                 <w:szCs w:val="18"/>
               </w:rPr>
@@ -368,7 +326,7 @@
             </w:r>
             <w:r>
               <w:rPr>
-                <w:rFonts w:ascii="굴림" w:eastAsia="굴림" w:hAnsi="굴림" w:cs="굴림" w:hint="eastAsia"/>
+                <w:rFonts w:ascii="굴림" w:eastAsia="굴림" w:hAnsi="굴림" w:cs="굴림"/>
                 <w:sz w:val="18"/>
                 <w:szCs w:val="18"/>
               </w:rPr>
@@ -376,7 +334,7 @@
             </w:r>
             <w:r>
               <w:rPr>
-                <w:rFonts w:ascii="굴림" w:eastAsia="굴림" w:hAnsi="굴림" w:cs="굴림" w:hint="eastAsia"/>
+                <w:rFonts w:ascii="굴림" w:eastAsia="굴림" w:hAnsi="굴림" w:cs="굴림"/>
                 <w:sz w:val="18"/>
                 <w:szCs w:val="18"/>
               </w:rPr>
@@ -384,7 +342,7 @@
             </w:r>
             <w:r>
               <w:rPr>
-                <w:rFonts w:ascii="굴림" w:eastAsia="굴림" w:hAnsi="굴림" w:cs="굴림" w:hint="eastAsia"/>
+                <w:rFonts w:ascii="굴림" w:eastAsia="굴림" w:hAnsi="굴림" w:cs="굴림"/>
                 <w:sz w:val="18"/>
                 <w:szCs w:val="18"/>
               </w:rPr>
@@ -392,7 +350,7 @@
             </w:r>
             <w:r>
               <w:rPr>
-                <w:rFonts w:ascii="굴림" w:eastAsia="굴림" w:hAnsi="굴림" w:cs="굴림" w:hint="eastAsia"/>
+                <w:rFonts w:ascii="굴림" w:eastAsia="굴림" w:hAnsi="굴림" w:cs="굴림"/>
                 <w:sz w:val="18"/>
                 <w:szCs w:val="18"/>
               </w:rPr>
@@ -400,7 +358,7 @@
             </w:r>
             <w:r>
               <w:rPr>
-                <w:rFonts w:ascii="굴림" w:eastAsia="굴림" w:hAnsi="굴림" w:cs="굴림" w:hint="eastAsia"/>
+                <w:rFonts w:ascii="굴림" w:eastAsia="굴림" w:hAnsi="굴림" w:cs="굴림"/>
                 <w:sz w:val="18"/>
                 <w:szCs w:val="18"/>
               </w:rPr>
@@ -408,7 +366,7 @@
             </w:r>
             <w:r>
               <w:rPr>
-                <w:rFonts w:ascii="굴림" w:eastAsia="굴림" w:hAnsi="굴림" w:cs="굴림" w:hint="eastAsia"/>
+                <w:rFonts w:ascii="굴림" w:eastAsia="굴림" w:hAnsi="굴림" w:cs="굴림"/>
                 <w:sz w:val="18"/>
                 <w:szCs w:val="18"/>
               </w:rPr>
@@ -416,7 +374,7 @@
             </w:r>
             <w:r>
               <w:rPr>
-                <w:rFonts w:ascii="굴림" w:eastAsia="굴림" w:hAnsi="굴림" w:cs="굴림" w:hint="eastAsia"/>
+                <w:rFonts w:ascii="굴림" w:eastAsia="굴림" w:hAnsi="굴림" w:cs="굴림"/>
                 <w:sz w:val="18"/>
                 <w:szCs w:val="18"/>
               </w:rPr>
@@ -424,37 +382,145 @@
             </w:r>
             <w:r>
               <w:rPr>
-                <w:rFonts w:ascii="굴림" w:eastAsia="굴림" w:hAnsi="굴림" w:hint="eastAsia"/>
+                <w:rFonts w:ascii="굴림" w:eastAsia="굴림" w:hAnsi="굴림"/>
                 <w:color w:val="0D0D0D"/>
                 <w:sz w:val="18"/>
                 <w:szCs w:val="18"/>
                 <w:shd w:val="clear" w:color="auto" w:fill="FFFFFF"/>
               </w:rPr>
-              <w:t xml:space="preserve">골다공증 환자의 어깨 x-ray 데이터의 수가 적기 때문에 </w:t>
+              <w:t xml:space="preserve">골다공증 환자의 어깨 x-ray 데이터의 수가 적기 때문에 다양한 시나리오의 자기 지도학습을 통해 </w:t>
             </w:r>
             <w:r>
               <w:rPr>
-                <w:rFonts w:ascii="굴림" w:eastAsia="굴림" w:hAnsi="굴림" w:hint="eastAsia"/>
-                <w:color w:val="0D0D0D"/>
-                <w:sz w:val="18"/>
-                <w:szCs w:val="18"/>
-                <w:shd w:val="clear" w:color="auto" w:fill="FFFFFF"/>
-              </w:rPr>
-              <w:t xml:space="preserve">다양한 방법으로 </w:t>
+                <w:rFonts w:ascii="굴림" w:eastAsia="굴림" w:hAnsi="굴림"/>
+                <w:color w:val="0D0D0D" w:themeColor="text1" w:themeTint="F2"/>
+                <w:sz w:val="18"/>
+                <w:szCs w:val="18"/>
+              </w:rPr>
+              <w:t xml:space="preserve">적은 데이터로도 높은 성능을 낼 수 있는 모델 학습 방법을 연구한다. </w:t>
             </w:r>
             <w:r>
               <w:rPr>
                 <w:rFonts w:ascii="굴림" w:eastAsia="굴림" w:hAnsi="굴림" w:hint="eastAsia"/>
-                <w:color w:val="0D0D0D"/>
-                <w:sz w:val="18"/>
-                <w:szCs w:val="18"/>
-                <w:shd w:val="clear" w:color="auto" w:fill="FFFFFF"/>
-              </w:rPr>
-              <w:t>Masked autoencoder</w:t>
+                <w:color w:val="0D0D0D" w:themeColor="text1" w:themeTint="F2"/>
+                <w:sz w:val="18"/>
+                <w:szCs w:val="18"/>
+              </w:rPr>
+              <w:t xml:space="preserve">Proxy-task와 </w:t>
             </w:r>
             <w:r>
               <w:rPr>
+                <w:rFonts w:ascii="굴림" w:eastAsia="굴림" w:hAnsi="굴림"/>
+                <w:color w:val="0D0D0D" w:themeColor="text1" w:themeTint="F2"/>
+                <w:sz w:val="18"/>
+                <w:szCs w:val="18"/>
+              </w:rPr>
+              <w:t>MAE(Masked Auto Encoder)는 컴퓨터비전 분야에서 모델과 상관없이 그 성능이 보장되는 자기지도 학</w:t>
+            </w:r>
+            <w:r>
+              <w:rPr>
                 <w:rFonts w:ascii="굴림" w:eastAsia="굴림" w:hAnsi="굴림" w:hint="eastAsia"/>
+                <w:color w:val="0D0D0D" w:themeColor="text1" w:themeTint="F2"/>
+                <w:sz w:val="18"/>
+                <w:szCs w:val="18"/>
+              </w:rPr>
+              <w:t xml:space="preserve">습 </w:t>
+            </w:r>
+            <w:r>
+              <w:rPr>
+                <w:rFonts w:ascii="굴림" w:eastAsia="굴림" w:hAnsi="굴림"/>
+                <w:color w:val="0D0D0D" w:themeColor="text1" w:themeTint="F2"/>
+                <w:sz w:val="18"/>
+                <w:szCs w:val="18"/>
+              </w:rPr>
+              <w:t>방법</w:t>
+            </w:r>
+            <w:r>
+              <w:rPr>
+                <w:rFonts w:ascii="굴림" w:eastAsia="굴림" w:hAnsi="굴림" w:hint="eastAsia"/>
+                <w:color w:val="0D0D0D" w:themeColor="text1" w:themeTint="F2"/>
+                <w:sz w:val="18"/>
+                <w:szCs w:val="18"/>
+              </w:rPr>
+              <w:t>으로,</w:t>
+            </w:r>
+            <w:r>
+              <w:rPr>
+                <w:rFonts w:ascii="굴림" w:eastAsia="굴림" w:hAnsi="굴림"/>
+                <w:color w:val="0D0D0D" w:themeColor="text1" w:themeTint="F2"/>
+                <w:sz w:val="18"/>
+                <w:szCs w:val="18"/>
+              </w:rPr>
+              <w:t xml:space="preserve"> 다양한 분야에서 활용되고 있다. 이에 따라 의료 영상 분야에서도 </w:t>
+            </w:r>
+            <w:r>
+              <w:rPr>
+                <w:rFonts w:ascii="굴림" w:eastAsia="굴림" w:hAnsi="굴림" w:hint="eastAsia"/>
+                <w:color w:val="0D0D0D" w:themeColor="text1" w:themeTint="F2"/>
+                <w:sz w:val="18"/>
+                <w:szCs w:val="18"/>
+              </w:rPr>
+              <w:t xml:space="preserve">회전 Proxy-task와 </w:t>
+            </w:r>
+            <w:r>
+              <w:rPr>
+                <w:rFonts w:ascii="굴림" w:eastAsia="굴림" w:hAnsi="굴림"/>
+                <w:color w:val="0D0D0D" w:themeColor="text1" w:themeTint="F2"/>
+                <w:sz w:val="18"/>
+                <w:szCs w:val="18"/>
+              </w:rPr>
+              <w:t>M</w:t>
+            </w:r>
+            <w:r>
+              <w:rPr>
+                <w:rFonts w:ascii="굴림" w:eastAsia="굴림" w:hAnsi="굴림" w:hint="eastAsia"/>
+                <w:color w:val="0D0D0D" w:themeColor="text1" w:themeTint="F2"/>
+                <w:sz w:val="18"/>
+                <w:szCs w:val="18"/>
+              </w:rPr>
+              <w:t>AE</w:t>
+            </w:r>
+            <w:r>
+              <w:rPr>
+                <w:rFonts w:ascii="굴림" w:eastAsia="굴림" w:hAnsi="굴림"/>
+                <w:color w:val="0D0D0D" w:themeColor="text1" w:themeTint="F2"/>
+                <w:sz w:val="18"/>
+                <w:szCs w:val="18"/>
+              </w:rPr>
+              <w:t xml:space="preserve"> 방식의 사전 학습</w:t>
+            </w:r>
+            <w:r>
+              <w:rPr>
+                <w:rFonts w:ascii="굴림" w:eastAsia="굴림" w:hAnsi="굴림" w:hint="eastAsia"/>
+                <w:color w:val="0D0D0D" w:themeColor="text1" w:themeTint="F2"/>
+                <w:sz w:val="18"/>
+                <w:szCs w:val="18"/>
+              </w:rPr>
+              <w:t>을 통해 정확도 높은 진단 모델을 개발한다.</w:t>
+            </w:r>
+            <w:r>
+              <w:rPr>
+                <w:rFonts w:ascii="굴림" w:eastAsia="굴림" w:hAnsi="굴림"/>
+                <w:color w:val="0D0D0D"/>
+                <w:sz w:val="18"/>
+                <w:szCs w:val="18"/>
+                <w:shd w:val="clear" w:color="auto" w:fill="FFFFFF"/>
+              </w:rPr>
+              <w:t xml:space="preserve"> </w:t>
+            </w:r>
+            <w:r>
+              <w:rPr>
+                <w:rFonts w:ascii="굴림" w:eastAsia="굴림" w:hAnsi="굴림"/>
+                <w:color w:val="0D0D0D"/>
+                <w:sz w:val="18"/>
+                <w:szCs w:val="18"/>
+                <w:shd w:val="clear" w:color="auto" w:fill="FFFFFF"/>
+              </w:rPr>
+              <w:t>Accuracy</w:t>
+            </w:r>
+            <w:r>
+              <w:rPr>
+                <w:rFonts w:ascii="굴림" w:eastAsia="굴림" w:hAnsi="굴림"/>
                 <w:color w:val="0D0D0D"/>
                 <w:sz w:val="18"/>
                 <w:szCs w:val="18"/>
@@ -464,7 +530,57 @@
             </w:r>
             <w:r>
               <w:rPr>
+                <w:rFonts w:ascii="굴림" w:eastAsia="굴림" w:hAnsi="굴림"/>
+                <w:color w:val="0D0D0D"/>
+                <w:sz w:val="18"/>
+                <w:szCs w:val="18"/>
+                <w:shd w:val="clear" w:color="auto" w:fill="FFFFFF"/>
+              </w:rPr>
+              <w:t xml:space="preserve"> ROC-AUC</w:t>
+            </w:r>
+            <w:r>
+              <w:rPr>
+                <w:rFonts w:ascii="굴림" w:eastAsia="굴림" w:hAnsi="굴림"/>
+                <w:color w:val="0D0D0D"/>
+                <w:sz w:val="18"/>
+                <w:szCs w:val="18"/>
+                <w:shd w:val="clear" w:color="auto" w:fill="FFFFFF"/>
+              </w:rPr>
+              <w:t xml:space="preserve">뿐만 아니라 </w:t>
+            </w:r>
+            <w:r>
+              <w:rPr>
+                <w:rFonts w:ascii="굴림" w:eastAsia="굴림" w:hAnsi="굴림"/>
+                <w:color w:val="0D0D0D"/>
+                <w:sz w:val="18"/>
+                <w:szCs w:val="18"/>
+                <w:shd w:val="clear" w:color="auto" w:fill="FFFFFF"/>
+              </w:rPr>
+              <w:t>GradCam</w:t>
+            </w:r>
+            <w:r>
+              <w:rPr>
                 <w:rFonts w:ascii="굴림" w:eastAsia="굴림" w:hAnsi="굴림" w:hint="eastAsia"/>
+                <w:color w:val="0D0D0D"/>
+                <w:sz w:val="18"/>
+                <w:szCs w:val="18"/>
+                <w:shd w:val="clear" w:color="auto" w:fill="FFFFFF"/>
+              </w:rPr>
+              <w:t xml:space="preserve"> 기술로</w:t>
+            </w:r>
+            <w:r>
+              <w:rPr>
+                <w:rFonts w:ascii="굴림" w:eastAsia="굴림" w:hAnsi="굴림"/>
+                <w:color w:val="0D0D0D"/>
+                <w:sz w:val="18"/>
+                <w:szCs w:val="18"/>
+                <w:shd w:val="clear" w:color="auto" w:fill="FFFFFF"/>
+              </w:rPr>
+              <w:t xml:space="preserve"> 계산한</w:t>
+            </w:r>
+            <w:r>
+              <w:rPr>
+                <w:rFonts w:ascii="굴림" w:eastAsia="굴림" w:hAnsi="굴림"/>
                 <w:color w:val="0D0D0D"/>
                 <w:sz w:val="18"/>
                 <w:szCs w:val="18"/>
@@ -474,147 +590,7 @@
             </w:r>
             <w:r>
               <w:rPr>
-                <w:rFonts w:ascii="굴림" w:eastAsia="굴림" w:hAnsi="굴림" w:hint="eastAsia"/>
-                <w:color w:val="0D0D0D"/>
-                <w:sz w:val="18"/>
-                <w:szCs w:val="18"/>
-                <w:shd w:val="clear" w:color="auto" w:fill="FFFFFF"/>
-              </w:rPr>
-              <w:t xml:space="preserve">roatation </w:t>
-            </w:r>
-            <w:r>
-              <w:rPr>
-                <w:rFonts w:ascii="굴림" w:eastAsia="굴림" w:hAnsi="굴림" w:hint="eastAsia"/>
-                <w:color w:val="0D0D0D"/>
-                <w:sz w:val="18"/>
-                <w:szCs w:val="18"/>
-                <w:shd w:val="clear" w:color="auto" w:fill="FFFFFF"/>
-              </w:rPr>
-              <w:t xml:space="preserve">proxy-task </w:t>
-            </w:r>
-            <w:r>
-              <w:rPr>
-                <w:rFonts w:ascii="굴림" w:eastAsia="굴림" w:hAnsi="굴림" w:hint="eastAsia"/>
-                <w:color w:val="0D0D0D"/>
-                <w:sz w:val="18"/>
-                <w:szCs w:val="18"/>
-                <w:shd w:val="clear" w:color="auto" w:fill="FFFFFF"/>
-              </w:rPr>
-              <w:t xml:space="preserve">self supervised learning을 적용해 </w:t>
-            </w:r>
-            <w:r>
-              <w:rPr>
-                <w:rFonts w:ascii="굴림" w:eastAsia="굴림" w:hAnsi="굴림" w:hint="eastAsia"/>
-                <w:color w:val="0D0D0D"/>
-                <w:sz w:val="18"/>
-                <w:szCs w:val="18"/>
-                <w:shd w:val="clear" w:color="auto" w:fill="FFFFFF"/>
-              </w:rPr>
-              <w:t xml:space="preserve">적은 데이터로도 높은 성능을 낼 수 있는 </w:t>
-            </w:r>
-            <w:r>
-              <w:rPr>
-                <w:rFonts w:ascii="굴림" w:eastAsia="굴림" w:hAnsi="굴림" w:hint="eastAsia"/>
-                <w:color w:val="0D0D0D"/>
-                <w:sz w:val="18"/>
-                <w:szCs w:val="18"/>
-                <w:shd w:val="clear" w:color="auto" w:fill="FFFFFF"/>
-              </w:rPr>
-              <w:t xml:space="preserve">모델 학습 방법을 </w:t>
-            </w:r>
-            <w:r>
-              <w:rPr>
-                <w:rFonts w:ascii="굴림" w:eastAsia="굴림" w:hAnsi="굴림" w:hint="eastAsia"/>
-                <w:color w:val="0D0D0D"/>
-                <w:sz w:val="18"/>
-                <w:szCs w:val="18"/>
-                <w:shd w:val="clear" w:color="auto" w:fill="FFFFFF"/>
-              </w:rPr>
-              <w:t>연구한다.</w:t>
-            </w:r>
-            <w:r>
-              <w:rPr>
-                <w:rFonts w:ascii="굴림" w:eastAsia="굴림" w:hAnsi="굴림" w:hint="eastAsia"/>
-                <w:color w:val="0D0D0D"/>
-                <w:sz w:val="18"/>
-                <w:szCs w:val="18"/>
-                <w:shd w:val="clear" w:color="auto" w:fill="FFFFFF"/>
-              </w:rPr>
-              <w:t xml:space="preserve"> </w:t>
-            </w:r>
-            <w:r>
-              <w:rPr>
-                <w:rFonts w:ascii="굴림" w:eastAsia="굴림" w:hAnsi="굴림" w:hint="eastAsia"/>
-                <w:color w:val="0D0D0D"/>
-                <w:sz w:val="18"/>
-                <w:szCs w:val="18"/>
-                <w:shd w:val="clear" w:color="auto" w:fill="FFFFFF"/>
-              </w:rPr>
-              <w:t>Accuracy</w:t>
-            </w:r>
-            <w:r>
-              <w:rPr>
-                <w:rFonts w:ascii="굴림" w:eastAsia="굴림" w:hAnsi="굴림" w:hint="eastAsia"/>
-                <w:color w:val="0D0D0D"/>
-                <w:sz w:val="18"/>
-                <w:szCs w:val="18"/>
-                <w:shd w:val="clear" w:color="auto" w:fill="FFFFFF"/>
-              </w:rPr>
-              <w:t>와</w:t>
-            </w:r>
-            <w:r>
-              <w:rPr>
-                <w:rFonts w:ascii="굴림" w:eastAsia="굴림" w:hAnsi="굴림" w:hint="eastAsia"/>
-                <w:color w:val="0D0D0D"/>
-                <w:sz w:val="18"/>
-                <w:szCs w:val="18"/>
-                <w:shd w:val="clear" w:color="auto" w:fill="FFFFFF"/>
-              </w:rPr>
-              <w:t xml:space="preserve"> ROC-AUC</w:t>
-            </w:r>
-            <w:r>
-              <w:rPr>
-                <w:rFonts w:ascii="굴림" w:eastAsia="굴림" w:hAnsi="굴림" w:hint="eastAsia"/>
-                <w:color w:val="0D0D0D"/>
-                <w:sz w:val="18"/>
-                <w:szCs w:val="18"/>
-                <w:shd w:val="clear" w:color="auto" w:fill="FFFFFF"/>
-              </w:rPr>
-              <w:t xml:space="preserve">뿐만 아니라 </w:t>
-            </w:r>
-            <w:r>
-              <w:rPr>
-                <w:rFonts w:ascii="굴림" w:eastAsia="굴림" w:hAnsi="굴림" w:hint="eastAsia"/>
-                <w:color w:val="0D0D0D"/>
-                <w:sz w:val="18"/>
-                <w:szCs w:val="18"/>
-                <w:shd w:val="clear" w:color="auto" w:fill="FFFFFF"/>
-              </w:rPr>
-              <w:t>GradCam</w:t>
-            </w:r>
-            <w:r>
-              <w:rPr>
-                <w:rFonts w:ascii="굴림" w:eastAsia="굴림" w:hAnsi="굴림" w:hint="eastAsia"/>
-                <w:color w:val="0D0D0D"/>
-                <w:sz w:val="18"/>
-                <w:szCs w:val="18"/>
-                <w:shd w:val="clear" w:color="auto" w:fill="FFFFFF"/>
-              </w:rPr>
-              <w:t>방법으로 계산한</w:t>
-            </w:r>
-            <w:r>
-              <w:rPr>
-                <w:rFonts w:ascii="굴림" w:eastAsia="굴림" w:hAnsi="굴림" w:hint="eastAsia"/>
-                <w:color w:val="0D0D0D"/>
-                <w:sz w:val="18"/>
-                <w:szCs w:val="18"/>
-                <w:shd w:val="clear" w:color="auto" w:fill="FFFFFF"/>
-              </w:rPr>
-              <w:t xml:space="preserve"> </w:t>
-            </w:r>
-            <w:r>
-              <w:rPr>
-                <w:rFonts w:ascii="굴림" w:eastAsia="굴림" w:hAnsi="굴림" w:hint="eastAsia"/>
+                <w:rFonts w:ascii="굴림" w:eastAsia="굴림" w:hAnsi="굴림"/>
                 <w:color w:val="0D0D0D"/>
                 <w:sz w:val="18"/>
                 <w:szCs w:val="18"/>
@@ -624,7 +600,7 @@
             </w:r>
             <w:r>
               <w:rPr>
-                <w:rFonts w:ascii="굴림" w:eastAsia="굴림" w:hAnsi="굴림" w:hint="eastAsia"/>
+                <w:rFonts w:ascii="굴림" w:eastAsia="굴림" w:hAnsi="굴림"/>
                 <w:color w:val="0D0D0D"/>
                 <w:sz w:val="18"/>
                 <w:szCs w:val="18"/>
@@ -634,7 +610,7 @@
             </w:r>
             <w:r>
               <w:rPr>
-                <w:rFonts w:ascii="굴림" w:eastAsia="굴림" w:hAnsi="굴림" w:hint="eastAsia"/>
+                <w:rFonts w:ascii="굴림" w:eastAsia="굴림" w:hAnsi="굴림"/>
                 <w:color w:val="0D0D0D"/>
                 <w:sz w:val="18"/>
                 <w:szCs w:val="18"/>
@@ -644,7 +620,7 @@
             </w:r>
             <w:r>
               <w:rPr>
-                <w:rFonts w:ascii="굴림" w:eastAsia="굴림" w:hAnsi="굴림" w:hint="eastAsia"/>
+                <w:rFonts w:ascii="굴림" w:eastAsia="굴림" w:hAnsi="굴림"/>
                 <w:color w:val="0D0D0D"/>
                 <w:sz w:val="18"/>
                 <w:szCs w:val="18"/>
@@ -654,7 +630,7 @@
             </w:r>
             <w:r>
               <w:rPr>
-                <w:rFonts w:ascii="굴림" w:eastAsia="굴림" w:hAnsi="굴림" w:hint="eastAsia"/>
+                <w:rFonts w:ascii="굴림" w:eastAsia="굴림" w:hAnsi="굴림"/>
                 <w:color w:val="0D0D0D"/>
                 <w:sz w:val="18"/>
                 <w:szCs w:val="18"/>
@@ -664,7 +640,7 @@
             </w:r>
             <w:r>
               <w:rPr>
-                <w:rFonts w:ascii="굴림" w:eastAsia="굴림" w:hAnsi="굴림" w:hint="eastAsia"/>
+                <w:rFonts w:ascii="굴림" w:eastAsia="굴림" w:hAnsi="굴림"/>
                 <w:color w:val="0D0D0D"/>
                 <w:sz w:val="18"/>
                 <w:szCs w:val="18"/>
@@ -674,7 +650,7 @@
             </w:r>
             <w:r>
               <w:rPr>
-                <w:rFonts w:ascii="굴림" w:eastAsia="굴림" w:hAnsi="굴림" w:hint="eastAsia"/>
+                <w:rFonts w:ascii="굴림" w:eastAsia="굴림" w:hAnsi="굴림"/>
                 <w:color w:val="0D0D0D"/>
                 <w:sz w:val="18"/>
                 <w:szCs w:val="18"/>
@@ -684,7 +660,7 @@
             </w:r>
             <w:r>
               <w:rPr>
-                <w:rFonts w:ascii="굴림" w:eastAsia="굴림" w:hAnsi="굴림" w:hint="eastAsia"/>
+                <w:rFonts w:ascii="굴림" w:eastAsia="굴림" w:hAnsi="굴림"/>
                 <w:color w:val="0D0D0D"/>
                 <w:sz w:val="18"/>
                 <w:szCs w:val="18"/>
@@ -694,7 +670,7 @@
             </w:r>
             <w:r>
               <w:rPr>
-                <w:rFonts w:ascii="굴림" w:eastAsia="굴림" w:hAnsi="굴림" w:hint="eastAsia"/>
+                <w:rFonts w:ascii="굴림" w:eastAsia="굴림" w:hAnsi="굴림"/>
                 <w:color w:val="0D0D0D"/>
                 <w:sz w:val="18"/>
                 <w:szCs w:val="18"/>
@@ -704,7 +680,7 @@
             </w:r>
             <w:r>
               <w:rPr>
-                <w:rFonts w:ascii="굴림" w:eastAsia="굴림" w:hAnsi="굴림" w:hint="eastAsia"/>
+                <w:rFonts w:ascii="굴림" w:eastAsia="굴림" w:hAnsi="굴림"/>
                 <w:color w:val="0D0D0D"/>
                 <w:sz w:val="18"/>
                 <w:szCs w:val="18"/>
@@ -714,7 +690,7 @@
             </w:r>
             <w:r>
               <w:rPr>
-                <w:rFonts w:ascii="굴림" w:eastAsia="굴림" w:hAnsi="굴림" w:hint="eastAsia"/>
+                <w:rFonts w:ascii="굴림" w:eastAsia="굴림" w:hAnsi="굴림"/>
                 <w:color w:val="0D0D0D"/>
                 <w:sz w:val="18"/>
                 <w:szCs w:val="18"/>
@@ -724,7 +700,7 @@
             </w:r>
             <w:r>
               <w:rPr>
-                <w:rFonts w:ascii="굴림" w:eastAsia="굴림" w:hAnsi="굴림" w:hint="eastAsia"/>
+                <w:rFonts w:ascii="굴림" w:eastAsia="굴림" w:hAnsi="굴림"/>
                 <w:color w:val="0D0D0D"/>
                 <w:sz w:val="18"/>
                 <w:szCs w:val="18"/>
@@ -734,7 +710,7 @@
             </w:r>
             <w:r>
               <w:rPr>
-                <w:rFonts w:ascii="굴림" w:eastAsia="굴림" w:hAnsi="굴림" w:hint="eastAsia"/>
+                <w:rFonts w:ascii="굴림" w:eastAsia="굴림" w:hAnsi="굴림"/>
                 <w:color w:val="0D0D0D"/>
                 <w:sz w:val="18"/>
                 <w:szCs w:val="18"/>
@@ -744,7 +720,7 @@
             </w:r>
             <w:r>
               <w:rPr>
-                <w:rFonts w:ascii="굴림" w:eastAsia="굴림" w:hAnsi="굴림" w:hint="eastAsia"/>
+                <w:rFonts w:ascii="굴림" w:eastAsia="굴림" w:hAnsi="굴림"/>
                 <w:color w:val="0D0D0D"/>
                 <w:sz w:val="18"/>
                 <w:szCs w:val="18"/>
@@ -1395,7 +1371,7 @@
       <w:pPr>
         <w:ind w:left="-2"/>
         <w:rPr>
-          <w:rFonts w:ascii="굴림" w:eastAsia="굴림" w:hAnsi="굴림" w:hint="eastAsia"/>
+          <w:rFonts w:ascii="굴림" w:eastAsia="굴림" w:hAnsi="굴림"/>
           <w:sz w:val="18"/>
           <w:szCs w:val="18"/>
         </w:rPr>
@@ -1470,7 +1446,31 @@
           <w:sz w:val="18"/>
           <w:szCs w:val="18"/>
         </w:rPr>
-        <w:t xml:space="preserve">Masked Autoencoder, Proxy task self supervised learning을 통해 </w:t>
+        <w:t xml:space="preserve">Masked Autoencoder, Proxy </w:t>
+      </w:r>
+      <w:r>
+        <w:rPr>
+          <w:rFonts w:ascii="굴림" w:eastAsia="굴림" w:hAnsi="굴림"/>
+          <w:sz w:val="18"/>
+          <w:szCs w:val="18"/>
+        </w:rPr>
+        <w:t>task</w:t>
+      </w:r>
+      <w:r>
+        <w:rPr>
+          <w:rFonts w:ascii="굴림" w:eastAsia="굴림" w:hAnsi="굴림" w:hint="eastAsia"/>
+          <w:sz w:val="18"/>
+          <w:szCs w:val="18"/>
+        </w:rPr>
+        <w:t>의 자기지도학습</w:t>
+      </w:r>
+      <w:r>
+        <w:rPr>
+          <w:rFonts w:ascii="굴림" w:eastAsia="굴림" w:hAnsi="굴림" w:hint="eastAsia"/>
+          <w:sz w:val="18"/>
+          <w:szCs w:val="18"/>
+        </w:rPr>
+        <w:t xml:space="preserve">을 통해 </w:t>
       </w:r>
       <w:r>
         <w:rPr>
@@ -1510,7 +1510,31 @@
           <w:sz w:val="18"/>
           <w:szCs w:val="18"/>
         </w:rPr>
-        <w:t xml:space="preserve">이와 더불어, 설명 가능한AI 기술 중 하나인 GradCAM을 활용하여 모델이 이미지의 어느 부분을 보고 결정을 내렸는지 시각적으로 나타내어, 모델의 판단 근거를 투명하게 제시하고자 </w:t>
+        <w:t>이와 더불어, 설명 가능한</w:t>
+      </w:r>
+      <w:r>
+        <w:rPr>
+          <w:rFonts w:ascii="굴림" w:eastAsia="굴림" w:hAnsi="굴림"/>
+          <w:sz w:val="18"/>
+          <w:szCs w:val="18"/>
+        </w:rPr>
+        <w:t xml:space="preserve"> </w:t>
+      </w:r>
+      <w:r>
+        <w:rPr>
+          <w:rFonts w:ascii="굴림" w:eastAsia="굴림" w:hAnsi="굴림"/>
+          <w:sz w:val="18"/>
+          <w:szCs w:val="18"/>
+        </w:rPr>
+        <w:t>AI 기술 중 하나인 GradCAM을 활용하여 모델이 이미지의 어느 부분을 보고 결정을 내렸는지 시각적으로 나타내어, 모델의 판단 근거를 투명하게 제</w:t>
+      </w:r>
+      <w:r>
+        <w:rPr>
+          <w:rFonts w:ascii="굴림" w:eastAsia="굴림" w:hAnsi="굴림"/>
+          <w:sz w:val="18"/>
+          <w:szCs w:val="18"/>
+        </w:rPr>
+        <w:t xml:space="preserve">시하고자 </w:t>
       </w:r>
       <w:r>
         <w:rPr>
@@ -1526,15 +1550,7 @@
           <w:sz w:val="18"/>
           <w:szCs w:val="18"/>
         </w:rPr>
-        <w:t xml:space="preserve"> 이는 의료 전문가들이 AI의 결정을 더 잘 이해하고 신뢰할 수 있게 함으로써, 진단의 정확성을 </w:t>
-      </w:r>
-      <w:r>
-        <w:rPr>
-          <w:rFonts w:ascii="굴림" w:eastAsia="굴림" w:hAnsi="굴림"/>
-          <w:sz w:val="18"/>
-          <w:szCs w:val="18"/>
-        </w:rPr>
-        <w:t>높이는 데 기여</w:t>
+        <w:t xml:space="preserve"> 이는 의료 전문가들이 AI의 결정을 더 잘 이해하고 신뢰할 수 있게 함으로써, 진단의 정확성을 높이는 데 기여</w:t>
       </w:r>
       <w:r>
         <w:rPr>
@@ -1543,6 +1559,118 @@
           <w:szCs w:val="18"/>
         </w:rPr>
         <w:t>할 수 있다.</w:t>
+      </w:r>
+      <w:r>
+        <w:rPr>
+          <w:rFonts w:ascii="굴림" w:eastAsia="굴림" w:hAnsi="굴림" w:hint="eastAsia"/>
+          <w:sz w:val="18"/>
+          <w:szCs w:val="18"/>
+        </w:rPr>
+        <w:t>해당 연구를 통해</w:t>
+      </w:r>
+      <w:r>
+        <w:rPr>
+          <w:rFonts w:ascii="굴림" w:eastAsia="굴림" w:hAnsi="굴림" w:hint="eastAsia"/>
+          <w:sz w:val="18"/>
+          <w:szCs w:val="18"/>
+        </w:rPr>
+        <w:t xml:space="preserve"> </w:t>
+      </w:r>
+      <w:r>
+        <w:rPr>
+          <w:rFonts w:ascii="굴림" w:eastAsia="굴림" w:hAnsi="굴림"/>
+          <w:sz w:val="18"/>
+          <w:szCs w:val="18"/>
+        </w:rPr>
+        <w:t xml:space="preserve">기존의 </w:t>
+      </w:r>
+      <w:r>
+        <w:rPr>
+          <w:rFonts w:ascii="굴림" w:eastAsia="굴림" w:hAnsi="굴림" w:hint="eastAsia"/>
+          <w:sz w:val="18"/>
+          <w:szCs w:val="18"/>
+        </w:rPr>
+        <w:t xml:space="preserve">골다공증 </w:t>
+      </w:r>
+      <w:r>
+        <w:rPr>
+          <w:rFonts w:ascii="굴림" w:eastAsia="굴림" w:hAnsi="굴림"/>
+          <w:sz w:val="18"/>
+          <w:szCs w:val="18"/>
+        </w:rPr>
+        <w:t xml:space="preserve">진단 방법을 </w:t>
+      </w:r>
+      <w:r>
+        <w:rPr>
+          <w:rFonts w:ascii="굴림" w:eastAsia="굴림" w:hAnsi="굴림"/>
+          <w:sz w:val="18"/>
+          <w:szCs w:val="18"/>
+        </w:rPr>
+        <w:t>효과적으로 보완</w:t>
+      </w:r>
+      <w:r>
+        <w:rPr>
+          <w:rFonts w:ascii="굴림" w:eastAsia="굴림" w:hAnsi="굴림" w:hint="eastAsia"/>
+          <w:sz w:val="18"/>
+          <w:szCs w:val="18"/>
+        </w:rPr>
+        <w:t xml:space="preserve">하여 </w:t>
+      </w:r>
+      <w:r>
+        <w:rPr>
+          <w:rFonts w:ascii="굴림" w:eastAsia="굴림" w:hAnsi="굴림" w:hint="eastAsia"/>
+          <w:sz w:val="18"/>
+          <w:szCs w:val="18"/>
+        </w:rPr>
+        <w:t xml:space="preserve">초기 진단과 치료에 </w:t>
+      </w:r>
+      <w:r>
+        <w:rPr>
+          <w:rFonts w:ascii="굴림" w:eastAsia="굴림" w:hAnsi="굴림" w:hint="eastAsia"/>
+          <w:sz w:val="18"/>
+          <w:szCs w:val="18"/>
+        </w:rPr>
+        <w:t>중요한 기여를 할 수 있다.</w:t>
+      </w:r>
+      <w:r>
+        <w:rPr>
+          <w:rFonts w:ascii="굴림" w:eastAsia="굴림" w:hAnsi="굴림" w:hint="eastAsia"/>
+          <w:sz w:val="18"/>
+          <w:szCs w:val="18"/>
+        </w:rPr>
+        <w:t xml:space="preserve"> </w:t>
+      </w:r>
+      <w:r>
+        <w:rPr>
+          <w:rFonts w:ascii="굴림" w:eastAsia="굴림" w:hAnsi="굴림" w:hint="eastAsia"/>
+          <w:sz w:val="18"/>
+          <w:szCs w:val="18"/>
+        </w:rPr>
+        <w:t xml:space="preserve">또한 </w:t>
+      </w:r>
+      <w:r>
+        <w:rPr>
+          <w:rFonts w:ascii="굴림" w:eastAsia="굴림" w:hAnsi="굴림" w:hint="eastAsia"/>
+          <w:sz w:val="18"/>
+          <w:szCs w:val="18"/>
+        </w:rPr>
+        <w:t>데이터 효율적인 모델 학습 방법과, 해당 방법들의 정확도와 설명 가능성의 비교</w:t>
+      </w:r>
+      <w:r>
+        <w:rPr>
+          <w:rFonts w:ascii="굴림" w:eastAsia="굴림" w:hAnsi="굴림" w:hint="eastAsia"/>
+          <w:sz w:val="18"/>
+          <w:szCs w:val="18"/>
+        </w:rPr>
+        <w:t>를 통해 의료분야를 포함한 다양한 문제에</w:t>
+      </w:r>
+      <w:r>
+        <w:rPr>
+          <w:rFonts w:ascii="굴림" w:eastAsia="굴림" w:hAnsi="굴림" w:hint="eastAsia"/>
+          <w:sz w:val="18"/>
+          <w:szCs w:val="18"/>
+        </w:rPr>
+        <w:t>서 활용될 수 있다.</w:t>
       </w:r>
     </w:p>
     <w:p>
@@ -1550,136 +1678,6 @@
         <w:ind w:left="-2"/>
         <w:rPr>
           <w:rFonts w:ascii="굴림" w:eastAsia="굴림" w:hAnsi="굴림"/>
-          <w:sz w:val="18"/>
-          <w:szCs w:val="18"/>
-        </w:rPr>
-      </w:pPr>
-      <w:r>
-        <w:rPr>
-          <w:rFonts w:ascii="굴림" w:eastAsia="굴림" w:hAnsi="굴림" w:hint="eastAsia"/>
-          <w:sz w:val="18"/>
-          <w:szCs w:val="18"/>
-        </w:rPr>
-        <w:t xml:space="preserve"> </w:t>
-      </w:r>
-      <w:r>
-        <w:rPr>
-          <w:rFonts w:ascii="굴림" w:eastAsia="굴림" w:hAnsi="굴림" w:hint="eastAsia"/>
-          <w:sz w:val="18"/>
-          <w:szCs w:val="18"/>
-        </w:rPr>
-        <w:t>해당 연구를 통해</w:t>
-      </w:r>
-      <w:r>
-        <w:rPr>
-          <w:rFonts w:ascii="굴림" w:eastAsia="굴림" w:hAnsi="굴림" w:hint="eastAsia"/>
-          <w:sz w:val="18"/>
-          <w:szCs w:val="18"/>
-        </w:rPr>
-        <w:t xml:space="preserve"> </w:t>
-      </w:r>
-      <w:r>
-        <w:rPr>
-          <w:rFonts w:ascii="굴림" w:eastAsia="굴림" w:hAnsi="굴림"/>
-          <w:sz w:val="18"/>
-          <w:szCs w:val="18"/>
-        </w:rPr>
-        <w:t xml:space="preserve">기존의 </w:t>
-      </w:r>
-      <w:r>
-        <w:rPr>
-          <w:rFonts w:ascii="굴림" w:eastAsia="굴림" w:hAnsi="굴림" w:hint="eastAsia"/>
-          <w:sz w:val="18"/>
-          <w:szCs w:val="18"/>
-        </w:rPr>
-        <w:t xml:space="preserve">골다공증 </w:t>
-      </w:r>
-      <w:r>
-        <w:rPr>
-          <w:rFonts w:ascii="굴림" w:eastAsia="굴림" w:hAnsi="굴림"/>
-          <w:sz w:val="18"/>
-          <w:szCs w:val="18"/>
-        </w:rPr>
-        <w:t xml:space="preserve">진단 방법을 </w:t>
-      </w:r>
-      <w:r>
-        <w:rPr>
-          <w:rFonts w:ascii="굴림" w:eastAsia="굴림" w:hAnsi="굴림"/>
-          <w:sz w:val="18"/>
-          <w:szCs w:val="18"/>
-        </w:rPr>
-        <w:t>효과적으로 보완</w:t>
-      </w:r>
-      <w:r>
-        <w:rPr>
-          <w:rFonts w:ascii="굴림" w:eastAsia="굴림" w:hAnsi="굴림" w:hint="eastAsia"/>
-          <w:sz w:val="18"/>
-          <w:szCs w:val="18"/>
-        </w:rPr>
-        <w:t xml:space="preserve">하여 </w:t>
-      </w:r>
-      <w:r>
-        <w:rPr>
-          <w:rFonts w:ascii="굴림" w:eastAsia="굴림" w:hAnsi="굴림" w:hint="eastAsia"/>
-          <w:sz w:val="18"/>
-          <w:szCs w:val="18"/>
-        </w:rPr>
-        <w:t xml:space="preserve">초기 진단과 치료에 </w:t>
-      </w:r>
-      <w:r>
-        <w:rPr>
-          <w:rFonts w:ascii="굴림" w:eastAsia="굴림" w:hAnsi="굴림" w:hint="eastAsia"/>
-          <w:sz w:val="18"/>
-          <w:szCs w:val="18"/>
-        </w:rPr>
-        <w:t>중요한 기여를 할 수 있다.</w:t>
-      </w:r>
-      <w:r>
-        <w:rPr>
-          <w:rFonts w:ascii="굴림" w:eastAsia="굴림" w:hAnsi="굴림" w:hint="eastAsia"/>
-          <w:sz w:val="18"/>
-          <w:szCs w:val="18"/>
-        </w:rPr>
-        <w:t xml:space="preserve"> </w:t>
-      </w:r>
-      <w:r>
-        <w:rPr>
-          <w:rFonts w:ascii="굴림" w:eastAsia="굴림" w:hAnsi="굴림" w:hint="eastAsia"/>
-          <w:sz w:val="18"/>
-          <w:szCs w:val="18"/>
-        </w:rPr>
-        <w:t xml:space="preserve">또한 </w:t>
-      </w:r>
-      <w:r>
-        <w:rPr>
-          <w:rFonts w:ascii="굴림" w:eastAsia="굴림" w:hAnsi="굴림" w:hint="eastAsia"/>
-          <w:sz w:val="18"/>
-          <w:szCs w:val="18"/>
-        </w:rPr>
-        <w:t>데이터 효율적인 모델 학습 방법과, 해당 방법들의 정확도와 설명 가능성의 비교</w:t>
-      </w:r>
-      <w:r>
-        <w:rPr>
-          <w:rFonts w:ascii="굴림" w:eastAsia="굴림" w:hAnsi="굴림" w:hint="eastAsia"/>
-          <w:sz w:val="18"/>
-          <w:szCs w:val="18"/>
-        </w:rPr>
-        <w:t>를 통해 의료분야를 포함한 다양한 문제에</w:t>
-      </w:r>
-      <w:r>
-        <w:rPr>
-          <w:rFonts w:ascii="굴림" w:eastAsia="굴림" w:hAnsi="굴림" w:hint="eastAsia"/>
-          <w:sz w:val="18"/>
-          <w:szCs w:val="18"/>
-        </w:rPr>
-        <w:t>서 활용될 수 있다.</w:t>
-      </w:r>
-    </w:p>
-    <w:p>
-      <w:pPr>
-        <w:ind w:left="-2"/>
-        <w:rPr>
-          <w:rFonts w:ascii="굴림" w:eastAsia="굴림" w:hAnsi="굴림" w:hint="eastAsia"/>
           <w:sz w:val="18"/>
           <w:szCs w:val="18"/>
         </w:rPr>
@@ -1757,99 +1755,1471 @@
     </w:p>
     <w:p>
       <w:pPr>
-        <w:spacing w:line="300" w:lineRule="exact"/>
-        <w:rPr>
-          <w:rFonts w:ascii="굴림" w:eastAsia="굴림" w:hAnsi="굴림" w:cs="맑은 고딕"/>
+        <w:ind w:left="-2"/>
+        <w:rPr>
+          <w:rFonts w:ascii="굴림" w:eastAsia="굴림" w:hAnsi="굴림"/>
+          <w:sz w:val="18"/>
+          <w:szCs w:val="18"/>
+        </w:rPr>
+      </w:pPr>
+      <w:r>
+        <w:rPr>
+          <w:rFonts w:ascii="굴림" w:eastAsia="굴림" w:hAnsi="굴림" w:hint="eastAsia"/>
           <w:b/>
           <w:bCs/>
-          <w:color w:val="000000"/>
-          <w:sz w:val="18"/>
-          <w:szCs w:val="18"/>
-        </w:rPr>
-      </w:pPr>
-      <w:r>
-        <w:rPr>
-          <w:rFonts w:ascii="굴림" w:eastAsia="굴림" w:hAnsi="굴림"/>
+          <w:sz w:val="18"/>
+          <w:szCs w:val="18"/>
+        </w:rPr>
+        <w:t>자기 지도 학습</w:t>
+      </w:r>
+      <w:r>
+        <w:rPr>
+          <w:rFonts w:ascii="굴림" w:eastAsia="굴림" w:hAnsi="굴림" w:hint="eastAsia"/>
           <w:b/>
           <w:bCs/>
           <w:sz w:val="18"/>
           <w:szCs w:val="18"/>
         </w:rPr>
-        <w:t>M</w:t>
-      </w:r>
-      <w:r>
-        <w:rPr>
-          <w:rFonts w:ascii="굴림" w:eastAsia="굴림" w:hAnsi="굴림"/>
+        <w:t>.</w:t>
+      </w:r>
+      <w:r>
+        <w:rPr>
+          <w:rFonts w:ascii="굴림" w:eastAsia="굴림" w:hAnsi="굴림"/>
+          <w:sz w:val="18"/>
+          <w:szCs w:val="18"/>
+        </w:rPr>
+        <w:t xml:space="preserve"> </w:t>
+      </w:r>
+      <w:r>
+        <w:rPr>
+          <w:rFonts w:ascii="굴림" w:eastAsia="굴림" w:hAnsi="굴림" w:hint="eastAsia"/>
+          <w:sz w:val="18"/>
+          <w:szCs w:val="18"/>
+        </w:rPr>
+        <w:t xml:space="preserve">자기 지도학습은 </w:t>
+      </w:r>
+      <w:r>
+        <w:rPr>
+          <w:rFonts w:ascii="굴림" w:eastAsia="굴림" w:hAnsi="굴림" w:hint="eastAsia"/>
+          <w:sz w:val="18"/>
+          <w:szCs w:val="18"/>
+        </w:rPr>
+        <w:t>라벨</w:t>
+      </w:r>
+      <w:r>
+        <w:rPr>
+          <w:rFonts w:ascii="굴림" w:eastAsia="굴림" w:hAnsi="굴림" w:hint="eastAsia"/>
+          <w:sz w:val="18"/>
+          <w:szCs w:val="18"/>
+        </w:rPr>
+        <w:t>이 없는 이미지 데이터셋에서의 모델 학습 방법</w:t>
+      </w:r>
+      <w:r>
+        <w:rPr>
+          <w:rFonts w:ascii="굴림" w:eastAsia="굴림" w:hAnsi="굴림" w:hint="eastAsia"/>
+          <w:sz w:val="18"/>
+          <w:szCs w:val="18"/>
+        </w:rPr>
+        <w:t xml:space="preserve">이다. 이는 </w:t>
+      </w:r>
+      <w:r>
+        <w:rPr>
+          <w:rFonts w:ascii="굴림" w:eastAsia="굴림" w:hAnsi="굴림" w:hint="eastAsia"/>
+          <w:sz w:val="18"/>
+          <w:szCs w:val="18"/>
+        </w:rPr>
+        <w:t>데이터 수가 적은 라벨 데이터셋에서 학습하기 전 미리 모델이 타겟 대상에 대한 특징을 사전 학습하도록 한다.</w:t>
+      </w:r>
+      <w:r>
+        <w:rPr>
+          <w:rFonts w:ascii="굴림" w:eastAsia="굴림" w:hAnsi="굴림" w:hint="eastAsia"/>
+          <w:sz w:val="18"/>
+          <w:szCs w:val="18"/>
+        </w:rPr>
+        <w:t xml:space="preserve"> </w:t>
+      </w:r>
+    </w:p>
+    <w:p>
+      <w:pPr>
+        <w:ind w:left="-2"/>
+        <w:rPr>
+          <w:rFonts w:ascii="굴림" w:eastAsia="굴림" w:hAnsi="굴림"/>
+          <w:sz w:val="18"/>
+          <w:szCs w:val="18"/>
+        </w:rPr>
+      </w:pPr>
+      <w:r>
+        <w:rPr>
+          <w:rFonts w:ascii="굴림" w:eastAsia="굴림" w:hAnsi="굴림" w:hint="eastAsia"/>
+          <w:sz w:val="18"/>
+          <w:szCs w:val="18"/>
+        </w:rPr>
+        <w:t xml:space="preserve">MAE(Masked Auto Encoder)는 </w:t>
+      </w:r>
+      <w:r>
+        <w:rPr>
+          <w:rFonts w:ascii="굴림" w:eastAsia="굴림" w:hAnsi="굴림"/>
+          <w:sz w:val="18"/>
+          <w:szCs w:val="18"/>
+        </w:rPr>
+        <w:t xml:space="preserve">이미지의 일부를 마스킹하고 남은 정보를 기반으로 </w:t>
+      </w:r>
+      <w:r>
+        <w:rPr>
+          <w:rFonts w:ascii="굴림" w:eastAsia="굴림" w:hAnsi="굴림" w:hint="eastAsia"/>
+          <w:sz w:val="18"/>
+          <w:szCs w:val="18"/>
+        </w:rPr>
+        <w:t>이미지를</w:t>
+      </w:r>
+      <w:r>
+        <w:rPr>
+          <w:rFonts w:ascii="굴림" w:eastAsia="굴림" w:hAnsi="굴림"/>
+          <w:sz w:val="18"/>
+          <w:szCs w:val="18"/>
+        </w:rPr>
+        <w:t xml:space="preserve"> 재</w:t>
+      </w:r>
+      <w:r>
+        <w:rPr>
+          <w:rFonts w:ascii="굴림" w:eastAsia="굴림" w:hAnsi="굴림" w:hint="eastAsia"/>
+          <w:sz w:val="18"/>
+          <w:szCs w:val="18"/>
+        </w:rPr>
+        <w:t>생성</w:t>
+      </w:r>
+      <w:r>
+        <w:rPr>
+          <w:rFonts w:ascii="굴림" w:eastAsia="굴림" w:hAnsi="굴림"/>
+          <w:sz w:val="18"/>
+          <w:szCs w:val="18"/>
+        </w:rPr>
+        <w:t>하</w:t>
+      </w:r>
+      <w:r>
+        <w:rPr>
+          <w:rFonts w:ascii="굴림" w:eastAsia="굴림" w:hAnsi="굴림" w:hint="eastAsia"/>
+          <w:sz w:val="18"/>
+          <w:szCs w:val="18"/>
+        </w:rPr>
+        <w:t>는 과정에서</w:t>
+      </w:r>
+      <w:r>
+        <w:rPr>
+          <w:rFonts w:ascii="굴림" w:eastAsia="굴림" w:hAnsi="굴림"/>
+          <w:sz w:val="18"/>
+          <w:szCs w:val="18"/>
+        </w:rPr>
+        <w:t xml:space="preserve"> 모</w:t>
+      </w:r>
+      <w:r>
+        <w:rPr>
+          <w:rFonts w:ascii="굴림" w:eastAsia="굴림" w:hAnsi="굴림" w:hint="eastAsia"/>
+          <w:sz w:val="18"/>
+          <w:szCs w:val="18"/>
+        </w:rPr>
+        <w:t xml:space="preserve">델이 </w:t>
+      </w:r>
+      <w:r>
+        <w:rPr>
+          <w:rFonts w:ascii="굴림" w:eastAsia="굴림" w:hAnsi="굴림"/>
+          <w:sz w:val="18"/>
+          <w:szCs w:val="18"/>
+        </w:rPr>
+        <w:t xml:space="preserve">중요한 특징을 학습하도록 </w:t>
+      </w:r>
+      <w:r>
+        <w:rPr>
+          <w:rFonts w:ascii="굴림" w:eastAsia="굴림" w:hAnsi="굴림" w:hint="eastAsia"/>
+          <w:sz w:val="18"/>
+          <w:szCs w:val="18"/>
+        </w:rPr>
+        <w:t>하는 자기지도학습의 방법이다</w:t>
+      </w:r>
+      <w:r>
+        <w:rPr>
+          <w:rFonts w:ascii="굴림" w:eastAsia="굴림" w:hAnsi="굴림" w:hint="eastAsia"/>
+          <w:sz w:val="18"/>
+          <w:szCs w:val="18"/>
+        </w:rPr>
+        <w:t xml:space="preserve">. </w:t>
+      </w:r>
+      <w:r>
+        <w:rPr>
+          <w:rFonts w:ascii="굴림" w:eastAsia="굴림" w:hAnsi="굴림"/>
+          <w:sz w:val="18"/>
+          <w:szCs w:val="18"/>
+        </w:rPr>
+        <w:t xml:space="preserve">이러한 설계를 통해 훈련 속도를 3배 이상 향상시키고 정확도를 개선할 수 </w:t>
+      </w:r>
+      <w:r>
+        <w:rPr>
+          <w:rFonts w:ascii="굴림" w:eastAsia="굴림" w:hAnsi="굴림" w:hint="eastAsia"/>
+          <w:sz w:val="18"/>
+          <w:szCs w:val="18"/>
+        </w:rPr>
+        <w:t>있다</w:t>
+      </w:r>
+      <w:r>
+        <w:rPr>
+          <w:rFonts w:ascii="굴림" w:eastAsia="굴림" w:hAnsi="굴림" w:hint="eastAsia"/>
+          <w:sz w:val="18"/>
+          <w:szCs w:val="18"/>
+        </w:rPr>
+        <w:t xml:space="preserve">. 또한 높은 용량의 </w:t>
+      </w:r>
+      <w:r>
+        <w:rPr>
+          <w:rFonts w:ascii="굴림" w:eastAsia="굴림" w:hAnsi="굴림"/>
+          <w:sz w:val="18"/>
+          <w:szCs w:val="18"/>
+        </w:rPr>
+        <w:t>모델</w:t>
+      </w:r>
+      <w:r>
+        <w:rPr>
+          <w:rFonts w:ascii="굴림" w:eastAsia="굴림" w:hAnsi="굴림" w:hint="eastAsia"/>
+          <w:sz w:val="18"/>
+          <w:szCs w:val="18"/>
+        </w:rPr>
+        <w:t>을</w:t>
+      </w:r>
+      <w:r>
+        <w:rPr>
+          <w:rFonts w:ascii="굴림" w:eastAsia="굴림" w:hAnsi="굴림"/>
+          <w:sz w:val="18"/>
+          <w:szCs w:val="18"/>
+        </w:rPr>
+        <w:t xml:space="preserve"> 효</w:t>
+      </w:r>
+      <w:r>
+        <w:rPr>
+          <w:rFonts w:ascii="굴림" w:eastAsia="굴림" w:hAnsi="굴림" w:hint="eastAsia"/>
+          <w:sz w:val="18"/>
+          <w:szCs w:val="18"/>
+        </w:rPr>
+        <w:t xml:space="preserve">율적으로 </w:t>
+      </w:r>
+      <w:r>
+        <w:rPr>
+          <w:rFonts w:ascii="굴림" w:eastAsia="굴림" w:hAnsi="굴림"/>
+          <w:sz w:val="18"/>
+          <w:szCs w:val="18"/>
+        </w:rPr>
+        <w:t>학습</w:t>
+      </w:r>
+      <w:r>
+        <w:rPr>
+          <w:rFonts w:ascii="굴림" w:eastAsia="굴림" w:hAnsi="굴림" w:hint="eastAsia"/>
+          <w:sz w:val="18"/>
+          <w:szCs w:val="18"/>
+        </w:rPr>
+        <w:t>할 수 있도록 한다</w:t>
+      </w:r>
+      <w:r>
+        <w:rPr>
+          <w:rFonts w:ascii="굴림" w:eastAsia="굴림" w:hAnsi="굴림"/>
+          <w:sz w:val="18"/>
+          <w:szCs w:val="18"/>
+        </w:rPr>
+        <w:t xml:space="preserve"> </w:t>
+      </w:r>
+      <w:hyperlink w:anchor="first" w:history="1">
+        <w:r>
+          <w:rPr>
+            <w:rStyle w:val="a3"/>
+            <w:rFonts w:ascii="굴림" w:eastAsia="굴림" w:hAnsi="굴림"/>
+            <w:sz w:val="18"/>
+            <w:szCs w:val="18"/>
+          </w:rPr>
+          <w:t>[</w:t>
+        </w:r>
+        <w:r>
+          <w:rPr>
+            <w:rStyle w:val="a3"/>
+            <w:rFonts w:ascii="굴림" w:eastAsia="굴림" w:hAnsi="굴림" w:hint="eastAsia"/>
+            <w:sz w:val="18"/>
+            <w:szCs w:val="18"/>
+          </w:rPr>
+          <w:t>1</w:t>
+        </w:r>
+        <w:r>
+          <w:rPr>
+            <w:rStyle w:val="a3"/>
+            <w:rFonts w:ascii="굴림" w:eastAsia="굴림" w:hAnsi="굴림"/>
+            <w:sz w:val="18"/>
+            <w:szCs w:val="18"/>
+          </w:rPr>
+          <w:t>]</w:t>
+        </w:r>
+        <w:r>
+          <w:rPr>
+            <w:rStyle w:val="a3"/>
+            <w:rFonts w:ascii="굴림" w:eastAsia="굴림" w:hAnsi="굴림" w:hint="eastAsia"/>
+            <w:sz w:val="18"/>
+            <w:szCs w:val="18"/>
+          </w:rPr>
+          <w:t>.</w:t>
+        </w:r>
+      </w:hyperlink>
+    </w:p>
+    <w:p>
+      <w:pPr>
+        <w:rPr>
+          <w:rFonts w:ascii="굴림" w:eastAsia="굴림" w:hAnsi="굴림"/>
+          <w:sz w:val="18"/>
+          <w:szCs w:val="18"/>
+          <w:u w:val="single"/>
+        </w:rPr>
+      </w:pPr>
+      <w:r>
+        <w:rPr>
+          <w:rFonts w:ascii="굴림" w:eastAsia="굴림" w:hAnsi="굴림" w:hint="eastAsia"/>
+          <w:sz w:val="18"/>
+          <w:szCs w:val="18"/>
+        </w:rPr>
+        <w:t>회전</w:t>
+      </w:r>
+      <w:r>
+        <w:rPr>
+          <w:rFonts w:ascii="굴림" w:eastAsia="굴림" w:hAnsi="굴림"/>
+          <w:sz w:val="18"/>
+          <w:szCs w:val="18"/>
+        </w:rPr>
+        <w:t xml:space="preserve"> Proxy-task</w:t>
+      </w:r>
+      <w:r>
+        <w:rPr>
+          <w:rFonts w:ascii="굴림" w:eastAsia="굴림" w:hAnsi="굴림" w:hint="eastAsia"/>
+          <w:sz w:val="18"/>
+          <w:szCs w:val="18"/>
+        </w:rPr>
+        <w:t>는</w:t>
+      </w:r>
+      <w:r>
+        <w:rPr>
+          <w:rFonts w:ascii="굴림" w:eastAsia="굴림" w:hAnsi="굴림" w:hint="eastAsia"/>
           <w:b/>
           <w:bCs/>
           <w:sz w:val="18"/>
           <w:szCs w:val="18"/>
         </w:rPr>
-        <w:t>AE</w:t>
-      </w:r>
-      <w:r>
-        <w:rPr>
-          <w:rFonts w:ascii="굴림" w:eastAsia="굴림" w:hAnsi="굴림" w:hint="eastAsia"/>
+        <w:t xml:space="preserve"> </w:t>
+      </w:r>
+      <w:r>
+        <w:rPr>
+          <w:rFonts w:ascii="굴림" w:eastAsia="굴림" w:hAnsi="굴림" w:hint="eastAsia"/>
+          <w:sz w:val="18"/>
+          <w:szCs w:val="18"/>
+        </w:rPr>
+        <w:t xml:space="preserve">입력 이미지를 회전시킨 후, </w:t>
+      </w:r>
+      <w:r>
+        <w:rPr>
+          <w:rFonts w:ascii="굴림" w:eastAsia="굴림" w:hAnsi="굴림"/>
+          <w:sz w:val="18"/>
+          <w:szCs w:val="18"/>
+        </w:rPr>
+        <w:t>모델이 이미</w:t>
+      </w:r>
+      <w:r>
+        <w:rPr>
+          <w:rFonts w:ascii="굴림" w:eastAsia="굴림" w:hAnsi="굴림"/>
+          <w:sz w:val="18"/>
+          <w:szCs w:val="18"/>
+        </w:rPr>
+        <w:lastRenderedPageBreak/>
+        <w:t>지</w:t>
+      </w:r>
+      <w:r>
+        <w:rPr>
+          <w:rFonts w:ascii="굴림" w:eastAsia="굴림" w:hAnsi="굴림" w:hint="eastAsia"/>
+          <w:sz w:val="18"/>
+          <w:szCs w:val="18"/>
+        </w:rPr>
+        <w:t>가</w:t>
+      </w:r>
+      <w:r>
+        <w:rPr>
+          <w:rFonts w:ascii="굴림" w:eastAsia="굴림" w:hAnsi="굴림"/>
+          <w:sz w:val="18"/>
+          <w:szCs w:val="18"/>
+        </w:rPr>
+        <w:t xml:space="preserve"> 회전된 </w:t>
+      </w:r>
+      <w:r>
+        <w:rPr>
+          <w:rFonts w:ascii="굴림" w:eastAsia="굴림" w:hAnsi="굴림" w:hint="eastAsia"/>
+          <w:sz w:val="18"/>
+          <w:szCs w:val="18"/>
+        </w:rPr>
+        <w:t>각도</w:t>
+      </w:r>
+      <w:r>
+        <w:rPr>
+          <w:rFonts w:ascii="굴림" w:eastAsia="굴림" w:hAnsi="굴림"/>
+          <w:sz w:val="18"/>
+          <w:szCs w:val="18"/>
+        </w:rPr>
+        <w:t>를 예측</w:t>
+      </w:r>
+      <w:r>
+        <w:rPr>
+          <w:rFonts w:ascii="굴림" w:eastAsia="굴림" w:hAnsi="굴림" w:hint="eastAsia"/>
+          <w:sz w:val="18"/>
+          <w:szCs w:val="18"/>
+        </w:rPr>
+        <w:t>하며</w:t>
+      </w:r>
+      <w:r>
+        <w:rPr>
+          <w:rFonts w:ascii="굴림" w:eastAsia="굴림" w:hAnsi="굴림"/>
+          <w:sz w:val="18"/>
+          <w:szCs w:val="18"/>
+        </w:rPr>
+        <w:t xml:space="preserve"> 이미지 특징을 파악</w:t>
+      </w:r>
+      <w:r>
+        <w:rPr>
+          <w:rFonts w:ascii="굴림" w:eastAsia="굴림" w:hAnsi="굴림" w:hint="eastAsia"/>
+          <w:sz w:val="18"/>
+          <w:szCs w:val="18"/>
+        </w:rPr>
+        <w:t>하</w:t>
+      </w:r>
+      <w:r>
+        <w:rPr>
+          <w:rFonts w:ascii="굴림" w:eastAsia="굴림" w:hAnsi="굴림" w:hint="eastAsia"/>
+          <w:sz w:val="18"/>
+          <w:szCs w:val="18"/>
+        </w:rPr>
+        <w:t>도록 하는 자기 지도학습 방법이다.</w:t>
+      </w:r>
+      <w:r>
+        <w:rPr>
+          <w:rFonts w:ascii="굴림" w:eastAsia="굴림" w:hAnsi="굴림" w:hint="eastAsia"/>
+          <w:sz w:val="18"/>
+          <w:szCs w:val="18"/>
+        </w:rPr>
+        <w:t xml:space="preserve"> </w:t>
+      </w:r>
+      <w:r>
+        <w:rPr>
+          <w:rFonts w:ascii="굴림" w:eastAsia="굴림" w:hAnsi="굴림"/>
+          <w:sz w:val="18"/>
+          <w:szCs w:val="18"/>
+        </w:rPr>
+        <w:t xml:space="preserve">모델은 회전에 따른 이미지 변형을 인식하고, 이러한 변형이 골다공증의 진단과 어떠한 연관성을 가지는지 학습할 수 있다. 추가적으로, </w:t>
+      </w:r>
+      <w:r>
+        <w:rPr>
+          <w:rFonts w:ascii="굴림" w:eastAsia="굴림" w:hAnsi="굴림" w:hint="eastAsia"/>
+          <w:sz w:val="18"/>
+          <w:szCs w:val="18"/>
+        </w:rPr>
+        <w:t>회전</w:t>
+      </w:r>
+      <w:r>
+        <w:rPr>
+          <w:rFonts w:ascii="굴림" w:eastAsia="굴림" w:hAnsi="굴림"/>
+          <w:sz w:val="18"/>
+          <w:szCs w:val="18"/>
+        </w:rPr>
+        <w:t xml:space="preserve"> Proxy-task를 통해 향상된 특징 추출 능력은 모델이 실제 진단 시 골다공증을 보다 정확히 분류하는 데 기여할 것으로 기대된다.</w:t>
+      </w:r>
+    </w:p>
+    <w:p>
+      <w:pPr>
+        <w:ind w:left="-2"/>
+        <w:rPr>
+          <w:rFonts w:ascii="굴림" w:eastAsia="굴림" w:hAnsi="굴림" w:cs="굴림" w:hint="eastAsia"/>
+          <w:color w:val="000000" w:themeColor="text1"/>
+          <w:sz w:val="18"/>
+          <w:szCs w:val="18"/>
+        </w:rPr>
+      </w:pPr>
+      <w:r>
+        <w:rPr>
+          <w:rFonts w:ascii="굴림" w:eastAsia="굴림" w:hAnsi="굴림"/>
+          <w:b/>
+          <w:color w:val="000000" w:themeColor="text1"/>
+          <w:sz w:val="18"/>
+          <w:szCs w:val="18"/>
+        </w:rPr>
+        <w:t>Causal 추론의 의미와 분석</w:t>
+      </w:r>
+      <w:r>
+        <w:rPr>
+          <w:rFonts w:ascii="굴림" w:eastAsia="굴림" w:hAnsi="굴림" w:hint="eastAsia"/>
+          <w:b/>
+          <w:color w:val="000000" w:themeColor="text1"/>
+          <w:sz w:val="18"/>
+          <w:szCs w:val="18"/>
+        </w:rPr>
+        <w:t>.</w:t>
+      </w:r>
+      <w:r>
+        <w:rPr>
+          <w:rFonts w:ascii="굴림" w:eastAsia="굴림" w:hAnsi="굴림" w:hint="eastAsia"/>
+          <w:bCs/>
+          <w:color w:val="000000" w:themeColor="text1"/>
+          <w:sz w:val="18"/>
+          <w:szCs w:val="18"/>
+        </w:rPr>
+        <w:t xml:space="preserve"> </w:t>
+      </w:r>
+      <w:r>
+        <w:rPr>
+          <w:rFonts w:ascii="굴림" w:eastAsia="굴림" w:hAnsi="굴림" w:hint="eastAsia"/>
+          <w:bCs/>
+          <w:color w:val="000000" w:themeColor="text1"/>
+          <w:sz w:val="18"/>
+          <w:szCs w:val="18"/>
+        </w:rPr>
+        <w:t xml:space="preserve">본 </w:t>
+      </w:r>
+      <w:r>
+        <w:rPr>
+          <w:rFonts w:ascii="굴림" w:eastAsia="굴림" w:hAnsi="굴림"/>
+          <w:color w:val="000000" w:themeColor="text1"/>
+          <w:sz w:val="18"/>
+          <w:szCs w:val="18"/>
+        </w:rPr>
+        <w:t>연구에서</w:t>
+      </w:r>
+      <w:r>
+        <w:rPr>
+          <w:rFonts w:ascii="굴림" w:eastAsia="굴림" w:hAnsi="굴림" w:hint="eastAsia"/>
+          <w:bCs/>
+          <w:color w:val="000000" w:themeColor="text1"/>
+          <w:sz w:val="18"/>
+          <w:szCs w:val="18"/>
+        </w:rPr>
+        <w:t xml:space="preserve"> </w:t>
+      </w:r>
+      <w:r>
+        <w:rPr>
+          <w:rFonts w:ascii="굴림" w:eastAsia="굴림" w:hAnsi="굴림"/>
+          <w:color w:val="000000" w:themeColor="text1"/>
+          <w:sz w:val="18"/>
+          <w:szCs w:val="18"/>
+        </w:rPr>
+        <w:t>Causal 추론이</w:t>
+      </w:r>
+      <w:r>
+        <w:rPr>
+          <w:rFonts w:ascii="굴림" w:eastAsia="굴림" w:hAnsi="굴림" w:hint="eastAsia"/>
+          <w:color w:val="000000" w:themeColor="text1"/>
+          <w:sz w:val="18"/>
+          <w:szCs w:val="18"/>
+        </w:rPr>
+        <w:t xml:space="preserve">란 </w:t>
+      </w:r>
+      <w:r>
+        <w:rPr>
+          <w:rFonts w:ascii="굴림" w:eastAsia="굴림" w:hAnsi="굴림" w:hint="eastAsia"/>
+          <w:color w:val="000000" w:themeColor="text1"/>
+          <w:sz w:val="18"/>
+          <w:szCs w:val="18"/>
+        </w:rPr>
+        <w:t>모델이 골다공증을 진단</w:t>
+      </w:r>
+      <w:r>
+        <w:rPr>
+          <w:rFonts w:ascii="굴림" w:eastAsia="굴림" w:hAnsi="굴림" w:hint="eastAsia"/>
+          <w:color w:val="000000" w:themeColor="text1"/>
+          <w:sz w:val="18"/>
+          <w:szCs w:val="18"/>
+        </w:rPr>
+        <w:t>하는 판단 근거와</w:t>
+      </w:r>
+      <w:r>
+        <w:rPr>
+          <w:rFonts w:ascii="굴림" w:eastAsia="굴림" w:hAnsi="굴림" w:hint="eastAsia"/>
+          <w:color w:val="000000" w:themeColor="text1"/>
+          <w:sz w:val="18"/>
+          <w:szCs w:val="18"/>
+        </w:rPr>
+        <w:t xml:space="preserve"> 의사</w:t>
+      </w:r>
+      <w:r>
+        <w:rPr>
+          <w:rFonts w:ascii="굴림" w:eastAsia="굴림" w:hAnsi="굴림" w:hint="eastAsia"/>
+          <w:color w:val="000000" w:themeColor="text1"/>
+          <w:sz w:val="18"/>
+          <w:szCs w:val="18"/>
+        </w:rPr>
+        <w:t>의 판단 근거가 유사</w:t>
+      </w:r>
+      <w:r>
+        <w:rPr>
+          <w:rFonts w:ascii="굴림" w:eastAsia="굴림" w:hAnsi="굴림" w:hint="eastAsia"/>
+          <w:color w:val="000000" w:themeColor="text1"/>
+          <w:sz w:val="18"/>
+          <w:szCs w:val="18"/>
+        </w:rPr>
+        <w:t>함을</w:t>
+      </w:r>
+      <w:r>
+        <w:rPr>
+          <w:rFonts w:ascii="굴림" w:eastAsia="굴림" w:hAnsi="굴림" w:hint="eastAsia"/>
+          <w:color w:val="000000" w:themeColor="text1"/>
+          <w:sz w:val="18"/>
+          <w:szCs w:val="18"/>
+        </w:rPr>
+        <w:t xml:space="preserve"> 의미한다. </w:t>
+      </w:r>
+      <w:r>
+        <w:rPr>
+          <w:rFonts w:ascii="굴림" w:eastAsia="굴림" w:hAnsi="굴림" w:hint="eastAsia"/>
+          <w:color w:val="000000" w:themeColor="text1"/>
+          <w:sz w:val="18"/>
+          <w:szCs w:val="18"/>
+        </w:rPr>
+        <w:t>Gad-CAM(</w:t>
+      </w:r>
+      <w:r>
+        <w:rPr>
+          <w:rFonts w:ascii="굴림" w:eastAsia="굴림" w:hAnsi="굴림"/>
+          <w:color w:val="000000" w:themeColor="text1"/>
+          <w:sz w:val="18"/>
+          <w:szCs w:val="18"/>
+        </w:rPr>
+        <w:t>Gradient-weighted Class Activation Mapping)</w:t>
+      </w:r>
+      <w:r>
+        <w:rPr>
+          <w:rFonts w:ascii="굴림" w:eastAsia="굴림" w:hAnsi="굴림" w:hint="eastAsia"/>
+          <w:color w:val="000000" w:themeColor="text1"/>
+          <w:sz w:val="18"/>
+          <w:szCs w:val="18"/>
+        </w:rPr>
+        <w:t xml:space="preserve">은 </w:t>
+      </w:r>
+      <w:r>
+        <w:rPr>
+          <w:rFonts w:ascii="굴림" w:eastAsia="굴림" w:hAnsi="굴림"/>
+          <w:color w:val="000000" w:themeColor="text1"/>
+          <w:sz w:val="18"/>
+          <w:szCs w:val="18"/>
+        </w:rPr>
+        <w:t>모델이</w:t>
+      </w:r>
+      <w:r>
+        <w:rPr>
+          <w:rFonts w:ascii="굴림" w:eastAsia="굴림" w:hAnsi="굴림" w:hint="eastAsia"/>
+          <w:color w:val="000000" w:themeColor="text1"/>
+          <w:sz w:val="18"/>
+          <w:szCs w:val="18"/>
+        </w:rPr>
+        <w:t xml:space="preserve"> </w:t>
+      </w:r>
+      <w:r>
+        <w:rPr>
+          <w:rFonts w:ascii="굴림" w:eastAsia="굴림" w:hAnsi="굴림" w:hint="eastAsia"/>
+          <w:color w:val="000000" w:themeColor="text1"/>
+          <w:sz w:val="18"/>
+          <w:szCs w:val="18"/>
+        </w:rPr>
+        <w:t xml:space="preserve">이미지의 라벨을 </w:t>
+      </w:r>
+      <w:r>
+        <w:rPr>
+          <w:rFonts w:ascii="굴림" w:eastAsia="굴림" w:hAnsi="굴림" w:cs="굴림" w:hint="eastAsia"/>
+          <w:color w:val="000000" w:themeColor="text1"/>
+          <w:sz w:val="18"/>
+          <w:szCs w:val="18"/>
+        </w:rPr>
+        <w:t xml:space="preserve">판단할 때 중요한 역할을 한 </w:t>
+      </w:r>
+      <w:r>
+        <w:rPr>
+          <w:rFonts w:ascii="굴림" w:eastAsia="굴림" w:hAnsi="굴림" w:cs="굴림" w:hint="eastAsia"/>
+          <w:color w:val="000000" w:themeColor="text1"/>
+          <w:sz w:val="18"/>
+          <w:szCs w:val="18"/>
+        </w:rPr>
+        <w:t xml:space="preserve">이미지 </w:t>
+      </w:r>
+      <w:r>
+        <w:rPr>
+          <w:rFonts w:ascii="굴림" w:eastAsia="굴림" w:hAnsi="굴림" w:cs="굴림" w:hint="eastAsia"/>
+          <w:color w:val="000000" w:themeColor="text1"/>
+          <w:sz w:val="18"/>
+          <w:szCs w:val="18"/>
+        </w:rPr>
+        <w:t>영역을</w:t>
+      </w:r>
+      <w:r>
+        <w:rPr>
+          <w:rFonts w:ascii="굴림" w:eastAsia="굴림" w:hAnsi="굴림" w:cs="굴림"/>
+          <w:color w:val="000000" w:themeColor="text1"/>
+          <w:sz w:val="18"/>
+          <w:szCs w:val="18"/>
+        </w:rPr>
+        <w:t xml:space="preserve"> </w:t>
+      </w:r>
+      <w:r>
+        <w:rPr>
+          <w:rFonts w:ascii="굴림" w:eastAsia="굴림" w:hAnsi="굴림" w:cs="굴림" w:hint="eastAsia"/>
+          <w:color w:val="000000" w:themeColor="text1"/>
+          <w:sz w:val="18"/>
+          <w:szCs w:val="18"/>
+        </w:rPr>
+        <w:t xml:space="preserve">그래디언트 연산을 기반으로 </w:t>
+      </w:r>
+      <w:r>
+        <w:rPr>
+          <w:rFonts w:ascii="굴림" w:eastAsia="굴림" w:hAnsi="굴림" w:cs="굴림"/>
+          <w:color w:val="000000" w:themeColor="text1"/>
+          <w:sz w:val="18"/>
+          <w:szCs w:val="18"/>
+        </w:rPr>
+        <w:t>시각</w:t>
+      </w:r>
+      <w:r>
+        <w:rPr>
+          <w:rFonts w:ascii="굴림" w:eastAsia="굴림" w:hAnsi="굴림" w:cs="굴림" w:hint="eastAsia"/>
+          <w:color w:val="000000" w:themeColor="text1"/>
+          <w:sz w:val="18"/>
+          <w:szCs w:val="18"/>
+        </w:rPr>
+        <w:t>화하는</w:t>
+      </w:r>
+      <w:r>
+        <w:rPr>
+          <w:rFonts w:ascii="굴림" w:eastAsia="굴림" w:hAnsi="굴림" w:cs="굴림" w:hint="eastAsia"/>
+          <w:color w:val="000000" w:themeColor="text1"/>
+          <w:sz w:val="18"/>
+          <w:szCs w:val="18"/>
+        </w:rPr>
+        <w:t xml:space="preserve"> 도구이다.</w:t>
+      </w:r>
+      <w:r>
+        <w:rPr>
+          <w:rFonts w:ascii="굴림" w:eastAsia="굴림" w:hAnsi="굴림" w:cs="굴림" w:hint="eastAsia"/>
+          <w:color w:val="000000" w:themeColor="text1"/>
+          <w:sz w:val="18"/>
+          <w:szCs w:val="18"/>
+        </w:rPr>
+        <w:t xml:space="preserve"> </w:t>
+      </w:r>
+      <w:r>
+        <w:rPr>
+          <w:rFonts w:ascii="굴림" w:eastAsia="굴림" w:hAnsi="굴림" w:cs="굴림" w:hint="eastAsia"/>
+          <w:color w:val="000000" w:themeColor="text1"/>
+          <w:sz w:val="18"/>
+          <w:szCs w:val="18"/>
+        </w:rPr>
+        <w:t>의료 전문가</w:t>
+      </w:r>
+      <w:r>
+        <w:rPr>
+          <w:rFonts w:ascii="굴림" w:eastAsia="굴림" w:hAnsi="굴림" w:cs="굴림" w:hint="eastAsia"/>
+          <w:color w:val="000000" w:themeColor="text1"/>
+          <w:sz w:val="18"/>
+          <w:szCs w:val="18"/>
+        </w:rPr>
+        <w:t>가 골다공증을 진</w:t>
+      </w:r>
+      <w:r>
+        <w:rPr>
+          <w:rFonts w:ascii="굴림" w:eastAsia="굴림" w:hAnsi="굴림" w:cs="굴림" w:hint="eastAsia"/>
+          <w:color w:val="000000" w:themeColor="text1"/>
+          <w:sz w:val="18"/>
+          <w:szCs w:val="18"/>
+        </w:rPr>
+        <w:t xml:space="preserve">단할 때 </w:t>
+      </w:r>
+      <w:r>
+        <w:rPr>
+          <w:rFonts w:ascii="굴림" w:eastAsia="굴림" w:hAnsi="굴림" w:cs="굴림" w:hint="eastAsia"/>
+          <w:color w:val="000000" w:themeColor="text1"/>
+          <w:sz w:val="18"/>
+          <w:szCs w:val="18"/>
+        </w:rPr>
+        <w:t xml:space="preserve"> 근거가 되는</w:t>
+      </w:r>
+      <w:r>
+        <w:rPr>
+          <w:rFonts w:ascii="굴림" w:eastAsia="굴림" w:hAnsi="굴림" w:cs="굴림" w:hint="eastAsia"/>
+          <w:color w:val="000000" w:themeColor="text1"/>
+          <w:sz w:val="18"/>
+          <w:szCs w:val="18"/>
+        </w:rPr>
+        <w:t xml:space="preserve"> 이미지 영역과 Grad-CAM을 통한 모델의 </w:t>
+      </w:r>
+      <w:r>
+        <w:rPr>
+          <w:rFonts w:ascii="굴림" w:eastAsia="굴림" w:hAnsi="굴림" w:cs="굴림" w:hint="eastAsia"/>
+          <w:color w:val="000000" w:themeColor="text1"/>
+          <w:sz w:val="18"/>
+          <w:szCs w:val="18"/>
+        </w:rPr>
+        <w:t>판단 근거</w:t>
+      </w:r>
+      <w:r>
+        <w:rPr>
+          <w:rFonts w:ascii="굴림" w:eastAsia="굴림" w:hAnsi="굴림" w:cs="굴림" w:hint="eastAsia"/>
+          <w:color w:val="000000" w:themeColor="text1"/>
+          <w:sz w:val="18"/>
+          <w:szCs w:val="18"/>
+        </w:rPr>
+        <w:t xml:space="preserve"> 영역이 겹치는 정도를 </w:t>
+      </w:r>
+      <w:r>
+        <w:rPr>
+          <w:rFonts w:ascii="굴림" w:eastAsia="굴림" w:hAnsi="굴림" w:cs="굴림" w:hint="eastAsia"/>
+          <w:color w:val="000000" w:themeColor="text1"/>
+          <w:sz w:val="18"/>
+          <w:szCs w:val="18"/>
+        </w:rPr>
+        <w:t>계산하여</w:t>
+      </w:r>
+      <w:r>
+        <w:rPr>
+          <w:rFonts w:ascii="굴림" w:eastAsia="굴림" w:hAnsi="굴림" w:cs="굴림" w:hint="eastAsia"/>
+          <w:color w:val="000000" w:themeColor="text1"/>
+          <w:sz w:val="18"/>
+          <w:szCs w:val="18"/>
+        </w:rPr>
+        <w:t>,</w:t>
+      </w:r>
+      <w:r>
+        <w:rPr>
+          <w:rFonts w:ascii="굴림" w:eastAsia="굴림" w:hAnsi="굴림" w:cs="굴림" w:hint="eastAsia"/>
+          <w:color w:val="000000" w:themeColor="text1"/>
+          <w:sz w:val="18"/>
+          <w:szCs w:val="18"/>
+        </w:rPr>
+        <w:t xml:space="preserve"> 모델의 Causal 추론 가능 능력을 평가할 수 있다. </w:t>
+      </w:r>
+    </w:p>
+    <w:p>
+      <w:pPr>
+        <w:ind w:left="-2"/>
+      </w:pPr>
+      <w:r>
+        <w:rPr>
+          <w:noProof/>
+        </w:rPr>
+        <w:drawing>
+          <wp:inline distT="0" distB="0" distL="0" distR="0" wp14:anchorId="17A31D58" wp14:editId="60B20CD3">
+            <wp:extent cx="1577946" cy="1261466"/>
+            <wp:effectExtent l="0" t="0" r="3810" b="0"/>
+            <wp:docPr id="597380072" name="그림 1"/>
+            <wp:cNvGraphicFramePr>
+              <a:graphicFrameLocks xmlns:a="http://schemas.openxmlformats.org/drawingml/2006/main" noChangeAspect="1"/>
+            </wp:cNvGraphicFramePr>
+            <a:graphic xmlns:a="http://schemas.openxmlformats.org/drawingml/2006/main">
+              <a:graphicData uri="http://schemas.openxmlformats.org/drawingml/2006/picture">
+                <pic:pic xmlns:pic="http://schemas.openxmlformats.org/drawingml/2006/picture">
+                  <pic:nvPicPr>
+                    <pic:cNvPr id="597380072" name=""/>
+                    <pic:cNvPicPr/>
+                  </pic:nvPicPr>
+                  <pic:blipFill>
+                    <a:blip r:embed="rId11"/>
+                    <a:stretch>
+                      <a:fillRect/>
+                    </a:stretch>
+                  </pic:blipFill>
+                  <pic:spPr>
+                    <a:xfrm>
+                      <a:off x="0" y="0"/>
+                      <a:ext cx="1599785" cy="1278925"/>
+                    </a:xfrm>
+                    <a:prstGeom prst="rect">
+                      <a:avLst/>
+                    </a:prstGeom>
+                  </pic:spPr>
+                </pic:pic>
+              </a:graphicData>
+            </a:graphic>
+          </wp:inline>
+        </w:drawing>
+      </w:r>
+      <w:r>
+        <w:rPr>
+          <w:noProof/>
+        </w:rPr>
+        <w:t xml:space="preserve"> </w:t>
+      </w:r>
+      <w:r>
+        <w:rPr>
+          <w:noProof/>
+        </w:rPr>
+        <w:drawing>
+          <wp:inline distT="0" distB="0" distL="0" distR="0" wp14:anchorId="3CDC96C2" wp14:editId="01268CFD">
+            <wp:extent cx="1561763" cy="1263015"/>
+            <wp:effectExtent l="0" t="0" r="635" b="0"/>
+            <wp:docPr id="1850549185" name="그림 1"/>
+            <wp:cNvGraphicFramePr>
+              <a:graphicFrameLocks xmlns:a="http://schemas.openxmlformats.org/drawingml/2006/main" noChangeAspect="1"/>
+            </wp:cNvGraphicFramePr>
+            <a:graphic xmlns:a="http://schemas.openxmlformats.org/drawingml/2006/main">
+              <a:graphicData uri="http://schemas.openxmlformats.org/drawingml/2006/picture">
+                <pic:pic xmlns:pic="http://schemas.openxmlformats.org/drawingml/2006/picture">
+                  <pic:nvPicPr>
+                    <pic:cNvPr id="1850549185" name=""/>
+                    <pic:cNvPicPr/>
+                  </pic:nvPicPr>
+                  <pic:blipFill>
+                    <a:blip r:embed="rId12"/>
+                    <a:stretch>
+                      <a:fillRect/>
+                    </a:stretch>
+                  </pic:blipFill>
+                  <pic:spPr>
+                    <a:xfrm>
+                      <a:off x="0" y="0"/>
+                      <a:ext cx="1586382" cy="1282924"/>
+                    </a:xfrm>
+                    <a:prstGeom prst="rect">
+                      <a:avLst/>
+                    </a:prstGeom>
+                  </pic:spPr>
+                </pic:pic>
+              </a:graphicData>
+            </a:graphic>
+          </wp:inline>
+        </w:drawing>
+      </w:r>
+      <w:r>
+        <w:rPr>
+          <w:noProof/>
+        </w:rPr>
+        <w:t xml:space="preserve"> </w:t>
+      </w:r>
+      <w:r>
+        <w:t xml:space="preserve">  </w:t>
+      </w:r>
+    </w:p>
+    <w:p>
+      <w:pPr>
+        <w:ind w:left="-2"/>
+        <w:rPr>
+          <w:rFonts w:ascii="굴림" w:eastAsia="굴림" w:hAnsi="굴림" w:hint="eastAsia"/>
+          <w:i/>
+          <w:iCs/>
+          <w:color w:val="000000" w:themeColor="text1"/>
+          <w:sz w:val="16"/>
+          <w:szCs w:val="16"/>
+        </w:rPr>
+      </w:pPr>
+      <w:r>
+        <w:rPr>
+          <w:i/>
+          <w:iCs/>
+          <w:sz w:val="18"/>
+          <w:szCs w:val="18"/>
+        </w:rPr>
+        <w:t>그림1.</w:t>
+      </w:r>
+      <w:r>
+        <w:rPr>
+          <w:i/>
+          <w:iCs/>
+          <w:sz w:val="18"/>
+          <w:szCs w:val="18"/>
+        </w:rPr>
+        <w:t xml:space="preserve"> </w:t>
+      </w:r>
+      <w:r>
+        <w:rPr>
+          <w:i/>
+          <w:iCs/>
+          <w:sz w:val="18"/>
+          <w:szCs w:val="18"/>
+        </w:rPr>
+        <w:t>Grad-CAM</w:t>
+      </w:r>
+      <w:r>
+        <w:rPr>
+          <w:rFonts w:hint="eastAsia"/>
+          <w:i/>
+          <w:iCs/>
+          <w:sz w:val="18"/>
+          <w:szCs w:val="18"/>
+        </w:rPr>
+        <w:t xml:space="preserve">을 활용한 </w:t>
+      </w:r>
+      <w:r>
+        <w:rPr>
+          <w:rFonts w:hint="eastAsia"/>
+          <w:i/>
+          <w:iCs/>
+          <w:sz w:val="18"/>
+          <w:szCs w:val="18"/>
+        </w:rPr>
+        <w:t xml:space="preserve">골다공증 </w:t>
+      </w:r>
+      <w:r>
+        <w:rPr>
+          <w:rFonts w:hint="eastAsia"/>
+          <w:i/>
+          <w:iCs/>
+          <w:sz w:val="18"/>
+          <w:szCs w:val="18"/>
+        </w:rPr>
+        <w:t>진단</w:t>
+      </w:r>
+      <w:r>
+        <w:rPr>
+          <w:rFonts w:hint="eastAsia"/>
+          <w:i/>
+          <w:iCs/>
+          <w:sz w:val="18"/>
+          <w:szCs w:val="18"/>
+        </w:rPr>
+        <w:t>에서의</w:t>
+      </w:r>
+      <w:r>
+        <w:rPr>
+          <w:rFonts w:hint="eastAsia"/>
+          <w:i/>
+          <w:iCs/>
+          <w:sz w:val="18"/>
+          <w:szCs w:val="18"/>
+        </w:rPr>
+        <w:t xml:space="preserve"> 모델의 판단 근거 영역</w:t>
+      </w:r>
+      <w:r>
+        <w:rPr>
+          <w:rFonts w:hint="eastAsia"/>
+          <w:i/>
+          <w:iCs/>
+          <w:sz w:val="18"/>
+          <w:szCs w:val="18"/>
+        </w:rPr>
+        <w:t>(왼)</w:t>
+      </w:r>
+      <w:r>
+        <w:rPr>
+          <w:rFonts w:hint="eastAsia"/>
+          <w:i/>
+          <w:iCs/>
+          <w:sz w:val="18"/>
+          <w:szCs w:val="18"/>
+        </w:rPr>
+        <w:t>과 어깨 X-ray</w:t>
+      </w:r>
+      <w:r>
+        <w:rPr>
+          <w:rFonts w:hint="eastAsia"/>
+          <w:i/>
+          <w:iCs/>
+          <w:sz w:val="18"/>
+          <w:szCs w:val="18"/>
+        </w:rPr>
+        <w:t xml:space="preserve">에서의 </w:t>
+      </w:r>
+      <w:r>
+        <w:rPr>
+          <w:rFonts w:hint="eastAsia"/>
+          <w:i/>
+          <w:iCs/>
+          <w:sz w:val="18"/>
+          <w:szCs w:val="18"/>
+        </w:rPr>
+        <w:t>시각화</w:t>
+      </w:r>
+      <w:r>
+        <w:rPr>
+          <w:rFonts w:hint="eastAsia"/>
+          <w:i/>
+          <w:iCs/>
+          <w:sz w:val="18"/>
+          <w:szCs w:val="18"/>
+        </w:rPr>
+        <w:t>(</w:t>
+      </w:r>
+      <w:r>
+        <w:rPr>
+          <w:rFonts w:hint="eastAsia"/>
+          <w:i/>
+          <w:iCs/>
+          <w:sz w:val="18"/>
+          <w:szCs w:val="18"/>
+        </w:rPr>
+        <w:t>오)</w:t>
+      </w:r>
+    </w:p>
+    <w:p>
+      <w:pPr>
+        <w:ind w:left="-2"/>
+        <w:rPr>
+          <w:rFonts w:ascii="굴림" w:eastAsia="굴림" w:hAnsi="굴림"/>
+          <w:color w:val="000000" w:themeColor="text1"/>
+          <w:sz w:val="18"/>
+          <w:szCs w:val="18"/>
+        </w:rPr>
+      </w:pPr>
+    </w:p>
+    <w:p>
+      <w:pPr>
+        <w:ind w:left="-2"/>
+        <w:rPr>
+          <w:rFonts w:ascii="굴림" w:eastAsia="굴림" w:hAnsi="굴림"/>
+          <w:b/>
+        </w:rPr>
+      </w:pPr>
+      <w:r>
+        <w:rPr>
+          <w:rFonts w:ascii="굴림" w:eastAsia="굴림" w:hAnsi="굴림"/>
+          <w:b/>
+        </w:rPr>
+        <w:t xml:space="preserve">3. </w:t>
+      </w:r>
+      <w:r>
+        <w:rPr>
+          <w:rFonts w:ascii="굴림" w:eastAsia="굴림" w:hAnsi="굴림" w:hint="eastAsia"/>
+          <w:b/>
+        </w:rPr>
+        <w:t>연구 방법</w:t>
+      </w:r>
+    </w:p>
+    <w:p>
+      <w:pPr>
+        <w:ind w:left="-2"/>
+        <w:rPr>
+          <w:rFonts w:ascii="굴림" w:eastAsia="굴림" w:hAnsi="굴림"/>
+          <w:b/>
+          <w:sz w:val="18"/>
+          <w:szCs w:val="18"/>
+        </w:rPr>
+      </w:pPr>
+      <w:r>
+        <w:rPr>
+          <w:rFonts w:ascii="굴림" w:eastAsia="굴림" w:hAnsi="굴림"/>
+          <w:b/>
+          <w:sz w:val="18"/>
+          <w:szCs w:val="18"/>
+        </w:rPr>
+        <w:tab/>
+      </w:r>
+    </w:p>
+    <w:p>
+      <w:pPr>
+        <w:ind w:left="-2"/>
+        <w:rPr>
+          <w:rFonts w:ascii="굴림" w:eastAsia="굴림" w:hAnsi="굴림"/>
+          <w:color w:val="000000" w:themeColor="text1"/>
+          <w:sz w:val="18"/>
+          <w:szCs w:val="18"/>
+        </w:rPr>
+      </w:pPr>
+      <w:r>
+        <w:rPr>
+          <w:rFonts w:ascii="굴림" w:eastAsia="굴림" w:hAnsi="굴림"/>
           <w:b/>
           <w:bCs/>
           <w:sz w:val="18"/>
           <w:szCs w:val="18"/>
         </w:rPr>
-        <w:t>(Masked Auto Encoder)</w:t>
-      </w:r>
-      <w:r>
-        <w:rPr>
-          <w:rFonts w:ascii="굴림" w:eastAsia="굴림" w:hAnsi="굴림" w:hint="eastAsia"/>
+        <w:t xml:space="preserve">학습 데이터. </w:t>
+      </w:r>
+      <w:r>
+        <w:rPr>
+          <w:rFonts w:ascii="굴림" w:eastAsia="굴림" w:hAnsi="굴림"/>
+          <w:sz w:val="18"/>
+          <w:szCs w:val="18"/>
+        </w:rPr>
+        <w:t>골다공증 분류 모델 학습을 위한 어깨 X-ray 이미지는 총 1</w:t>
+      </w:r>
+      <w:r>
+        <w:rPr>
+          <w:rFonts w:ascii="굴림" w:eastAsia="굴림" w:hAnsi="굴림" w:hint="eastAsia"/>
+          <w:sz w:val="18"/>
+          <w:szCs w:val="18"/>
+        </w:rPr>
+        <w:t>,</w:t>
+      </w:r>
+      <w:r>
+        <w:rPr>
+          <w:rFonts w:ascii="굴림" w:eastAsia="굴림" w:hAnsi="굴림"/>
+          <w:sz w:val="18"/>
+          <w:szCs w:val="18"/>
+        </w:rPr>
+        <w:t>798장 (골다공증 환자 1020명, 정상 778명)이며, train</w:t>
+      </w:r>
+      <w:r>
+        <w:rPr>
+          <w:rFonts w:ascii="굴림" w:eastAsia="굴림" w:hAnsi="굴림" w:hint="eastAsia"/>
+          <w:sz w:val="18"/>
+          <w:szCs w:val="18"/>
+        </w:rPr>
+        <w:t>ing</w:t>
+      </w:r>
+      <w:r>
+        <w:rPr>
+          <w:rFonts w:ascii="굴림" w:eastAsia="굴림" w:hAnsi="굴림"/>
+          <w:sz w:val="18"/>
+          <w:szCs w:val="18"/>
+        </w:rPr>
+        <w:t xml:space="preserve">, validation, test는 0.77, 0.11, 0.12의 비율로 나누었다. </w:t>
+      </w:r>
+      <w:r>
+        <w:rPr>
+          <w:rFonts w:ascii="굴림" w:eastAsia="굴림" w:hAnsi="굴림"/>
+          <w:color w:val="000000" w:themeColor="text1"/>
+          <w:sz w:val="18"/>
+          <w:szCs w:val="18"/>
+        </w:rPr>
+        <w:t xml:space="preserve">사전 학습에 사용된 흉부 X-ray 이미지는 총 50만 장으로, </w:t>
+      </w:r>
+      <w:r>
+        <w:rPr>
+          <w:rFonts w:ascii="굴림" w:eastAsia="굴림" w:hAnsi="굴림" w:hint="eastAsia"/>
+          <w:color w:val="000000" w:themeColor="text1"/>
+          <w:sz w:val="18"/>
+          <w:szCs w:val="18"/>
+        </w:rPr>
+        <w:t>공용</w:t>
+      </w:r>
+      <w:r>
+        <w:rPr>
+          <w:rFonts w:ascii="굴림" w:eastAsia="굴림" w:hAnsi="굴림"/>
+          <w:color w:val="000000" w:themeColor="text1"/>
+          <w:sz w:val="18"/>
+          <w:szCs w:val="18"/>
+        </w:rPr>
+        <w:t xml:space="preserve"> 데이터셋인</w:t>
+      </w:r>
+      <w:r>
+        <w:rPr>
+          <w:rFonts w:ascii="굴림" w:eastAsia="굴림" w:hAnsi="굴림"/>
+          <w:color w:val="000000" w:themeColor="text1"/>
+          <w:sz w:val="18"/>
+          <w:szCs w:val="18"/>
+        </w:rPr>
+        <w:t xml:space="preserve"> NIH ChestX-ray14 (75,312</w:t>
+      </w:r>
+      <w:r>
+        <w:rPr>
+          <w:rFonts w:ascii="굴림" w:eastAsia="굴림" w:hAnsi="굴림"/>
+          <w:color w:val="000000" w:themeColor="text1"/>
+          <w:sz w:val="18"/>
+          <w:szCs w:val="18"/>
+        </w:rPr>
+        <w:t>장</w:t>
+      </w:r>
+      <w:r>
+        <w:rPr>
+          <w:rFonts w:ascii="굴림" w:eastAsia="굴림" w:hAnsi="굴림"/>
+          <w:color w:val="000000" w:themeColor="text1"/>
+          <w:sz w:val="18"/>
+          <w:szCs w:val="18"/>
+        </w:rPr>
+        <w:t>), Stanford CheXpert (191,028</w:t>
+      </w:r>
+      <w:r>
+        <w:rPr>
+          <w:rFonts w:ascii="굴림" w:eastAsia="굴림" w:hAnsi="굴림"/>
+          <w:color w:val="000000" w:themeColor="text1"/>
+          <w:sz w:val="18"/>
+          <w:szCs w:val="18"/>
+        </w:rPr>
+        <w:t>장),</w:t>
+      </w:r>
+      <w:r>
+        <w:rPr>
+          <w:rFonts w:ascii="굴림" w:eastAsia="굴림" w:hAnsi="굴림"/>
+          <w:color w:val="000000" w:themeColor="text1"/>
+          <w:sz w:val="18"/>
+          <w:szCs w:val="18"/>
+        </w:rPr>
+        <w:t xml:space="preserve"> MIMIC-CXR (243,334</w:t>
+      </w:r>
+      <w:r>
+        <w:rPr>
+          <w:rFonts w:ascii="굴림" w:eastAsia="굴림" w:hAnsi="굴림"/>
+          <w:color w:val="000000" w:themeColor="text1"/>
+          <w:sz w:val="18"/>
+          <w:szCs w:val="18"/>
+        </w:rPr>
+        <w:t>장</w:t>
+      </w:r>
+      <w:r>
+        <w:rPr>
+          <w:rFonts w:ascii="굴림" w:eastAsia="굴림" w:hAnsi="굴림" w:hint="eastAsia"/>
+          <w:color w:val="000000" w:themeColor="text1"/>
+          <w:sz w:val="18"/>
+          <w:szCs w:val="18"/>
+        </w:rPr>
+        <w:t>)을 사용하였다.</w:t>
+      </w:r>
+      <w:r>
+        <w:rPr>
+          <w:rFonts w:ascii="굴림" w:eastAsia="굴림" w:hAnsi="굴림" w:hint="eastAsia"/>
+          <w:sz w:val="18"/>
+          <w:szCs w:val="18"/>
+        </w:rPr>
+        <w:t xml:space="preserve"> </w:t>
+      </w:r>
+      <w:r>
+        <w:rPr>
+          <w:rFonts w:ascii="굴림" w:eastAsia="굴림" w:hAnsi="굴림" w:hint="eastAsia"/>
+          <w:sz w:val="18"/>
+          <w:szCs w:val="18"/>
+        </w:rPr>
+        <w:t>어깨 X-ray 이미</w:t>
+      </w:r>
+      <w:r>
+        <w:rPr>
+          <w:rFonts w:ascii="굴림" w:eastAsia="굴림" w:hAnsi="굴림" w:hint="eastAsia"/>
+          <w:sz w:val="18"/>
+          <w:szCs w:val="18"/>
+        </w:rPr>
+        <w:t xml:space="preserve">지를 활용한 </w:t>
+      </w:r>
+      <w:r>
+        <w:rPr>
+          <w:rFonts w:ascii="굴림" w:eastAsia="굴림" w:hAnsi="굴림" w:hint="eastAsia"/>
+          <w:sz w:val="18"/>
+          <w:szCs w:val="18"/>
+        </w:rPr>
+        <w:t>사전 학습에서는 골다공증 진단 시 활용할 training 이미지 1</w:t>
+      </w:r>
+      <w:r>
+        <w:rPr>
+          <w:rFonts w:ascii="굴림" w:eastAsia="굴림" w:hAnsi="굴림" w:hint="eastAsia"/>
+          <w:sz w:val="18"/>
+          <w:szCs w:val="18"/>
+        </w:rPr>
+        <w:t>,</w:t>
+      </w:r>
+      <w:r>
+        <w:rPr>
+          <w:rFonts w:ascii="굴림" w:eastAsia="굴림" w:hAnsi="굴림" w:hint="eastAsia"/>
+          <w:sz w:val="18"/>
+          <w:szCs w:val="18"/>
+        </w:rPr>
+        <w:t xml:space="preserve">384장을 사용하였다. </w:t>
+      </w:r>
+      <w:r>
+        <w:rPr>
+          <w:rFonts w:ascii="굴림" w:eastAsia="굴림" w:hAnsi="굴림" w:hint="eastAsia"/>
+          <w:color w:val="000000" w:themeColor="text1"/>
+          <w:sz w:val="18"/>
+          <w:szCs w:val="18"/>
+        </w:rPr>
+        <w:t xml:space="preserve"> </w:t>
+      </w:r>
+    </w:p>
+    <w:p>
+      <w:pPr>
+        <w:ind w:left="-2"/>
+        <w:rPr>
+          <w:rFonts w:ascii="굴림" w:eastAsia="굴림" w:hAnsi="굴림"/>
+          <w:sz w:val="18"/>
+          <w:szCs w:val="18"/>
+        </w:rPr>
+      </w:pPr>
+      <w:r>
+        <w:rPr>
+          <w:rFonts w:ascii="굴림" w:eastAsia="굴림" w:hAnsi="굴림"/>
           <w:b/>
           <w:bCs/>
           <w:sz w:val="18"/>
           <w:szCs w:val="18"/>
         </w:rPr>
-        <w:t>.</w:t>
-      </w:r>
-      <w:r>
-        <w:rPr>
-          <w:rFonts w:ascii="굴림" w:eastAsia="굴림" w:hAnsi="굴림"/>
-          <w:sz w:val="18"/>
-          <w:szCs w:val="18"/>
-        </w:rPr>
-        <w:t xml:space="preserve"> 입력 이미지에서 무작위로 패치를 마스킹하고, 인코더가 보이는 패치들만 처리하도록 하며, 디코더는 잠재적인 표현과 마스크 토큰을 통해 원본 이미지를 재구성</w:t>
-      </w:r>
-      <w:r>
-        <w:rPr>
-          <w:rFonts w:ascii="굴림" w:eastAsia="굴림" w:hAnsi="굴림" w:hint="eastAsia"/>
-          <w:sz w:val="18"/>
-          <w:szCs w:val="18"/>
-        </w:rPr>
-        <w:t>한</w:t>
-      </w:r>
-      <w:r>
-        <w:rPr>
-          <w:rFonts w:ascii="굴림" w:eastAsia="굴림" w:hAnsi="굴림"/>
-          <w:sz w:val="18"/>
-          <w:szCs w:val="18"/>
-        </w:rPr>
-        <w:t>다. 높은 비율(예: 75%)의 이미지를 마스킹하는 것이 효과적인 자기지도 학습 과제를 생성하고, 이는 비전 태스크에서의 학습에 도움</w:t>
-      </w:r>
-      <w:r>
-        <w:rPr>
-          <w:rFonts w:ascii="굴림" w:eastAsia="굴림" w:hAnsi="굴림" w:hint="eastAsia"/>
-          <w:sz w:val="18"/>
-          <w:szCs w:val="18"/>
-        </w:rPr>
-        <w:t>이 된다</w:t>
-      </w:r>
-      <w:r>
-        <w:rPr>
-          <w:rFonts w:ascii="굴림" w:eastAsia="굴림" w:hAnsi="굴림"/>
-          <w:sz w:val="18"/>
-          <w:szCs w:val="18"/>
-        </w:rPr>
-        <w:t>.</w:t>
-      </w:r>
-      <w:r>
-        <w:rPr>
-          <w:rFonts w:ascii="굴림" w:eastAsia="굴림" w:hAnsi="굴림"/>
+        <w:t xml:space="preserve">진단 모델. </w:t>
+      </w:r>
+      <w:r>
+        <w:rPr>
+          <w:rFonts w:ascii="굴림" w:eastAsia="굴림" w:hAnsi="굴림"/>
+          <w:sz w:val="18"/>
+          <w:szCs w:val="18"/>
+        </w:rPr>
+        <w:t xml:space="preserve">골다공증 진단 모델로서 Densenet121과 ViT-small를 사용하였다. 어깨 X-ray의 데이터 수가 부족한 점을 감안하여 </w:t>
+      </w:r>
+      <w:r>
+        <w:rPr>
+          <w:rFonts w:ascii="굴림" w:eastAsia="굴림" w:hAnsi="굴림" w:hint="eastAsia"/>
+          <w:sz w:val="18"/>
+          <w:szCs w:val="18"/>
+        </w:rPr>
+        <w:t>흉부 X-ray</w:t>
+      </w:r>
+      <w:r>
+        <w:rPr>
+          <w:rFonts w:ascii="굴림" w:eastAsia="굴림" w:hAnsi="굴림" w:hint="eastAsia"/>
+          <w:sz w:val="18"/>
+          <w:szCs w:val="18"/>
+        </w:rPr>
+        <w:t xml:space="preserve">이미지에서의 </w:t>
+      </w:r>
+      <w:r>
+        <w:rPr>
+          <w:rFonts w:ascii="굴림" w:eastAsia="굴림" w:hAnsi="굴림"/>
+          <w:sz w:val="18"/>
+          <w:szCs w:val="18"/>
+        </w:rPr>
+        <w:t>MAE</w:t>
+      </w:r>
+      <w:r>
+        <w:rPr>
+          <w:rFonts w:ascii="굴림" w:eastAsia="굴림" w:hAnsi="굴림" w:hint="eastAsia"/>
+          <w:sz w:val="18"/>
+          <w:szCs w:val="18"/>
+        </w:rPr>
+        <w:t>를</w:t>
+      </w:r>
+      <w:r>
+        <w:rPr>
+          <w:rFonts w:ascii="굴림" w:eastAsia="굴림" w:hAnsi="굴림"/>
+          <w:sz w:val="18"/>
+          <w:szCs w:val="18"/>
+        </w:rPr>
+        <w:t xml:space="preserve"> 통해 사전학습된</w:t>
+      </w:r>
+      <w:r>
+        <w:rPr>
+          <w:rFonts w:ascii="굴림" w:eastAsia="굴림" w:hAnsi="굴림" w:hint="eastAsia"/>
+          <w:sz w:val="18"/>
+          <w:szCs w:val="18"/>
+        </w:rPr>
+        <w:t xml:space="preserve"> 두 </w:t>
+      </w:r>
+      <w:r>
+        <w:rPr>
+          <w:rFonts w:ascii="굴림" w:eastAsia="굴림" w:hAnsi="굴림"/>
+          <w:sz w:val="18"/>
+          <w:szCs w:val="18"/>
+        </w:rPr>
+        <w:t>모델</w:t>
+      </w:r>
+      <w:hyperlink w:anchor="second" w:history="1">
+        <w:r>
+          <w:rPr>
+            <w:rStyle w:val="a3"/>
+            <w:rFonts w:ascii="굴림" w:eastAsia="굴림" w:hAnsi="굴림"/>
+            <w:sz w:val="18"/>
+            <w:szCs w:val="18"/>
+          </w:rPr>
+          <w:t>[2]</w:t>
+        </w:r>
+      </w:hyperlink>
+      <w:r>
+        <w:rPr>
+          <w:rFonts w:ascii="굴림" w:eastAsia="굴림" w:hAnsi="굴림"/>
+          <w:sz w:val="18"/>
+          <w:szCs w:val="18"/>
+        </w:rPr>
+        <w:t>을 기본적으로 사용하였</w:t>
+      </w:r>
+      <w:r>
+        <w:rPr>
+          <w:rFonts w:ascii="굴림" w:eastAsia="굴림" w:hAnsi="굴림" w:hint="eastAsia"/>
+          <w:sz w:val="18"/>
+          <w:szCs w:val="18"/>
+        </w:rPr>
+        <w:t>다.</w:t>
+      </w:r>
+      <w:r>
+        <w:rPr>
+          <w:rFonts w:ascii="굴림" w:eastAsia="굴림" w:hAnsi="굴림" w:hint="eastAsia"/>
           <w:sz w:val="18"/>
           <w:szCs w:val="18"/>
         </w:rPr>
@@ -1857,126 +3227,112 @@
       </w:r>
       <w:r>
         <w:rPr>
-          <w:rFonts w:ascii="굴림" w:eastAsia="굴림" w:hAnsi="굴림"/>
-          <w:sz w:val="18"/>
-          <w:szCs w:val="18"/>
-        </w:rPr>
-        <w:t>MAE를 통한 사전 학습을 수행</w:t>
-      </w:r>
-      <w:r>
-        <w:rPr>
-          <w:rFonts w:ascii="굴림" w:eastAsia="굴림" w:hAnsi="굴림" w:hint="eastAsia"/>
-          <w:sz w:val="18"/>
-          <w:szCs w:val="18"/>
-        </w:rPr>
-        <w:t>하는</w:t>
-      </w:r>
-      <w:r>
-        <w:rPr>
-          <w:rFonts w:ascii="굴림" w:eastAsia="굴림" w:hAnsi="굴림"/>
-          <w:sz w:val="18"/>
-          <w:szCs w:val="18"/>
-        </w:rPr>
-        <w:t xml:space="preserve"> 과정은 비지도 학습 방식으로 진행되며, 이미지의 일부를 마스킹하고 남은 정보를 기반으로 원본 이미지를 재구성하여 모델이 중요한 특징을 학습하도록 </w:t>
-      </w:r>
-      <w:r>
-        <w:rPr>
-          <w:rFonts w:ascii="굴림" w:eastAsia="굴림" w:hAnsi="굴림" w:hint="eastAsia"/>
-          <w:sz w:val="18"/>
-          <w:szCs w:val="18"/>
-        </w:rPr>
-        <w:t>한다</w:t>
-      </w:r>
-      <w:r>
-        <w:rPr>
-          <w:rFonts w:ascii="굴림" w:eastAsia="굴림" w:hAnsi="굴림"/>
-          <w:sz w:val="18"/>
-          <w:szCs w:val="18"/>
-        </w:rPr>
-        <w:t>.</w:t>
-      </w:r>
-      <w:r>
-        <w:rPr>
-          <w:rFonts w:ascii="굴림" w:eastAsia="굴림" w:hAnsi="굴림"/>
+          <w:rFonts w:ascii="굴림" w:eastAsia="굴림" w:hAnsi="굴림" w:hint="eastAsia"/>
+          <w:sz w:val="18"/>
+          <w:szCs w:val="18"/>
+        </w:rPr>
+        <w:t>사전학습 이미지를 ImageNet과 같은 일반적인 이미지가 아</w:t>
+      </w:r>
+      <w:r>
+        <w:rPr>
+          <w:rFonts w:ascii="굴림" w:eastAsia="굴림" w:hAnsi="굴림" w:hint="eastAsia"/>
+          <w:sz w:val="18"/>
+          <w:szCs w:val="18"/>
+        </w:rPr>
+        <w:t xml:space="preserve">닌 </w:t>
+      </w:r>
+      <w:r>
+        <w:rPr>
+          <w:rFonts w:ascii="굴림" w:eastAsia="굴림" w:hAnsi="굴림"/>
+          <w:sz w:val="18"/>
+          <w:szCs w:val="18"/>
+        </w:rPr>
+        <w:t>흉부 X-ray</w:t>
+      </w:r>
+      <w:r>
+        <w:rPr>
+          <w:rFonts w:ascii="굴림" w:eastAsia="굴림" w:hAnsi="굴림" w:hint="eastAsia"/>
+          <w:sz w:val="18"/>
+          <w:szCs w:val="18"/>
+        </w:rPr>
+        <w:t>를 사용함으로써</w:t>
+      </w:r>
+      <w:r>
+        <w:rPr>
+          <w:rFonts w:ascii="굴림" w:eastAsia="굴림" w:hAnsi="굴림" w:hint="eastAsia"/>
+          <w:sz w:val="18"/>
+          <w:szCs w:val="18"/>
+        </w:rPr>
+        <w:t>,</w:t>
+      </w:r>
+      <w:r>
+        <w:rPr>
+          <w:rFonts w:ascii="굴림" w:eastAsia="굴림" w:hAnsi="굴림" w:hint="eastAsia"/>
+          <w:sz w:val="18"/>
+          <w:szCs w:val="18"/>
+        </w:rPr>
+        <w:t xml:space="preserve"> 모델이 X</w:t>
+      </w:r>
+      <w:r>
+        <w:rPr>
+          <w:rFonts w:ascii="굴림" w:eastAsia="굴림" w:hAnsi="굴림"/>
+          <w:sz w:val="18"/>
+          <w:szCs w:val="18"/>
+        </w:rPr>
+        <w:t>-ray 이미지</w:t>
+      </w:r>
+      <w:r>
+        <w:rPr>
+          <w:rFonts w:ascii="굴림" w:eastAsia="굴림" w:hAnsi="굴림" w:hint="eastAsia"/>
+          <w:sz w:val="18"/>
+          <w:szCs w:val="18"/>
+        </w:rPr>
+        <w:t>에서의 특징을 추출하는 데</w:t>
+      </w:r>
+      <w:r>
+        <w:rPr>
+          <w:rFonts w:ascii="굴림" w:eastAsia="굴림" w:hAnsi="굴림" w:hint="eastAsia"/>
+          <w:sz w:val="18"/>
+          <w:szCs w:val="18"/>
+        </w:rPr>
+        <w:t>에 더 집중할 수 있다</w:t>
+      </w:r>
+      <w:hyperlink w:anchor="third" w:history="1">
+        <w:r>
+          <w:rPr>
+            <w:rStyle w:val="a3"/>
+            <w:rFonts w:ascii="굴림" w:eastAsia="굴림" w:hAnsi="굴림" w:hint="eastAsia"/>
+            <w:sz w:val="18"/>
+            <w:szCs w:val="18"/>
+          </w:rPr>
+          <w:t>[3]</w:t>
+        </w:r>
+        <w:r>
+          <w:rPr>
+            <w:rStyle w:val="a3"/>
+            <w:rFonts w:ascii="굴림" w:eastAsia="굴림" w:hAnsi="굴림" w:hint="eastAsia"/>
+            <w:sz w:val="18"/>
+            <w:szCs w:val="18"/>
+          </w:rPr>
+          <w:t>.</w:t>
+        </w:r>
+      </w:hyperlink>
+      <w:r>
+        <w:rPr>
+          <w:rFonts w:ascii="굴림" w:eastAsia="굴림" w:hAnsi="굴림" w:hint="eastAsia"/>
           <w:sz w:val="18"/>
           <w:szCs w:val="18"/>
         </w:rPr>
         <w:t xml:space="preserve"> </w:t>
-      </w:r>
-      <w:r>
-        <w:rPr>
-          <w:rFonts w:ascii="굴림" w:eastAsia="굴림" w:hAnsi="굴림"/>
-          <w:sz w:val="18"/>
-          <w:szCs w:val="18"/>
-        </w:rPr>
-        <w:t>이러한 설계를 통해 훈련 속도를 3배 이상 향상시키고 정확도를 개선할 수 있</w:t>
-      </w:r>
-      <w:r>
-        <w:rPr>
-          <w:rFonts w:ascii="굴림" w:eastAsia="굴림" w:hAnsi="굴림" w:hint="eastAsia"/>
-          <w:sz w:val="18"/>
-          <w:szCs w:val="18"/>
-        </w:rPr>
-        <w:t xml:space="preserve">으며 </w:t>
-      </w:r>
-      <w:r>
-        <w:rPr>
-          <w:rFonts w:ascii="굴림" w:eastAsia="굴림" w:hAnsi="굴림"/>
-          <w:sz w:val="18"/>
-          <w:szCs w:val="18"/>
-        </w:rPr>
-        <w:t>큰 모델을 효율적으로 학습시킬 수 있</w:t>
-      </w:r>
-      <w:r>
-        <w:rPr>
-          <w:rFonts w:ascii="굴림" w:eastAsia="굴림" w:hAnsi="굴림" w:hint="eastAsia"/>
-          <w:sz w:val="18"/>
-          <w:szCs w:val="18"/>
-        </w:rPr>
-        <w:t>다</w:t>
-      </w:r>
-      <w:r>
-        <w:rPr>
-          <w:rFonts w:ascii="굴림" w:eastAsia="굴림" w:hAnsi="굴림"/>
-          <w:sz w:val="18"/>
-          <w:szCs w:val="18"/>
-        </w:rPr>
-        <w:t>, 이러한 접근 방식은 이미지 인식에서 높은 용량의 모델이 잘 일반화되는 것을 가능</w:t>
-      </w:r>
-      <w:r>
-        <w:rPr>
-          <w:rFonts w:ascii="굴림" w:eastAsia="굴림" w:hAnsi="굴림" w:hint="eastAsia"/>
-          <w:sz w:val="18"/>
-          <w:szCs w:val="18"/>
-        </w:rPr>
-        <w:t>하게 한다</w:t>
-      </w:r>
-      <w:r>
-        <w:rPr>
-          <w:rFonts w:ascii="굴림" w:eastAsia="굴림" w:hAnsi="굴림" w:hint="eastAsia"/>
-          <w:sz w:val="18"/>
-          <w:szCs w:val="18"/>
-          <w:highlight w:val="yellow"/>
-        </w:rPr>
-        <w:t>.</w:t>
-      </w:r>
-      <w:r>
-        <w:rPr>
-          <w:rFonts w:ascii="굴림" w:eastAsia="굴림" w:hAnsi="굴림"/>
-          <w:sz w:val="18"/>
-          <w:szCs w:val="18"/>
-          <w:highlight w:val="yellow"/>
-        </w:rPr>
-        <w:t>[1]</w:t>
       </w:r>
     </w:p>
     <w:p>
       <w:pPr>
-        <w:rPr>
-          <w:rFonts w:ascii="굴림" w:eastAsia="굴림" w:hAnsi="굴림" w:hint="eastAsia"/>
-          <w:sz w:val="18"/>
-          <w:szCs w:val="18"/>
-          <w:u w:val="single"/>
+        <w:ind w:left="-2"/>
+        <w:rPr>
+          <w:rFonts w:ascii="굴림" w:eastAsia="굴림" w:hAnsi="굴림" w:hint="eastAsia"/>
+          <w:sz w:val="18"/>
+          <w:szCs w:val="18"/>
         </w:rPr>
       </w:pPr>
       <w:r>
@@ -1987,18 +3343,7 @@
           <w:sz w:val="18"/>
           <w:szCs w:val="18"/>
         </w:rPr>
-        <w:lastRenderedPageBreak/>
-        <w:t>Rotation Proxy-task</w:t>
-      </w:r>
-      <w:r>
-        <w:rPr>
-          <w:rFonts w:ascii="굴림" w:eastAsia="굴림" w:hAnsi="굴림" w:hint="eastAsia"/>
-          <w:b/>
-          <w:bCs/>
-          <w:sz w:val="18"/>
-          <w:szCs w:val="18"/>
-        </w:rPr>
-        <w:t>.</w:t>
+        <w:t>사전학습 시나리오.</w:t>
       </w:r>
       <w:r>
         <w:rPr>
@@ -2014,1218 +3359,47 @@
           <w:sz w:val="18"/>
           <w:szCs w:val="18"/>
         </w:rPr>
-        <w:t>이미지 회전을 통한 자기 지도 학습 방법으로,</w:t>
-      </w:r>
-      <w:r>
-        <w:rPr>
-          <w:rFonts w:ascii="굴림" w:eastAsia="굴림" w:hAnsi="굴림"/>
-          <w:sz w:val="18"/>
-          <w:szCs w:val="18"/>
-        </w:rPr>
-        <w:t xml:space="preserve"> </w:t>
-      </w:r>
-      <w:r>
-        <w:rPr>
-          <w:rFonts w:ascii="굴림" w:eastAsia="굴림" w:hAnsi="굴림"/>
-          <w:sz w:val="18"/>
-          <w:szCs w:val="18"/>
-        </w:rPr>
-        <w:t xml:space="preserve">모델이 이미지의 회전된 상태를 예측하도록 </w:t>
-      </w:r>
-      <w:r>
-        <w:rPr>
-          <w:rFonts w:ascii="굴림" w:eastAsia="굴림" w:hAnsi="굴림"/>
-          <w:sz w:val="18"/>
-          <w:szCs w:val="18"/>
-        </w:rPr>
-        <w:t>함으로써 이미지 특징을 파악하고 이를 분류 작업에 활용할 수 있는 특성을 학습하도록 한다.</w:t>
-      </w:r>
-      <w:r>
-        <w:rPr>
-          <w:rFonts w:ascii="굴림" w:eastAsia="굴림" w:hAnsi="굴림"/>
-          <w:sz w:val="18"/>
-          <w:szCs w:val="18"/>
-        </w:rPr>
-        <w:t xml:space="preserve"> </w:t>
-      </w:r>
-      <w:r>
-        <w:rPr>
-          <w:rFonts w:ascii="굴림" w:eastAsia="굴림" w:hAnsi="굴림"/>
-          <w:sz w:val="18"/>
-          <w:szCs w:val="18"/>
-        </w:rPr>
-        <w:t>이 과정을 통해 모델은 회전에 따른 이미지 변형을 인식하고, 이러한 변형이 골다공증의 진단과 어떠한 연관성을 가지는지 학습할 수 있다. 추가적으로, Rotation Proxy-task를 통해 향상된 특징 추출 능력은 모델이 실제 진단 시 골다공증을 보다 정확히 분류하는 데 기여할 것으로 기대된다.</w:t>
-      </w:r>
-    </w:p>
-    <w:p>
-      <w:pPr>
-        <w:ind w:left="-2"/>
-        <w:rPr>
-          <w:rFonts w:ascii="굴림" w:eastAsia="굴림" w:hAnsi="굴림" w:hint="eastAsia"/>
-          <w:color w:val="FF0000"/>
-          <w:sz w:val="18"/>
-          <w:szCs w:val="18"/>
-        </w:rPr>
-      </w:pPr>
-      <w:r>
-        <w:rPr>
-          <w:rFonts w:ascii="굴림" w:eastAsia="굴림" w:hAnsi="굴림" w:hint="eastAsia"/>
-          <w:b/>
-          <w:bCs/>
-          <w:color w:val="FF0000"/>
-          <w:sz w:val="18"/>
-          <w:szCs w:val="18"/>
-        </w:rPr>
-        <w:t xml:space="preserve">Causal 추론의 의미와 분석 방법 </w:t>
-      </w:r>
-      <w:r>
-        <w:rPr>
-          <w:rFonts w:ascii="굴림" w:eastAsia="굴림" w:hAnsi="굴림" w:hint="eastAsia"/>
-          <w:color w:val="FF0000"/>
-          <w:sz w:val="18"/>
-          <w:szCs w:val="18"/>
-        </w:rPr>
-        <w:t xml:space="preserve">: 배경, 연구 방법, gradcam으로 평가를 하고자 한다. </w:t>
-      </w:r>
-    </w:p>
-    <w:p>
-      <w:pPr>
-        <w:ind w:left="-2"/>
-        <w:rPr>
-          <w:rFonts w:ascii="굴림" w:eastAsia="굴림" w:hAnsi="굴림" w:hint="eastAsia"/>
-          <w:color w:val="FF0000"/>
-          <w:sz w:val="18"/>
-          <w:szCs w:val="18"/>
-        </w:rPr>
-      </w:pPr>
-      <w:r>
-        <w:rPr>
-          <w:rFonts w:ascii="굴림" w:eastAsia="굴림" w:hAnsi="굴림"/>
-          <w:color w:val="FF0000"/>
-          <w:sz w:val="18"/>
-          <w:szCs w:val="18"/>
-        </w:rPr>
-        <w:t>Grad-CAM(Gradient-weighted Class Activation Mapping)</w:t>
-      </w:r>
-      <w:r>
-        <w:rPr>
-          <w:rFonts w:ascii="굴림" w:eastAsia="굴림" w:hAnsi="굴림" w:hint="eastAsia"/>
-          <w:color w:val="FF0000"/>
-          <w:sz w:val="18"/>
-          <w:szCs w:val="18"/>
-        </w:rPr>
-        <w:t>.</w:t>
-      </w:r>
-      <w:r>
-        <w:rPr>
-          <w:rFonts w:ascii="굴림" w:eastAsia="굴림" w:hAnsi="굴림"/>
-          <w:color w:val="FF0000"/>
-          <w:sz w:val="18"/>
-          <w:szCs w:val="18"/>
-        </w:rPr>
-        <w:t xml:space="preserve">목표 개념에 대한 그라디언트를 활용하여 마지막 컨볼루션 레이어로의 그라디언트 흐름을 기반으로 중요 영역을 강조하는 지도를 생성한다. 다양한 CNN 모델에 적용 가능하며 고해상도 시각적 설명과 결합하여, 클래스 구별이 가능한 고해상도 시각화를 생성할 수 있다. 이를 통해 모델이 특정 결정을 내릴 때 중요하다고 판단한 이미지의 특정 영역을 상세하게 보여준다. </w:t>
-      </w:r>
-      <w:r>
-        <w:rPr>
-          <w:rFonts w:ascii="굴림" w:eastAsia="굴림" w:hAnsi="굴림" w:hint="eastAsia"/>
-          <w:color w:val="FF0000"/>
-          <w:sz w:val="18"/>
-          <w:szCs w:val="18"/>
-        </w:rPr>
-        <w:t xml:space="preserve">최근 causal 추론이 가능한 모델에 대한 관심이 높아지며 다양한 </w:t>
-      </w:r>
-      <w:r>
-        <w:rPr>
-          <w:rFonts w:ascii="굴림" w:eastAsia="굴림" w:hAnsi="굴림" w:cs="맑은 고딕"/>
-          <w:color w:val="FF0000"/>
-          <w:sz w:val="18"/>
-          <w:szCs w:val="18"/>
-        </w:rPr>
-        <w:t>이</w:t>
-      </w:r>
-      <w:r>
-        <w:rPr>
-          <w:rFonts w:ascii="굴림" w:eastAsia="굴림" w:hAnsi="굴림"/>
-          <w:color w:val="FF0000"/>
-          <w:sz w:val="18"/>
-          <w:szCs w:val="18"/>
-        </w:rPr>
-        <w:t>미지 분류, 시각적 질문 응답(VQA) 모델에 적용</w:t>
-      </w:r>
-      <w:r>
-        <w:rPr>
-          <w:rFonts w:ascii="굴림" w:eastAsia="굴림" w:hAnsi="굴림" w:hint="eastAsia"/>
-          <w:color w:val="FF0000"/>
-          <w:sz w:val="18"/>
-          <w:szCs w:val="18"/>
-        </w:rPr>
-        <w:t>하는 연구가 진행되고 있다.</w:t>
-      </w:r>
-    </w:p>
-    <w:p>
-      <w:pPr>
-        <w:ind w:left="-2"/>
-        <w:rPr>
-          <w:rFonts w:ascii="굴림" w:eastAsia="굴림" w:hAnsi="굴림"/>
-          <w:sz w:val="18"/>
-          <w:szCs w:val="18"/>
-        </w:rPr>
-      </w:pPr>
-    </w:p>
-    <w:p>
-      <w:pPr>
-        <w:ind w:left="-2"/>
-        <w:rPr>
-          <w:rFonts w:ascii="굴림" w:eastAsia="굴림" w:hAnsi="굴림"/>
-          <w:b/>
-        </w:rPr>
-      </w:pPr>
-      <w:r>
-        <w:rPr>
-          <w:rFonts w:ascii="굴림" w:eastAsia="굴림" w:hAnsi="굴림"/>
-          <w:b/>
-        </w:rPr>
-        <w:t xml:space="preserve">3. </w:t>
-      </w:r>
-      <w:r>
-        <w:rPr>
-          <w:rFonts w:ascii="굴림" w:eastAsia="굴림" w:hAnsi="굴림" w:hint="eastAsia"/>
-          <w:b/>
-        </w:rPr>
-        <w:t>연구 방법</w:t>
-      </w:r>
-    </w:p>
-    <w:p>
-      <w:pPr>
-        <w:ind w:left="-2"/>
-        <w:rPr>
-          <w:rFonts w:ascii="굴림" w:eastAsia="굴림" w:hAnsi="굴림"/>
-          <w:b/>
-          <w:sz w:val="18"/>
-          <w:szCs w:val="18"/>
-        </w:rPr>
-      </w:pPr>
-      <w:r>
-        <w:rPr>
-          <w:rFonts w:ascii="굴림" w:eastAsia="굴림" w:hAnsi="굴림"/>
-          <w:b/>
-          <w:sz w:val="18"/>
-          <w:szCs w:val="18"/>
-        </w:rPr>
-        <w:tab/>
-      </w:r>
-    </w:p>
-    <w:p>
-      <w:pPr>
-        <w:ind w:left="-2"/>
-        <w:rPr>
-          <w:rFonts w:ascii="굴림" w:eastAsia="굴림" w:hAnsi="굴림" w:hint="eastAsia"/>
-          <w:sz w:val="18"/>
-          <w:szCs w:val="18"/>
-        </w:rPr>
-      </w:pPr>
-      <w:r>
-        <w:rPr>
-          <w:rFonts w:ascii="굴림" w:eastAsia="굴림" w:hAnsi="굴림" w:hint="eastAsia"/>
-          <w:b/>
-          <w:bCs/>
-          <w:sz w:val="18"/>
-          <w:szCs w:val="18"/>
-        </w:rPr>
-        <w:t>학습</w:t>
-      </w:r>
-      <w:r>
-        <w:rPr>
-          <w:rFonts w:ascii="굴림" w:eastAsia="굴림" w:hAnsi="굴림" w:hint="eastAsia"/>
-          <w:b/>
-          <w:bCs/>
-          <w:sz w:val="18"/>
-          <w:szCs w:val="18"/>
-        </w:rPr>
-        <w:t xml:space="preserve"> 데이터</w:t>
-      </w:r>
-      <w:r>
-        <w:rPr>
-          <w:rFonts w:ascii="굴림" w:eastAsia="굴림" w:hAnsi="굴림" w:hint="eastAsia"/>
-          <w:b/>
-          <w:bCs/>
-          <w:sz w:val="18"/>
-          <w:szCs w:val="18"/>
-        </w:rPr>
-        <w:t>.</w:t>
-      </w:r>
-      <w:r>
-        <w:rPr>
-          <w:rFonts w:ascii="굴림" w:eastAsia="굴림" w:hAnsi="굴림" w:hint="eastAsia"/>
-          <w:b/>
-          <w:bCs/>
-          <w:sz w:val="18"/>
-          <w:szCs w:val="18"/>
-        </w:rPr>
-        <w:t xml:space="preserve"> </w:t>
-      </w:r>
-      <w:r>
-        <w:rPr>
-          <w:rFonts w:ascii="굴림" w:eastAsia="굴림" w:hAnsi="굴림" w:hint="eastAsia"/>
-          <w:sz w:val="18"/>
-          <w:szCs w:val="18"/>
-        </w:rPr>
-        <w:t xml:space="preserve">골다공증 분류 모델 학습을 위한 어깨 X-ray </w:t>
-      </w:r>
-      <w:r>
-        <w:rPr>
-          <w:rFonts w:ascii="굴림" w:eastAsia="굴림" w:hAnsi="굴림" w:hint="eastAsia"/>
-          <w:sz w:val="18"/>
-          <w:szCs w:val="18"/>
-        </w:rPr>
-        <w:t>이미</w:t>
-      </w:r>
-      <w:r>
-        <w:rPr>
-          <w:rFonts w:ascii="굴림" w:eastAsia="굴림" w:hAnsi="굴림" w:hint="eastAsia"/>
-          <w:sz w:val="18"/>
-          <w:szCs w:val="18"/>
-        </w:rPr>
-        <w:t>지는</w:t>
-      </w:r>
-      <w:r>
-        <w:rPr>
-          <w:rFonts w:ascii="굴림" w:eastAsia="굴림" w:hAnsi="굴림" w:hint="eastAsia"/>
-          <w:sz w:val="18"/>
-          <w:szCs w:val="18"/>
-        </w:rPr>
-        <w:t xml:space="preserve"> 총 1798</w:t>
-      </w:r>
-      <w:r>
-        <w:rPr>
-          <w:rFonts w:ascii="굴림" w:eastAsia="굴림" w:hAnsi="굴림" w:hint="eastAsia"/>
-          <w:sz w:val="18"/>
-          <w:szCs w:val="18"/>
-        </w:rPr>
-        <w:t xml:space="preserve">장 </w:t>
-      </w:r>
-      <w:r>
-        <w:rPr>
-          <w:rFonts w:ascii="굴림" w:eastAsia="굴림" w:hAnsi="굴림" w:hint="eastAsia"/>
-          <w:sz w:val="18"/>
-          <w:szCs w:val="18"/>
-        </w:rPr>
-        <w:t xml:space="preserve">(골다공증 환자 </w:t>
-      </w:r>
-      <w:r>
-        <w:rPr>
-          <w:rFonts w:ascii="굴림" w:eastAsia="굴림" w:hAnsi="굴림" w:hint="eastAsia"/>
-          <w:sz w:val="18"/>
-          <w:szCs w:val="18"/>
-        </w:rPr>
-        <w:t>1020</w:t>
-      </w:r>
-      <w:r>
-        <w:rPr>
-          <w:rFonts w:ascii="굴림" w:eastAsia="굴림" w:hAnsi="굴림" w:hint="eastAsia"/>
-          <w:sz w:val="18"/>
-          <w:szCs w:val="18"/>
-        </w:rPr>
-        <w:t>명</w:t>
-      </w:r>
-      <w:r>
-        <w:rPr>
-          <w:rFonts w:ascii="굴림" w:eastAsia="굴림" w:hAnsi="굴림" w:hint="eastAsia"/>
-          <w:sz w:val="18"/>
-          <w:szCs w:val="18"/>
-        </w:rPr>
-        <w:t xml:space="preserve">, 정상 </w:t>
-      </w:r>
-      <w:r>
-        <w:rPr>
-          <w:rFonts w:ascii="굴림" w:eastAsia="굴림" w:hAnsi="굴림" w:hint="eastAsia"/>
-          <w:sz w:val="18"/>
-          <w:szCs w:val="18"/>
-        </w:rPr>
-        <w:t>778</w:t>
-      </w:r>
-      <w:r>
-        <w:rPr>
-          <w:rFonts w:ascii="굴림" w:eastAsia="굴림" w:hAnsi="굴림" w:hint="eastAsia"/>
-          <w:sz w:val="18"/>
-          <w:szCs w:val="18"/>
-        </w:rPr>
-        <w:t>명</w:t>
-      </w:r>
-      <w:r>
-        <w:rPr>
-          <w:rFonts w:ascii="굴림" w:eastAsia="굴림" w:hAnsi="굴림" w:hint="eastAsia"/>
-          <w:sz w:val="18"/>
-          <w:szCs w:val="18"/>
-        </w:rPr>
-        <w:t>)</w:t>
-      </w:r>
-      <w:r>
-        <w:rPr>
-          <w:rFonts w:ascii="굴림" w:eastAsia="굴림" w:hAnsi="굴림" w:hint="eastAsia"/>
-          <w:sz w:val="18"/>
-          <w:szCs w:val="18"/>
-        </w:rPr>
-        <w:t>이며, train</w:t>
-      </w:r>
-      <w:r>
-        <w:rPr>
-          <w:rFonts w:ascii="굴림" w:eastAsia="굴림" w:hAnsi="굴림" w:hint="eastAsia"/>
-          <w:sz w:val="18"/>
-          <w:szCs w:val="18"/>
-        </w:rPr>
-        <w:t>, validation, tes</w:t>
-      </w:r>
-      <w:r>
-        <w:rPr>
-          <w:rFonts w:ascii="굴림" w:eastAsia="굴림" w:hAnsi="굴림" w:hint="eastAsia"/>
-          <w:sz w:val="18"/>
-          <w:szCs w:val="18"/>
-        </w:rPr>
-        <w:t>t는</w:t>
-      </w:r>
-      <w:r>
-        <w:rPr>
-          <w:rFonts w:ascii="굴림" w:eastAsia="굴림" w:hAnsi="굴림" w:hint="eastAsia"/>
-          <w:sz w:val="18"/>
-          <w:szCs w:val="18"/>
-        </w:rPr>
-        <w:t xml:space="preserve"> </w:t>
-      </w:r>
-      <w:r>
-        <w:rPr>
-          <w:rFonts w:ascii="굴림" w:eastAsia="굴림" w:hAnsi="굴림" w:hint="eastAsia"/>
-          <w:sz w:val="18"/>
-          <w:szCs w:val="18"/>
-        </w:rPr>
-        <w:t xml:space="preserve">0.77, 0.11, 0.12의 비율로 </w:t>
-      </w:r>
-      <w:r>
-        <w:rPr>
-          <w:rFonts w:ascii="굴림" w:eastAsia="굴림" w:hAnsi="굴림" w:hint="eastAsia"/>
-          <w:sz w:val="18"/>
-          <w:szCs w:val="18"/>
-        </w:rPr>
-        <w:t>나누었다</w:t>
-      </w:r>
-      <w:r>
-        <w:rPr>
-          <w:rFonts w:ascii="굴림" w:eastAsia="굴림" w:hAnsi="굴림" w:hint="eastAsia"/>
-          <w:color w:val="FF0000"/>
-          <w:sz w:val="18"/>
-          <w:szCs w:val="18"/>
-        </w:rPr>
-        <w:t>.</w:t>
-      </w:r>
-      <w:r>
-        <w:rPr>
-          <w:rFonts w:ascii="굴림" w:eastAsia="굴림" w:hAnsi="굴림" w:hint="eastAsia"/>
-          <w:color w:val="FF0000"/>
-          <w:sz w:val="18"/>
-          <w:szCs w:val="18"/>
-        </w:rPr>
-        <w:t>(60%20%20%로 나누거나 다 합치고 다시 나눠서 학습)</w:t>
-      </w:r>
-      <w:r>
-        <w:rPr>
-          <w:rFonts w:ascii="굴림" w:eastAsia="굴림" w:hAnsi="굴림" w:hint="eastAsia"/>
-          <w:color w:val="FF0000"/>
-          <w:sz w:val="18"/>
-          <w:szCs w:val="18"/>
-        </w:rPr>
-        <w:t xml:space="preserve"> 모든 </w:t>
-      </w:r>
-      <w:r>
-        <w:rPr>
-          <w:rFonts w:ascii="굴림" w:eastAsia="굴림" w:hAnsi="굴림" w:hint="eastAsia"/>
-          <w:sz w:val="18"/>
-          <w:szCs w:val="18"/>
-        </w:rPr>
-        <w:t xml:space="preserve">이미지는 </w:t>
-      </w:r>
-      <w:r>
-        <w:rPr>
-          <w:rFonts w:ascii="굴림" w:eastAsia="굴림" w:hAnsi="굴림" w:hint="eastAsia"/>
-          <w:sz w:val="18"/>
-          <w:szCs w:val="18"/>
-        </w:rPr>
-        <w:t>pos</w:t>
-      </w:r>
-      <w:r>
-        <w:rPr>
-          <w:rFonts w:ascii="굴림" w:eastAsia="굴림" w:hAnsi="굴림"/>
-          <w:sz w:val="18"/>
-          <w:szCs w:val="18"/>
-        </w:rPr>
-        <w:t xml:space="preserve">teroanterior (PA) </w:t>
-      </w:r>
-      <w:r>
-        <w:rPr>
-          <w:rFonts w:ascii="굴림" w:eastAsia="굴림" w:hAnsi="굴림" w:hint="eastAsia"/>
-          <w:sz w:val="18"/>
-          <w:szCs w:val="18"/>
-        </w:rPr>
-        <w:t>혹은</w:t>
-      </w:r>
-      <w:r>
-        <w:rPr>
-          <w:rFonts w:ascii="굴림" w:eastAsia="굴림" w:hAnsi="굴림"/>
-          <w:sz w:val="18"/>
-          <w:szCs w:val="18"/>
-        </w:rPr>
-        <w:t xml:space="preserve"> anteroposterior (AP) view</w:t>
-      </w:r>
-      <w:r>
-        <w:rPr>
-          <w:rFonts w:ascii="굴림" w:eastAsia="굴림" w:hAnsi="굴림" w:hint="eastAsia"/>
-          <w:sz w:val="18"/>
-          <w:szCs w:val="18"/>
-        </w:rPr>
-        <w:t xml:space="preserve">이며, </w:t>
-      </w:r>
-      <w:r>
-        <w:rPr>
-          <w:rFonts w:ascii="굴림" w:eastAsia="굴림" w:hAnsi="굴림" w:hint="eastAsia"/>
-          <w:sz w:val="18"/>
-          <w:szCs w:val="18"/>
-        </w:rPr>
-        <w:t>평균 0.5256, 표준편차 0.252로 정규화하였</w:t>
-      </w:r>
-      <w:r>
-        <w:rPr>
-          <w:rFonts w:ascii="굴림" w:eastAsia="굴림" w:hAnsi="굴림" w:hint="eastAsia"/>
-          <w:sz w:val="18"/>
-          <w:szCs w:val="18"/>
-        </w:rPr>
-        <w:t>다</w:t>
-      </w:r>
-      <w:r>
-        <w:rPr>
-          <w:rFonts w:ascii="굴림" w:eastAsia="굴림" w:hAnsi="굴림" w:hint="eastAsia"/>
-          <w:sz w:val="18"/>
-          <w:szCs w:val="18"/>
-        </w:rPr>
-        <w:t>. 사전 학습</w:t>
-      </w:r>
-      <w:r>
-        <w:rPr>
-          <w:rFonts w:ascii="굴림" w:eastAsia="굴림" w:hAnsi="굴림" w:hint="eastAsia"/>
-          <w:sz w:val="18"/>
-          <w:szCs w:val="18"/>
-        </w:rPr>
-        <w:t>하는 데에 사용디</w:t>
-      </w:r>
-      <w:r>
-        <w:rPr>
-          <w:rFonts w:ascii="굴림" w:eastAsia="굴림" w:hAnsi="굴림" w:hint="eastAsia"/>
-          <w:sz w:val="18"/>
-          <w:szCs w:val="18"/>
-        </w:rPr>
-        <w:t>는 흉부 X-ray 이미지 또한 모두 pos</w:t>
-      </w:r>
-      <w:r>
-        <w:rPr>
-          <w:rFonts w:ascii="굴림" w:eastAsia="굴림" w:hAnsi="굴림"/>
-          <w:sz w:val="18"/>
-          <w:szCs w:val="18"/>
-        </w:rPr>
-        <w:t xml:space="preserve">teroanterior (PA) </w:t>
-      </w:r>
-      <w:r>
-        <w:rPr>
-          <w:rFonts w:ascii="굴림" w:eastAsia="굴림" w:hAnsi="굴림" w:hint="eastAsia"/>
-          <w:sz w:val="18"/>
-          <w:szCs w:val="18"/>
-        </w:rPr>
-        <w:t>혹은</w:t>
-      </w:r>
-      <w:r>
-        <w:rPr>
-          <w:rFonts w:ascii="굴림" w:eastAsia="굴림" w:hAnsi="굴림"/>
-          <w:sz w:val="18"/>
-          <w:szCs w:val="18"/>
-        </w:rPr>
-        <w:t xml:space="preserve"> anteroposterior (AP) view</w:t>
-      </w:r>
-      <w:r>
-        <w:rPr>
-          <w:rFonts w:ascii="굴림" w:eastAsia="굴림" w:hAnsi="굴림" w:hint="eastAsia"/>
-          <w:sz w:val="18"/>
-          <w:szCs w:val="18"/>
-        </w:rPr>
-        <w:t>이다.</w:t>
-      </w:r>
-      <w:r>
-        <w:rPr>
-          <w:rFonts w:ascii="굴림" w:eastAsia="굴림" w:hAnsi="굴림" w:hint="eastAsia"/>
-          <w:sz w:val="18"/>
-          <w:szCs w:val="18"/>
-        </w:rPr>
-        <w:t xml:space="preserve"> </w:t>
-      </w:r>
-      <w:r>
-        <w:rPr>
-          <w:rFonts w:ascii="굴림" w:eastAsia="굴림" w:hAnsi="굴림" w:hint="eastAsia"/>
-          <w:sz w:val="18"/>
-          <w:szCs w:val="18"/>
-        </w:rPr>
-        <w:t xml:space="preserve">질병 진단에 필수적인 영역이 사라지지 않도록 0.5~1.0크기로 </w:t>
-      </w:r>
-      <w:r>
-        <w:rPr>
-          <w:rFonts w:ascii="굴림" w:eastAsia="굴림" w:hAnsi="굴림" w:hint="eastAsia"/>
-          <w:sz w:val="18"/>
-          <w:szCs w:val="18"/>
-        </w:rPr>
-        <w:t>R</w:t>
-      </w:r>
-      <w:r>
-        <w:rPr>
-          <w:rFonts w:ascii="굴림" w:eastAsia="굴림" w:hAnsi="굴림" w:hint="eastAsia"/>
-          <w:sz w:val="18"/>
-          <w:szCs w:val="18"/>
-        </w:rPr>
-        <w:t>andom</w:t>
-      </w:r>
-      <w:r>
-        <w:rPr>
-          <w:rFonts w:ascii="굴림" w:eastAsia="굴림" w:hAnsi="굴림" w:hint="eastAsia"/>
-          <w:sz w:val="18"/>
-          <w:szCs w:val="18"/>
-        </w:rPr>
-        <w:t>R</w:t>
-      </w:r>
-      <w:r>
-        <w:rPr>
-          <w:rFonts w:ascii="굴림" w:eastAsia="굴림" w:hAnsi="굴림" w:hint="eastAsia"/>
-          <w:sz w:val="18"/>
-          <w:szCs w:val="18"/>
-        </w:rPr>
-        <w:t>esize</w:t>
-      </w:r>
-      <w:r>
-        <w:rPr>
-          <w:rFonts w:ascii="굴림" w:eastAsia="굴림" w:hAnsi="굴림" w:hint="eastAsia"/>
-          <w:sz w:val="18"/>
-          <w:szCs w:val="18"/>
-        </w:rPr>
-        <w:t>C</w:t>
-      </w:r>
-      <w:r>
-        <w:rPr>
-          <w:rFonts w:ascii="굴림" w:eastAsia="굴림" w:hAnsi="굴림" w:hint="eastAsia"/>
-          <w:sz w:val="18"/>
-          <w:szCs w:val="18"/>
-        </w:rPr>
-        <w:t xml:space="preserve">rop을 진행하였고, </w:t>
-      </w:r>
-      <w:r>
-        <w:rPr>
-          <w:rFonts w:ascii="굴림" w:eastAsia="굴림" w:hAnsi="굴림" w:hint="eastAsia"/>
-          <w:sz w:val="18"/>
-          <w:szCs w:val="18"/>
-        </w:rPr>
-        <w:t>R</w:t>
-      </w:r>
-      <w:r>
-        <w:rPr>
-          <w:rFonts w:ascii="굴림" w:eastAsia="굴림" w:hAnsi="굴림" w:hint="eastAsia"/>
-          <w:sz w:val="18"/>
-          <w:szCs w:val="18"/>
-        </w:rPr>
-        <w:t>andom</w:t>
-      </w:r>
-      <w:r>
-        <w:rPr>
-          <w:rFonts w:ascii="굴림" w:eastAsia="굴림" w:hAnsi="굴림" w:hint="eastAsia"/>
-          <w:sz w:val="18"/>
-          <w:szCs w:val="18"/>
-        </w:rPr>
-        <w:t>H</w:t>
-      </w:r>
-      <w:r>
-        <w:rPr>
-          <w:rFonts w:ascii="굴림" w:eastAsia="굴림" w:hAnsi="굴림" w:hint="eastAsia"/>
-          <w:sz w:val="18"/>
-          <w:szCs w:val="18"/>
-        </w:rPr>
-        <w:t>orizontal</w:t>
-      </w:r>
-      <w:r>
-        <w:rPr>
-          <w:rFonts w:ascii="굴림" w:eastAsia="굴림" w:hAnsi="굴림" w:hint="eastAsia"/>
-          <w:sz w:val="18"/>
-          <w:szCs w:val="18"/>
-        </w:rPr>
-        <w:t>F</w:t>
-      </w:r>
-      <w:r>
-        <w:rPr>
-          <w:rFonts w:ascii="굴림" w:eastAsia="굴림" w:hAnsi="굴림" w:hint="eastAsia"/>
-          <w:sz w:val="18"/>
-          <w:szCs w:val="18"/>
-        </w:rPr>
-        <w:t xml:space="preserve">lip을 진행하였다. </w:t>
-      </w:r>
-    </w:p>
-    <w:p>
-      <w:pPr>
-        <w:ind w:left="-2"/>
-        <w:rPr>
-          <w:rFonts w:ascii="굴림" w:eastAsia="굴림" w:hAnsi="굴림"/>
-          <w:sz w:val="18"/>
-          <w:szCs w:val="18"/>
-        </w:rPr>
-      </w:pPr>
-      <w:r>
-        <w:rPr>
-          <w:rFonts w:ascii="굴림" w:eastAsia="굴림" w:hAnsi="굴림" w:hint="eastAsia"/>
-          <w:b/>
-          <w:bCs/>
-          <w:sz w:val="18"/>
-          <w:szCs w:val="18"/>
-        </w:rPr>
-        <w:t>진단</w:t>
-      </w:r>
-      <w:r>
-        <w:rPr>
-          <w:rFonts w:ascii="굴림" w:eastAsia="굴림" w:hAnsi="굴림" w:hint="eastAsia"/>
-          <w:b/>
-          <w:bCs/>
-          <w:sz w:val="18"/>
-          <w:szCs w:val="18"/>
-        </w:rPr>
-        <w:t xml:space="preserve"> 모</w:t>
-      </w:r>
-      <w:r>
-        <w:rPr>
-          <w:rFonts w:ascii="굴림" w:eastAsia="굴림" w:hAnsi="굴림" w:hint="eastAsia"/>
-          <w:b/>
-          <w:bCs/>
-          <w:sz w:val="18"/>
-          <w:szCs w:val="18"/>
-        </w:rPr>
-        <w:t>델</w:t>
-      </w:r>
-      <w:r>
-        <w:rPr>
-          <w:rFonts w:ascii="굴림" w:eastAsia="굴림" w:hAnsi="굴림" w:hint="eastAsia"/>
-          <w:b/>
-          <w:bCs/>
-          <w:sz w:val="18"/>
-          <w:szCs w:val="18"/>
-        </w:rPr>
-        <w:t xml:space="preserve">. </w:t>
-      </w:r>
-      <w:r>
-        <w:rPr>
-          <w:rFonts w:ascii="굴림" w:eastAsia="굴림" w:hAnsi="굴림" w:hint="eastAsia"/>
-          <w:sz w:val="18"/>
-          <w:szCs w:val="18"/>
-        </w:rPr>
-        <w:t xml:space="preserve">골다공증 </w:t>
-      </w:r>
-      <w:r>
-        <w:rPr>
-          <w:rFonts w:ascii="굴림" w:eastAsia="굴림" w:hAnsi="굴림" w:hint="eastAsia"/>
-          <w:sz w:val="18"/>
-          <w:szCs w:val="18"/>
-        </w:rPr>
-        <w:t>진단</w:t>
-      </w:r>
-      <w:r>
-        <w:rPr>
-          <w:rFonts w:ascii="굴림" w:eastAsia="굴림" w:hAnsi="굴림" w:hint="eastAsia"/>
-          <w:sz w:val="18"/>
-          <w:szCs w:val="18"/>
-        </w:rPr>
-        <w:t xml:space="preserve"> 모델로서 Densenet121과 ViT-small를 사용하였다.</w:t>
-      </w:r>
-      <w:r>
-        <w:rPr>
-          <w:rFonts w:ascii="굴림" w:eastAsia="굴림" w:hAnsi="굴림" w:hint="eastAsia"/>
-          <w:sz w:val="18"/>
-          <w:szCs w:val="18"/>
-        </w:rPr>
-        <w:t xml:space="preserve"> </w:t>
-      </w:r>
-      <w:r>
-        <w:rPr>
-          <w:rFonts w:ascii="굴림" w:eastAsia="굴림" w:hAnsi="굴림" w:hint="eastAsia"/>
-          <w:sz w:val="18"/>
-          <w:szCs w:val="18"/>
-        </w:rPr>
-        <w:t>어깨 X-ray의 데이터 수가 부족한 점을 감안</w:t>
-      </w:r>
-      <w:r>
-        <w:rPr>
-          <w:rFonts w:ascii="굴림" w:eastAsia="굴림" w:hAnsi="굴림" w:hint="eastAsia"/>
-          <w:sz w:val="18"/>
-          <w:szCs w:val="18"/>
-        </w:rPr>
-        <w:t>하여</w:t>
-      </w:r>
-      <w:r>
-        <w:rPr>
-          <w:rFonts w:ascii="굴림" w:eastAsia="굴림" w:hAnsi="굴림" w:hint="eastAsia"/>
-          <w:sz w:val="18"/>
-          <w:szCs w:val="18"/>
-        </w:rPr>
-        <w:t xml:space="preserve"> </w:t>
-      </w:r>
-      <w:r>
-        <w:rPr>
-          <w:rFonts w:ascii="굴림" w:eastAsia="굴림" w:hAnsi="굴림" w:hint="eastAsia"/>
-          <w:sz w:val="18"/>
-          <w:szCs w:val="18"/>
-        </w:rPr>
-        <w:t xml:space="preserve">모델의 데이터 효율적인 </w:t>
-      </w:r>
-      <w:r>
-        <w:rPr>
-          <w:rFonts w:ascii="굴림" w:eastAsia="굴림" w:hAnsi="굴림" w:hint="eastAsia"/>
-          <w:sz w:val="18"/>
-          <w:szCs w:val="18"/>
-        </w:rPr>
-        <w:t>학습을 위해</w:t>
-      </w:r>
-      <w:r>
-        <w:rPr>
-          <w:rFonts w:ascii="굴림" w:eastAsia="굴림" w:hAnsi="굴림" w:hint="eastAsia"/>
-          <w:sz w:val="18"/>
-          <w:szCs w:val="18"/>
-        </w:rPr>
-        <w:t xml:space="preserve"> </w:t>
-      </w:r>
-      <w:r>
-        <w:rPr>
-          <w:rFonts w:ascii="굴림" w:eastAsia="굴림" w:hAnsi="굴림" w:hint="eastAsia"/>
-          <w:sz w:val="18"/>
-          <w:szCs w:val="18"/>
-        </w:rPr>
-        <w:t>MAE</w:t>
-      </w:r>
-      <w:r>
-        <w:rPr>
-          <w:rFonts w:ascii="굴림" w:eastAsia="굴림" w:hAnsi="굴림" w:hint="eastAsia"/>
-          <w:sz w:val="18"/>
-          <w:szCs w:val="18"/>
-        </w:rPr>
-        <w:t xml:space="preserve"> 방식을</w:t>
-      </w:r>
-      <w:r>
-        <w:rPr>
-          <w:rFonts w:ascii="굴림" w:eastAsia="굴림" w:hAnsi="굴림" w:hint="eastAsia"/>
-          <w:sz w:val="18"/>
-          <w:szCs w:val="18"/>
-        </w:rPr>
-        <w:t xml:space="preserve"> 통해 </w:t>
-      </w:r>
-      <w:r>
-        <w:rPr>
-          <w:rFonts w:ascii="굴림" w:eastAsia="굴림" w:hAnsi="굴림" w:hint="eastAsia"/>
-          <w:sz w:val="18"/>
-          <w:szCs w:val="18"/>
-        </w:rPr>
-        <w:t>사전</w:t>
-      </w:r>
-      <w:r>
-        <w:rPr>
-          <w:rFonts w:ascii="굴림" w:eastAsia="굴림" w:hAnsi="굴림" w:hint="eastAsia"/>
-          <w:sz w:val="18"/>
-          <w:szCs w:val="18"/>
-        </w:rPr>
-        <w:t>학습된 두 모델</w:t>
-      </w:r>
-      <w:r>
-        <w:rPr>
-          <w:rFonts w:ascii="굴림" w:eastAsia="굴림" w:hAnsi="굴림" w:hint="eastAsia"/>
-          <w:sz w:val="18"/>
-          <w:szCs w:val="18"/>
-          <w:highlight w:val="yellow"/>
-        </w:rPr>
-        <w:t>[</w:t>
-      </w:r>
-      <w:r>
-        <w:rPr>
-          <w:rFonts w:ascii="굴림" w:eastAsia="굴림" w:hAnsi="굴림" w:hint="eastAsia"/>
-          <w:sz w:val="18"/>
-          <w:szCs w:val="18"/>
-          <w:highlight w:val="yellow"/>
-        </w:rPr>
-        <w:t>2</w:t>
-      </w:r>
-      <w:r>
-        <w:rPr>
-          <w:rFonts w:ascii="굴림" w:eastAsia="굴림" w:hAnsi="굴림" w:hint="eastAsia"/>
-          <w:sz w:val="18"/>
-          <w:szCs w:val="18"/>
-          <w:highlight w:val="yellow"/>
-        </w:rPr>
-        <w:t>]</w:t>
-      </w:r>
-      <w:r>
-        <w:rPr>
-          <w:rFonts w:ascii="굴림" w:eastAsia="굴림" w:hAnsi="굴림" w:hint="eastAsia"/>
-          <w:sz w:val="18"/>
-          <w:szCs w:val="18"/>
-        </w:rPr>
-        <w:t xml:space="preserve">을 </w:t>
-      </w:r>
-      <w:r>
-        <w:rPr>
-          <w:rFonts w:ascii="굴림" w:eastAsia="굴림" w:hAnsi="굴림" w:hint="eastAsia"/>
-          <w:sz w:val="18"/>
-          <w:szCs w:val="18"/>
-        </w:rPr>
-        <w:t xml:space="preserve">기본적으로 </w:t>
-      </w:r>
-      <w:r>
-        <w:rPr>
-          <w:rFonts w:ascii="굴림" w:eastAsia="굴림" w:hAnsi="굴림" w:hint="eastAsia"/>
-          <w:sz w:val="18"/>
-          <w:szCs w:val="18"/>
-        </w:rPr>
-        <w:t>사용하</w:t>
-      </w:r>
-      <w:r>
-        <w:rPr>
-          <w:rFonts w:ascii="굴림" w:eastAsia="굴림" w:hAnsi="굴림" w:hint="eastAsia"/>
-          <w:sz w:val="18"/>
-          <w:szCs w:val="18"/>
-        </w:rPr>
-        <w:t>였으며,</w:t>
-      </w:r>
-      <w:r>
-        <w:rPr>
-          <w:rFonts w:ascii="굴림" w:eastAsia="굴림" w:hAnsi="굴림" w:hint="eastAsia"/>
-          <w:sz w:val="18"/>
-          <w:szCs w:val="18"/>
-        </w:rPr>
-        <w:t xml:space="preserve"> </w:t>
-      </w:r>
-      <w:r>
-        <w:rPr>
-          <w:rFonts w:ascii="굴림" w:eastAsia="굴림" w:hAnsi="굴림" w:hint="eastAsia"/>
-          <w:sz w:val="18"/>
-          <w:szCs w:val="18"/>
-        </w:rPr>
-        <w:t xml:space="preserve">구체적으로는 </w:t>
-      </w:r>
-      <w:r>
-        <w:rPr>
-          <w:rFonts w:ascii="굴림" w:eastAsia="굴림" w:hAnsi="굴림" w:hint="eastAsia"/>
-          <w:sz w:val="18"/>
-          <w:szCs w:val="18"/>
-        </w:rPr>
-        <w:t xml:space="preserve">의료 영상인 </w:t>
-      </w:r>
-      <w:r>
-        <w:rPr>
-          <w:rFonts w:ascii="굴림" w:eastAsia="굴림" w:hAnsi="굴림" w:hint="eastAsia"/>
-          <w:sz w:val="18"/>
-          <w:szCs w:val="18"/>
-        </w:rPr>
-        <w:t xml:space="preserve">어깨 X-ray와 </w:t>
-      </w:r>
-      <w:r>
-        <w:rPr>
-          <w:rFonts w:ascii="굴림" w:eastAsia="굴림" w:hAnsi="굴림" w:hint="eastAsia"/>
-          <w:sz w:val="18"/>
-          <w:szCs w:val="18"/>
-        </w:rPr>
-        <w:t>유사</w:t>
-      </w:r>
-      <w:r>
-        <w:rPr>
-          <w:rFonts w:ascii="굴림" w:eastAsia="굴림" w:hAnsi="굴림" w:hint="eastAsia"/>
-          <w:sz w:val="18"/>
-          <w:szCs w:val="18"/>
-        </w:rPr>
-        <w:t xml:space="preserve">하면서 상대적으로 대용량의 데이터가 존재하는 흉부 X-ray에서 사전학습된 모델을 사용하였다. </w:t>
-      </w:r>
-      <w:r>
-        <w:rPr>
-          <w:rFonts w:ascii="굴림" w:eastAsia="굴림" w:hAnsi="굴림" w:hint="eastAsia"/>
-          <w:sz w:val="18"/>
-          <w:szCs w:val="18"/>
-        </w:rPr>
-        <w:t>이를 통해 흉부 X-ray에서 X-ray</w:t>
-      </w:r>
-      <w:r>
-        <w:rPr>
-          <w:rFonts w:ascii="굴림" w:eastAsia="굴림" w:hAnsi="굴림" w:hint="eastAsia"/>
-          <w:sz w:val="18"/>
-          <w:szCs w:val="18"/>
-        </w:rPr>
-        <w:t xml:space="preserve"> 이미지</w:t>
-      </w:r>
-      <w:r>
-        <w:rPr>
-          <w:rFonts w:ascii="굴림" w:eastAsia="굴림" w:hAnsi="굴림" w:hint="eastAsia"/>
-          <w:sz w:val="18"/>
-          <w:szCs w:val="18"/>
-        </w:rPr>
-        <w:t>의 자체적인 특징을</w:t>
-      </w:r>
-      <w:r>
-        <w:rPr>
-          <w:rFonts w:ascii="굴림" w:eastAsia="굴림" w:hAnsi="굴림" w:hint="eastAsia"/>
-          <w:sz w:val="18"/>
-          <w:szCs w:val="18"/>
-        </w:rPr>
-        <w:t xml:space="preserve"> </w:t>
-      </w:r>
-      <w:r>
-        <w:rPr>
-          <w:rFonts w:ascii="굴림" w:eastAsia="굴림" w:hAnsi="굴림" w:hint="eastAsia"/>
-          <w:sz w:val="18"/>
-          <w:szCs w:val="18"/>
-        </w:rPr>
-        <w:t xml:space="preserve">사전 학습하는 효과를 기대할 수 있다. </w:t>
-      </w:r>
-    </w:p>
-    <w:p>
-      <w:pPr>
-        <w:ind w:left="-2"/>
-        <w:rPr>
-          <w:rFonts w:ascii="굴림" w:eastAsia="굴림" w:hAnsi="굴림" w:hint="eastAsia"/>
-          <w:color w:val="FF0000"/>
-          <w:sz w:val="18"/>
-          <w:szCs w:val="18"/>
-        </w:rPr>
-      </w:pPr>
-      <w:r>
-        <w:rPr>
-          <w:rFonts w:ascii="굴림" w:eastAsia="굴림" w:hAnsi="굴림" w:hint="eastAsia"/>
-          <w:color w:val="FF0000"/>
-          <w:sz w:val="18"/>
-          <w:szCs w:val="18"/>
-        </w:rPr>
-        <w:t>보편적으로 컴퓨터 비전 분야에서 모델과 상관없이 사전학습의 성능이 보장되어 사용되고 있음. MAE, 또한 다양한 분야에서 쓰이고 있어서 medical 분야에서도 사용될 수 있을 거라 기대</w:t>
-      </w:r>
-    </w:p>
-    <w:p>
-      <w:pPr>
-        <w:ind w:left="-2"/>
-        <w:rPr>
-          <w:rFonts w:ascii="굴림" w:eastAsia="굴림" w:hAnsi="굴림"/>
-          <w:sz w:val="18"/>
-          <w:szCs w:val="18"/>
-        </w:rPr>
-      </w:pPr>
-      <w:r>
-        <w:rPr>
-          <w:rFonts w:ascii="굴림" w:eastAsia="굴림" w:hAnsi="굴림" w:hint="eastAsia"/>
-          <w:b/>
-          <w:bCs/>
-          <w:color w:val="FF0000"/>
-          <w:sz w:val="18"/>
-          <w:szCs w:val="18"/>
-        </w:rPr>
-        <w:t>(</w:t>
-      </w:r>
-      <w:r>
-        <w:rPr>
-          <w:rFonts w:ascii="굴림" w:eastAsia="굴림" w:hAnsi="굴림" w:hint="eastAsia"/>
-          <w:b/>
-          <w:bCs/>
-          <w:color w:val="FF0000"/>
-          <w:sz w:val="18"/>
-          <w:szCs w:val="18"/>
-        </w:rPr>
-        <w:t xml:space="preserve">구조 </w:t>
-      </w:r>
-      <w:r>
-        <w:rPr>
-          <w:rFonts w:ascii="굴림" w:eastAsia="굴림" w:hAnsi="굴림" w:hint="eastAsia"/>
-          <w:b/>
-          <w:bCs/>
-          <w:color w:val="FF0000"/>
-          <w:sz w:val="18"/>
-          <w:szCs w:val="18"/>
-        </w:rPr>
-        <w:t>그림</w:t>
-      </w:r>
-      <w:r>
-        <w:rPr>
-          <w:rFonts w:ascii="굴림" w:eastAsia="굴림" w:hAnsi="굴림" w:hint="eastAsia"/>
-          <w:b/>
-          <w:bCs/>
-          <w:color w:val="FF0000"/>
-          <w:sz w:val="18"/>
-          <w:szCs w:val="18"/>
-        </w:rPr>
-        <w:t xml:space="preserve"> 추가, </w:t>
-      </w:r>
-      <w:r>
-        <w:rPr>
-          <w:rFonts w:ascii="굴림" w:eastAsia="굴림" w:hAnsi="굴림" w:hint="eastAsia"/>
-          <w:b/>
-          <w:bCs/>
-          <w:color w:val="FF0000"/>
-          <w:sz w:val="18"/>
-          <w:szCs w:val="18"/>
-        </w:rPr>
-        <w:t>흉부 MAE-&gt; 어깨MAE-&gt;어깨 finetuning 이제까지 어깨 mae논문들 그림 확인해볼 것, ppt로 지워도 됨</w:t>
-      </w:r>
-      <w:r>
-        <w:rPr>
-          <w:rFonts w:ascii="굴림" w:eastAsia="굴림" w:hAnsi="굴림" w:hint="eastAsia"/>
-          <w:b/>
-          <w:bCs/>
-          <w:color w:val="FF0000"/>
-          <w:sz w:val="18"/>
-          <w:szCs w:val="18"/>
-        </w:rPr>
-        <w:t xml:space="preserve">) </w:t>
-      </w:r>
-      <w:r>
-        <w:rPr>
-          <w:rFonts w:ascii="굴림" w:eastAsia="굴림" w:hAnsi="굴림" w:hint="eastAsia"/>
-          <w:b/>
-          <w:bCs/>
-          <w:color w:val="FF0000"/>
-          <w:sz w:val="18"/>
-          <w:szCs w:val="18"/>
-        </w:rPr>
-        <w:t>사전학습 시나리오</w:t>
-      </w:r>
-      <w:r>
-        <w:rPr>
-          <w:rFonts w:ascii="굴림" w:eastAsia="굴림" w:hAnsi="굴림" w:hint="eastAsia"/>
-          <w:b/>
-          <w:bCs/>
-          <w:color w:val="FF0000"/>
-          <w:sz w:val="18"/>
-          <w:szCs w:val="18"/>
-        </w:rPr>
-        <w:t>.</w:t>
-      </w:r>
-      <w:r>
-        <w:rPr>
-          <w:rFonts w:ascii="굴림" w:eastAsia="굴림" w:hAnsi="굴림" w:hint="eastAsia"/>
-          <w:color w:val="FF0000"/>
-          <w:sz w:val="18"/>
-          <w:szCs w:val="18"/>
-        </w:rPr>
-        <w:t xml:space="preserve"> </w:t>
-      </w:r>
-      <w:r>
-        <w:rPr>
-          <w:rFonts w:ascii="굴림" w:eastAsia="굴림" w:hAnsi="굴림" w:hint="eastAsia"/>
-          <w:color w:val="FF0000"/>
-          <w:sz w:val="18"/>
-          <w:szCs w:val="18"/>
-        </w:rPr>
-        <w:t xml:space="preserve">흉부 X-ray </w:t>
-      </w:r>
-      <w:r>
-        <w:rPr>
-          <w:rFonts w:ascii="굴림" w:eastAsia="굴림" w:hAnsi="굴림" w:hint="eastAsia"/>
-          <w:color w:val="FF0000"/>
-          <w:sz w:val="18"/>
-          <w:szCs w:val="18"/>
-        </w:rPr>
-        <w:t xml:space="preserve">이미지에서 </w:t>
-      </w:r>
-      <w:r>
-        <w:rPr>
-          <w:rFonts w:ascii="굴림" w:eastAsia="굴림" w:hAnsi="굴림" w:hint="eastAsia"/>
-          <w:color w:val="FF0000"/>
-          <w:sz w:val="18"/>
-          <w:szCs w:val="18"/>
-        </w:rPr>
-        <w:t>MAE를 통해 사전</w:t>
-      </w:r>
-      <w:r>
-        <w:rPr>
-          <w:rFonts w:ascii="굴림" w:eastAsia="굴림" w:hAnsi="굴림" w:hint="eastAsia"/>
-          <w:color w:val="FF0000"/>
-          <w:sz w:val="18"/>
-          <w:szCs w:val="18"/>
-        </w:rPr>
-        <w:t xml:space="preserve">학습 된 모델을 기본으로 </w:t>
-      </w:r>
-      <w:r>
-        <w:rPr>
-          <w:rFonts w:ascii="굴림" w:eastAsia="굴림" w:hAnsi="굴림" w:hint="eastAsia"/>
-          <w:sz w:val="18"/>
-          <w:szCs w:val="18"/>
-        </w:rPr>
-        <w:t xml:space="preserve">하여 추가적인 자기 지도학습 방법들을 활용해 더욱 정확하고 효율적인 </w:t>
-      </w:r>
-      <w:r>
-        <w:rPr>
-          <w:rFonts w:ascii="굴림" w:eastAsia="굴림" w:hAnsi="굴림" w:hint="eastAsia"/>
-          <w:sz w:val="18"/>
-          <w:szCs w:val="18"/>
-        </w:rPr>
-        <w:t>골다공증 진단 모델</w:t>
-      </w:r>
-      <w:r>
-        <w:rPr>
-          <w:rFonts w:ascii="굴림" w:eastAsia="굴림" w:hAnsi="굴림" w:hint="eastAsia"/>
-          <w:sz w:val="18"/>
-          <w:szCs w:val="18"/>
-        </w:rPr>
-        <w:t xml:space="preserve"> 개발한다. </w:t>
-      </w:r>
-      <w:r>
-        <w:rPr>
-          <w:rFonts w:ascii="굴림" w:eastAsia="굴림" w:hAnsi="굴림" w:hint="eastAsia"/>
-          <w:sz w:val="18"/>
-          <w:szCs w:val="18"/>
-        </w:rPr>
-        <w:t>이를 위</w:t>
-      </w:r>
-      <w:r>
-        <w:rPr>
-          <w:rFonts w:ascii="굴림" w:eastAsia="굴림" w:hAnsi="굴림" w:hint="eastAsia"/>
-          <w:sz w:val="18"/>
-          <w:szCs w:val="18"/>
-        </w:rPr>
-        <w:t xml:space="preserve">해 </w:t>
-      </w:r>
-      <w:r>
-        <w:rPr>
-          <w:rFonts w:ascii="굴림" w:eastAsia="굴림" w:hAnsi="굴림" w:hint="eastAsia"/>
-          <w:sz w:val="18"/>
-          <w:szCs w:val="18"/>
-        </w:rPr>
-        <w:t>4</w:t>
-      </w:r>
-      <w:r>
-        <w:rPr>
-          <w:rFonts w:ascii="굴림" w:eastAsia="굴림" w:hAnsi="굴림" w:hint="eastAsia"/>
-          <w:sz w:val="18"/>
-          <w:szCs w:val="18"/>
-        </w:rPr>
-        <w:t>가지</w:t>
-      </w:r>
-      <w:r>
-        <w:rPr>
-          <w:rFonts w:ascii="굴림" w:eastAsia="굴림" w:hAnsi="굴림" w:hint="eastAsia"/>
-          <w:sz w:val="18"/>
-          <w:szCs w:val="18"/>
-        </w:rPr>
-        <w:t xml:space="preserve"> 사전학습 시나리오를</w:t>
-      </w:r>
-      <w:r>
-        <w:rPr>
-          <w:rFonts w:ascii="굴림" w:eastAsia="굴림" w:hAnsi="굴림" w:hint="eastAsia"/>
-          <w:sz w:val="18"/>
-          <w:szCs w:val="18"/>
-        </w:rPr>
-        <w:t xml:space="preserve"> </w:t>
-      </w:r>
-      <w:r>
-        <w:rPr>
-          <w:rFonts w:ascii="굴림" w:eastAsia="굴림" w:hAnsi="굴림" w:hint="eastAsia"/>
-          <w:sz w:val="18"/>
-          <w:szCs w:val="18"/>
-        </w:rPr>
-        <w:t xml:space="preserve">설계하였다. </w:t>
+        <w:t xml:space="preserve">흉부 X-ray 이미지에서 MAE를 통해 사전학습된 모델을 기본으로 </w:t>
+      </w:r>
+      <w:r>
+        <w:rPr>
+          <w:rFonts w:ascii="굴림" w:eastAsia="굴림" w:hAnsi="굴림" w:hint="eastAsia"/>
+          <w:sz w:val="18"/>
+          <w:szCs w:val="18"/>
+        </w:rPr>
+        <w:t xml:space="preserve">한다. 이에 어깨 X-ray 이미지를 활용한 </w:t>
+      </w:r>
+      <w:r>
+        <w:rPr>
+          <w:rFonts w:ascii="굴림" w:eastAsia="굴림" w:hAnsi="굴림" w:hint="eastAsia"/>
+          <w:sz w:val="18"/>
+          <w:szCs w:val="18"/>
+        </w:rPr>
+        <w:t xml:space="preserve">3가지의 </w:t>
+      </w:r>
+      <w:r>
+        <w:rPr>
+          <w:rFonts w:ascii="굴림" w:eastAsia="굴림" w:hAnsi="굴림"/>
+          <w:sz w:val="18"/>
+          <w:szCs w:val="18"/>
+        </w:rPr>
+        <w:t>자기 지도학</w:t>
+      </w:r>
+      <w:r>
+        <w:rPr>
+          <w:rFonts w:ascii="굴림" w:eastAsia="굴림" w:hAnsi="굴림" w:hint="eastAsia"/>
+          <w:sz w:val="18"/>
+          <w:szCs w:val="18"/>
+        </w:rPr>
+        <w:t xml:space="preserve">습을 한 번 더 </w:t>
+      </w:r>
+      <w:r>
+        <w:rPr>
+          <w:rFonts w:ascii="굴림" w:eastAsia="굴림" w:hAnsi="굴림" w:hint="eastAsia"/>
+          <w:sz w:val="18"/>
+          <w:szCs w:val="18"/>
+        </w:rPr>
+        <w:t xml:space="preserve">진행한다. </w:t>
       </w:r>
     </w:p>
     <w:p>
@@ -3246,23 +3420,7 @@
           <w:sz w:val="18"/>
           <w:szCs w:val="18"/>
         </w:rPr>
-        <w:t>흉부</w:t>
-      </w:r>
-      <w:r>
-        <w:rPr>
-          <w:rFonts w:ascii="굴림" w:eastAsia="굴림" w:hAnsi="굴림" w:hint="eastAsia"/>
-          <w:sz w:val="18"/>
-          <w:szCs w:val="18"/>
-        </w:rPr>
-        <w:t xml:space="preserve"> </w:t>
-      </w:r>
-      <w:r>
-        <w:rPr>
-          <w:rFonts w:ascii="굴림" w:eastAsia="굴림" w:hAnsi="굴림" w:hint="eastAsia"/>
-          <w:sz w:val="18"/>
-          <w:szCs w:val="18"/>
-        </w:rPr>
-        <w:t xml:space="preserve">X-ray MAE </w:t>
+        <w:t xml:space="preserve">흉부 X-ray MAE </w:t>
       </w:r>
     </w:p>
     <w:p>
@@ -3279,19 +3437,11 @@
       </w:pPr>
       <w:r>
         <w:rPr>
-          <w:rFonts w:ascii="굴림" w:eastAsia="굴림" w:hAnsi="굴림" w:hint="eastAsia"/>
-          <w:sz w:val="18"/>
-          <w:szCs w:val="18"/>
-        </w:rPr>
-        <w:t>흉부 X-ray MAE + 어깨 X-ray MAE</w:t>
-      </w:r>
-      <w:r>
-        <w:rPr>
-          <w:rFonts w:ascii="굴림" w:eastAsia="굴림" w:hAnsi="굴림" w:hint="eastAsia"/>
-          <w:sz w:val="18"/>
-          <w:szCs w:val="18"/>
-        </w:rPr>
-        <w:t>(random crop)</w:t>
+          <w:rFonts w:ascii="굴림" w:eastAsia="굴림" w:hAnsi="굴림"/>
+          <w:sz w:val="18"/>
+          <w:szCs w:val="18"/>
+        </w:rPr>
+        <w:t>흉부 X-ray MAE + 어깨 X-ray Rotation Proxy</w:t>
       </w:r>
     </w:p>
     <w:p>
@@ -3312,7 +3462,7 @@
           <w:sz w:val="18"/>
           <w:szCs w:val="18"/>
         </w:rPr>
-        <w:t>흉부 X-ray MAE + 어깨 X-ray MAE(center crop)</w:t>
+        <w:t>흉부 X-ray MAE + 어깨 X-ray MAE(random crop)</w:t>
       </w:r>
     </w:p>
     <w:p>
@@ -3333,31 +3483,7 @@
           <w:sz w:val="18"/>
           <w:szCs w:val="18"/>
         </w:rPr>
-        <w:t xml:space="preserve">흉부 X-ray MAE + 어깨 X-ray </w:t>
-      </w:r>
-      <w:r>
-        <w:rPr>
-          <w:rFonts w:ascii="굴림" w:eastAsia="굴림" w:hAnsi="굴림" w:hint="eastAsia"/>
-          <w:sz w:val="18"/>
-          <w:szCs w:val="18"/>
-        </w:rPr>
-        <w:t xml:space="preserve">Rotation </w:t>
-      </w:r>
-      <w:r>
-        <w:rPr>
-          <w:rFonts w:ascii="굴림" w:eastAsia="굴림" w:hAnsi="굴림" w:hint="eastAsia"/>
-          <w:sz w:val="18"/>
-          <w:szCs w:val="18"/>
-        </w:rPr>
-        <w:t>Prox</w:t>
-      </w:r>
-      <w:r>
-        <w:rPr>
-          <w:rFonts w:ascii="굴림" w:eastAsia="굴림" w:hAnsi="굴림" w:hint="eastAsia"/>
-          <w:sz w:val="18"/>
-          <w:szCs w:val="18"/>
-        </w:rPr>
-        <w:t>y</w:t>
+        <w:t>흉부 X-ray MAE + 어깨 X-ray MAE(center crop)</w:t>
       </w:r>
     </w:p>
     <w:p>
@@ -3383,29 +3509,432 @@
           <w:sz w:val="18"/>
           <w:szCs w:val="18"/>
         </w:rPr>
-        <w:t>self supervised learning을 통해</w:t>
-      </w:r>
-      <w:r>
-        <w:rPr>
-          <w:rFonts w:ascii="굴림" w:eastAsia="굴림" w:hAnsi="굴림"/>
-          <w:sz w:val="18"/>
-          <w:szCs w:val="18"/>
-        </w:rPr>
-        <w:t xml:space="preserve"> 더욱 정교한 특징</w:t>
-      </w:r>
-      <w:r>
-        <w:rPr>
-          <w:rFonts w:ascii="굴림" w:eastAsia="굴림" w:hAnsi="굴림" w:hint="eastAsia"/>
-          <w:sz w:val="18"/>
-          <w:szCs w:val="18"/>
-        </w:rPr>
-        <w:t xml:space="preserve">을 학습할 수 있도록 하며, 사전 학습하는 데이터의 종류, 사전학습에서의 task에 차이를 두어 비교분석한다. </w:t>
+        <w:t xml:space="preserve"> 자기 지도 학습을 </w:t>
+      </w:r>
+      <w:r>
+        <w:rPr>
+          <w:rFonts w:ascii="굴림" w:eastAsia="굴림" w:hAnsi="굴림"/>
+          <w:sz w:val="18"/>
+          <w:szCs w:val="18"/>
+        </w:rPr>
+        <w:t xml:space="preserve">통해 </w:t>
+      </w:r>
+      <w:r>
+        <w:rPr>
+          <w:rFonts w:ascii="굴림" w:eastAsia="굴림" w:hAnsi="굴림" w:hint="eastAsia"/>
+          <w:sz w:val="18"/>
+          <w:szCs w:val="18"/>
+        </w:rPr>
+        <w:t>모델이 골다공증을 진단을 위한</w:t>
+      </w:r>
+      <w:r>
+        <w:rPr>
+          <w:rFonts w:ascii="굴림" w:eastAsia="굴림" w:hAnsi="굴림" w:hint="eastAsia"/>
+          <w:sz w:val="18"/>
+          <w:szCs w:val="18"/>
+        </w:rPr>
+        <w:t xml:space="preserve"> 특징을 더욱 정교하게 학습할 수 있을 것이라</w:t>
+      </w:r>
+      <w:r>
+        <w:rPr>
+          <w:rFonts w:ascii="굴림" w:eastAsia="굴림" w:hAnsi="굴림" w:hint="eastAsia"/>
+          <w:sz w:val="18"/>
+          <w:szCs w:val="18"/>
+        </w:rPr>
+        <w:t xml:space="preserve"> 기대하고</w:t>
+      </w:r>
+      <w:r>
+        <w:rPr>
+          <w:rFonts w:ascii="굴림" w:eastAsia="굴림" w:hAnsi="굴림" w:hint="eastAsia"/>
+          <w:sz w:val="18"/>
+          <w:szCs w:val="18"/>
+        </w:rPr>
+        <w:t xml:space="preserve"> 정확도와 Causal 추론 성능을 비교분석</w:t>
+      </w:r>
+      <w:r>
+        <w:rPr>
+          <w:rFonts w:ascii="굴림" w:eastAsia="굴림" w:hAnsi="굴림" w:hint="eastAsia"/>
+          <w:sz w:val="18"/>
+          <w:szCs w:val="18"/>
+        </w:rPr>
+        <w:t>한다.</w:t>
+      </w:r>
+      <w:r>
+        <w:rPr>
+          <w:rFonts w:ascii="굴림" w:eastAsia="굴림" w:hAnsi="굴림" w:hint="eastAsia"/>
+          <w:sz w:val="18"/>
+          <w:szCs w:val="18"/>
+        </w:rPr>
+        <w:t xml:space="preserve"> </w:t>
+      </w:r>
+      <w:r>
+        <w:rPr>
+          <w:rFonts w:ascii="굴림" w:eastAsia="굴림" w:hAnsi="굴림" w:hint="eastAsia"/>
+          <w:sz w:val="18"/>
+          <w:szCs w:val="18"/>
+        </w:rPr>
+        <w:t xml:space="preserve">또한 </w:t>
+      </w:r>
+      <w:r>
+        <w:rPr>
+          <w:rFonts w:ascii="굴림" w:eastAsia="굴림" w:hAnsi="굴림" w:hint="eastAsia"/>
+          <w:sz w:val="18"/>
+          <w:szCs w:val="18"/>
+        </w:rPr>
+        <w:t>세 가지의 자기진단학습 시나리오</w:t>
+      </w:r>
+      <w:r>
+        <w:rPr>
+          <w:rFonts w:ascii="굴림" w:eastAsia="굴림" w:hAnsi="굴림" w:hint="eastAsia"/>
+          <w:sz w:val="18"/>
+          <w:szCs w:val="18"/>
+        </w:rPr>
+        <w:t>에 따른 성능을</w:t>
+      </w:r>
+      <w:r>
+        <w:rPr>
+          <w:rFonts w:ascii="굴림" w:eastAsia="굴림" w:hAnsi="굴림" w:hint="eastAsia"/>
+          <w:sz w:val="18"/>
+          <w:szCs w:val="18"/>
+        </w:rPr>
+        <w:t xml:space="preserve"> 비교하여 정확하고  causal 추론이 가능한 자기지도학습 방법</w:t>
+      </w:r>
+      <w:r>
+        <w:rPr>
+          <w:rFonts w:ascii="굴림" w:eastAsia="굴림" w:hAnsi="굴림" w:hint="eastAsia"/>
+          <w:sz w:val="18"/>
+          <w:szCs w:val="18"/>
+        </w:rPr>
+        <w:t>을 파악한다.</w:t>
       </w:r>
     </w:p>
     <w:p>
       <w:pPr>
         <w:ind w:left="-2"/>
         <w:rPr>
+          <w:noProof/>
+        </w:rPr>
+      </w:pPr>
+    </w:p>
+    <w:p>
+      <w:pPr>
+        <w:keepNext/>
+        <w:ind w:left="-2"/>
+      </w:pPr>
+      <w:r>
+        <w:rPr>
+          <w:rFonts w:ascii="굴림" w:eastAsia="굴림" w:hAnsi="굴림"/>
+          <w:sz w:val="18"/>
+          <w:szCs w:val="18"/>
+        </w:rPr>
+        <mc:AlternateContent>
+          <mc:Choice Requires="wpg">
+            <w:drawing>
+              <wp:inline distT="0" distB="0" distL="0" distR="0" wp14:anchorId="31113CA1" wp14:editId="7F4079B0">
+                <wp:extent cx="3496666" cy="2684171"/>
+                <wp:effectExtent l="0" t="0" r="8890" b="1905"/>
+                <wp:docPr id="14" name="그룹 13">
+                  <a:extLst xmlns:a="http://schemas.openxmlformats.org/drawingml/2006/main">
+                    <a:ext uri="{FF2B5EF4-FFF2-40B4-BE49-F238E27FC236}">
+                      <a16:creationId xmlns:a16="http://schemas.microsoft.com/office/drawing/2014/main" id="{7B7ECE6F-3C24-7FFA-9B33-034CE771C42F}"/>
+                    </a:ext>
+                  </a:extLst>
+                </wp:docPr>
+                <wp:cNvGraphicFramePr/>
+                <a:graphic xmlns:a="http://schemas.openxmlformats.org/drawingml/2006/main">
+                  <a:graphicData uri="http://schemas.microsoft.com/office/word/2010/wordprocessingGroup">
+                    <wpg:wgp>
+                      <wpg:cNvGrpSpPr/>
+                      <wpg:grpSpPr>
+                        <a:xfrm>
+                          <a:off x="0" y="0"/>
+                          <a:ext cx="3496666" cy="2684171"/>
+                          <a:chOff x="0" y="0"/>
+                          <a:chExt cx="12973817" cy="10867467"/>
+                        </a:xfrm>
+                      </wpg:grpSpPr>
+                      <pic:pic xmlns:pic="http://schemas.openxmlformats.org/drawingml/2006/picture">
+                        <pic:nvPicPr>
+                          <pic:cNvPr id="1142087033" name="그림 1142087033">
+                            <a:extLst>
+                              <a:ext uri="{FF2B5EF4-FFF2-40B4-BE49-F238E27FC236}">
+                                <a16:creationId xmlns:a16="http://schemas.microsoft.com/office/drawing/2014/main" id="{4DF99A3C-840F-789E-17A3-C834B83A3FEB}"/>
+                              </a:ext>
+                            </a:extLst>
+                          </pic:cNvPr>
+                          <pic:cNvPicPr>
+                            <a:picLocks noChangeAspect="1"/>
+                          </pic:cNvPicPr>
+                        </pic:nvPicPr>
+                        <pic:blipFill>
+                          <a:blip r:embed="rId13" cstate="print">
+                            <a:extLst>
+                              <a:ext uri="{28A0092B-C50C-407E-A947-70E740481C1C}">
+                                <a14:useLocalDpi xmlns:a14="http://schemas.microsoft.com/office/drawing/2010/main" val="0"/>
+                              </a:ext>
+                            </a:extLst>
+                          </a:blip>
+                          <a:stretch>
+                            <a:fillRect/>
+                          </a:stretch>
+                        </pic:blipFill>
+                        <pic:spPr>
+                          <a:xfrm>
+                            <a:off x="0" y="0"/>
+                            <a:ext cx="12973817" cy="10867467"/>
+                          </a:xfrm>
+                          <a:prstGeom prst="rect">
+                            <a:avLst/>
+                          </a:prstGeom>
+                        </pic:spPr>
+                      </pic:pic>
+                      <pic:pic xmlns:pic="http://schemas.openxmlformats.org/drawingml/2006/picture">
+                        <pic:nvPicPr>
+                          <pic:cNvPr id="1968460793" name="그림 1968460793">
+                            <a:extLst>
+                              <a:ext uri="{FF2B5EF4-FFF2-40B4-BE49-F238E27FC236}">
+                                <a16:creationId xmlns:a16="http://schemas.microsoft.com/office/drawing/2014/main" id="{F82BE258-F405-4FF2-54D9-46744EB3486B}"/>
+                              </a:ext>
+                            </a:extLst>
+                          </pic:cNvPr>
+                          <pic:cNvPicPr>
+                            <a:picLocks noChangeAspect="1"/>
+                          </pic:cNvPicPr>
+                        </pic:nvPicPr>
+                        <pic:blipFill>
+                          <a:blip r:embed="rId14"/>
+                          <a:stretch>
+                            <a:fillRect/>
+                          </a:stretch>
+                        </pic:blipFill>
+                        <pic:spPr>
+                          <a:xfrm>
+                            <a:off x="6552443" y="7725156"/>
+                            <a:ext cx="2423263" cy="2469864"/>
+                          </a:xfrm>
+                          <a:prstGeom prst="rect">
+                            <a:avLst/>
+                          </a:prstGeom>
+                        </pic:spPr>
+                      </pic:pic>
+                      <pic:pic xmlns:pic="http://schemas.openxmlformats.org/drawingml/2006/picture">
+                        <pic:nvPicPr>
+                          <pic:cNvPr id="1127623957" name="그림 1127623957">
+                            <a:extLst>
+                              <a:ext uri="{FF2B5EF4-FFF2-40B4-BE49-F238E27FC236}">
+                                <a16:creationId xmlns:a16="http://schemas.microsoft.com/office/drawing/2014/main" id="{4D611CA0-255D-9F4A-6F2F-236067D095F0}"/>
+                              </a:ext>
+                            </a:extLst>
+                          </pic:cNvPr>
+                          <pic:cNvPicPr>
+                            <a:picLocks noChangeAspect="1"/>
+                          </pic:cNvPicPr>
+                        </pic:nvPicPr>
+                        <pic:blipFill rotWithShape="1">
+                          <a:blip r:embed="rId15"/>
+                          <a:srcRect l="2339" t="738" r="1419" b="856"/>
+                          <a:stretch/>
+                        </pic:blipFill>
+                        <pic:spPr>
+                          <a:xfrm>
+                            <a:off x="6888809" y="8073594"/>
+                            <a:ext cx="1750529" cy="1772988"/>
+                          </a:xfrm>
+                          <a:prstGeom prst="rect">
+                            <a:avLst/>
+                          </a:prstGeom>
+                        </pic:spPr>
+                      </pic:pic>
+                    </wpg:wgp>
+                  </a:graphicData>
+                </a:graphic>
+              </wp:inline>
+            </w:drawing>
+          </mc:Choice>
+          <mc:Fallback>
+            <w:pict>
+              <v:group w14:anchorId="5B05A99A" id="그룹 13" o:spid="_x0000_s1026" style="width:275.35pt;height:211.35pt;mso-position-horizontal-relative:char;mso-position-vertical-relative:line" coordsize="129738,108674" o:gfxdata="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">
+                <v:shapetype id="_x0000_t75" coordsize="21600,21600" o:spt="75" o:preferrelative="t" path="m@4@5l@4@11@9@11@9@5xe" filled="f" stroked="f">
+                  <v:stroke joinstyle="miter"/>
+                  <v:formulas>
+                    <v:f eqn="if lineDrawn pixelLineWidth 0"/>
+                    <v:f eqn="sum @0 1 0"/>
+                    <v:f eqn="sum 0 0 @1"/>
+                    <v:f eqn="prod @2 1 2"/>
+                    <v:f eqn="prod @3 21600 pixelWidth"/>
+                    <v:f eqn="prod @3 21600 pixelHeight"/>
+                    <v:f eqn="sum @0 0 1"/>
+                    <v:f eqn="prod @6 1 2"/>
+                    <v:f eqn="prod @7 21600 pixelWidth"/>
+                    <v:f eqn="sum @8 21600 0"/>
+                    <v:f eqn="prod @7 21600 pixelHeight"/>
+                    <v:f eqn="sum @10 21600 0"/>
+                  </v:formulas>
+                  <v:path o:extrusionok="f" gradientshapeok="t" o:connecttype="rect"/>
+                  <o:lock v:ext="edit" aspectratio="t"/>
+                </v:shapetype>
+                <v:shape id="그림 1142087033" o:spid="_x0000_s1027" type="#_x0000_t75" style="position:absolute;width:129738;height:108674;visibility:visible;mso-wrap-style:square" o:gfxdata="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">
+                  <v:imagedata r:id="rId16" o:title=""/>
+                </v:shape>
+                <v:shape id="그림 1968460793" o:spid="_x0000_s1028" type="#_x0000_t75" style="position:absolute;left:65524;top:77251;width:24233;height:24699;visibility:visible;mso-wrap-style:square" o:gfxdata="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">
+                  <v:imagedata r:id="rId17" o:title=""/>
+                </v:shape>
+                <v:shape id="그림 1127623957" o:spid="_x0000_s1029" type="#_x0000_t75" style="position:absolute;left:68888;top:80735;width:17505;height:17730;visibility:visible;mso-wrap-style:square" o:gfxdata="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">
+                  <v:imagedata r:id="rId18" o:title="" croptop="484f" cropbottom="561f" cropleft="1533f" cropright="930f"/>
+                </v:shape>
+                <w10:anchorlock/>
+              </v:group>
+            </w:pict>
+          </mc:Fallback>
+        </mc:AlternateContent>
+      </w:r>
+    </w:p>
+    <w:p>
+      <w:pPr>
+        <w:pStyle w:val="a4"/>
+        <w:rPr>
+          <w:b w:val="0"/>
+          <w:bCs w:val="0"/>
+          <w:i/>
+          <w:iCs/>
+          <w:sz w:val="18"/>
+          <w:szCs w:val="18"/>
+        </w:rPr>
+      </w:pPr>
+      <w:r>
+        <w:rPr>
+          <w:rFonts w:hint="eastAsia"/>
+          <w:b w:val="0"/>
+          <w:bCs w:val="0"/>
+          <w:i/>
+          <w:iCs/>
+          <w:sz w:val="18"/>
+          <w:szCs w:val="18"/>
+        </w:rPr>
+        <w:t>그림 2</w:t>
+      </w:r>
+      <w:r>
+        <w:rPr>
+          <w:rFonts w:hint="eastAsia"/>
+          <w:b w:val="0"/>
+          <w:bCs w:val="0"/>
+          <w:i/>
+          <w:iCs/>
+          <w:sz w:val="18"/>
+          <w:szCs w:val="18"/>
+        </w:rPr>
+        <w:t xml:space="preserve">. </w:t>
+      </w:r>
+      <w:r>
+        <w:rPr>
+          <w:rFonts w:hint="eastAsia"/>
+          <w:b w:val="0"/>
+          <w:bCs w:val="0"/>
+          <w:i/>
+          <w:iCs/>
+          <w:sz w:val="18"/>
+          <w:szCs w:val="18"/>
+        </w:rPr>
+        <w:t xml:space="preserve">흉부 X-ray MAE 이후의 3가지 </w:t>
+      </w:r>
+      <w:r>
+        <w:rPr>
+          <w:rFonts w:hint="eastAsia"/>
+          <w:b w:val="0"/>
+          <w:bCs w:val="0"/>
+          <w:i/>
+          <w:iCs/>
+          <w:sz w:val="18"/>
+          <w:szCs w:val="18"/>
+        </w:rPr>
+        <w:t>사전학습</w:t>
+      </w:r>
+      <w:r>
+        <w:rPr>
+          <w:rFonts w:hint="eastAsia"/>
+          <w:b w:val="0"/>
+          <w:bCs w:val="0"/>
+          <w:i/>
+          <w:iCs/>
+          <w:sz w:val="18"/>
+          <w:szCs w:val="18"/>
+        </w:rPr>
+        <w:t>(2,3,4</w:t>
+      </w:r>
+      <w:r>
+        <w:rPr>
+          <w:rFonts w:hint="eastAsia"/>
+          <w:b w:val="0"/>
+          <w:bCs w:val="0"/>
+          <w:i/>
+          <w:iCs/>
+          <w:sz w:val="18"/>
+          <w:szCs w:val="18"/>
+        </w:rPr>
+        <w:t xml:space="preserve"> 시나리오</w:t>
+      </w:r>
+      <w:r>
+        <w:rPr>
+          <w:rFonts w:hint="eastAsia"/>
+          <w:b w:val="0"/>
+          <w:bCs w:val="0"/>
+          <w:i/>
+          <w:iCs/>
+          <w:sz w:val="18"/>
+          <w:szCs w:val="18"/>
+        </w:rPr>
+        <w:t>)</w:t>
+      </w:r>
+      <w:r>
+        <w:rPr>
+          <w:rFonts w:hint="eastAsia"/>
+          <w:b w:val="0"/>
+          <w:bCs w:val="0"/>
+          <w:i/>
+          <w:iCs/>
+          <w:sz w:val="18"/>
+          <w:szCs w:val="18"/>
+        </w:rPr>
+        <w:t>과</w:t>
+      </w:r>
+      <w:r>
+        <w:rPr>
+          <w:rFonts w:hint="eastAsia"/>
+          <w:b w:val="0"/>
+          <w:bCs w:val="0"/>
+          <w:i/>
+          <w:iCs/>
+          <w:sz w:val="18"/>
+          <w:szCs w:val="18"/>
+        </w:rPr>
+        <w:t xml:space="preserve"> 미세 조정학</w:t>
+      </w:r>
+      <w:r>
+        <w:rPr>
+          <w:rFonts w:hint="eastAsia"/>
+          <w:b w:val="0"/>
+          <w:bCs w:val="0"/>
+          <w:i/>
+          <w:iCs/>
+          <w:sz w:val="18"/>
+          <w:szCs w:val="18"/>
+        </w:rPr>
+        <w:t>습</w:t>
+      </w:r>
+    </w:p>
+    <w:p>
+      <w:pPr>
+        <w:ind w:left="-2"/>
+        <w:rPr>
+          <w:rFonts w:ascii="굴림" w:eastAsia="굴림" w:hAnsi="굴림" w:hint="eastAsia"/>
+          <w:sz w:val="18"/>
+          <w:szCs w:val="18"/>
+        </w:rPr>
+      </w:pPr>
+    </w:p>
+    <w:p>
+      <w:pPr>
+        <w:rPr>
           <w:rFonts w:ascii="굴림" w:eastAsia="굴림" w:hAnsi="굴림" w:hint="eastAsia"/>
           <w:sz w:val="18"/>
           <w:szCs w:val="18"/>
@@ -3419,7 +3948,7 @@
           <w:sz w:val="18"/>
           <w:szCs w:val="18"/>
         </w:rPr>
-        <w:t>Masked Auto Encoder</w:t>
+        <w:t>MAE</w:t>
       </w:r>
       <w:r>
         <w:rPr>
@@ -3429,15 +3958,77 @@
           <w:sz w:val="18"/>
           <w:szCs w:val="18"/>
         </w:rPr>
+        <w:t xml:space="preserve"> &amp; 회전</w:t>
+      </w:r>
+      <w:r>
+        <w:rPr>
+          <w:rFonts w:ascii="굴림" w:eastAsia="굴림" w:hAnsi="굴림" w:hint="eastAsia"/>
+          <w:b/>
+          <w:bCs/>
+          <w:sz w:val="18"/>
+          <w:szCs w:val="18"/>
+        </w:rPr>
+        <w:t xml:space="preserve"> </w:t>
+      </w:r>
+      <w:r>
+        <w:rPr>
+          <w:rFonts w:ascii="굴림" w:eastAsia="굴림" w:hAnsi="굴림" w:hint="eastAsia"/>
+          <w:b/>
+          <w:bCs/>
+          <w:sz w:val="18"/>
+          <w:szCs w:val="18"/>
+        </w:rPr>
+        <w:t>proxy</w:t>
+      </w:r>
+      <w:r>
+        <w:rPr>
+          <w:rFonts w:ascii="굴림" w:eastAsia="굴림" w:hAnsi="굴림" w:hint="eastAsia"/>
+          <w:b/>
+          <w:bCs/>
+          <w:sz w:val="18"/>
+          <w:szCs w:val="18"/>
+        </w:rPr>
+        <w:t xml:space="preserve"> task</w:t>
+      </w:r>
+      <w:r>
+        <w:rPr>
+          <w:rFonts w:ascii="굴림" w:eastAsia="굴림" w:hAnsi="굴림" w:hint="eastAsia"/>
+          <w:b/>
+          <w:bCs/>
+          <w:sz w:val="18"/>
+          <w:szCs w:val="18"/>
+        </w:rPr>
         <w:t>.</w:t>
       </w:r>
       <w:r>
         <w:rPr>
-          <w:rFonts w:ascii="굴림" w:eastAsia="굴림" w:hAnsi="굴림" w:hint="eastAsia"/>
-          <w:sz w:val="18"/>
-          <w:szCs w:val="18"/>
-        </w:rPr>
-        <w:t xml:space="preserve">encoder로서는 </w:t>
+          <w:noProof/>
+        </w:rPr>
+        <w:t xml:space="preserve"> </w:t>
+      </w:r>
+      <w:r>
+        <w:rPr>
+          <w:rFonts w:ascii="굴림" w:eastAsia="굴림" w:hAnsi="굴림" w:hint="eastAsia"/>
+          <w:sz w:val="18"/>
+          <w:szCs w:val="18"/>
+        </w:rPr>
+        <w:t>encoder</w:t>
+      </w:r>
+      <w:r>
+        <w:rPr>
+          <w:rFonts w:ascii="굴림" w:eastAsia="굴림" w:hAnsi="굴림" w:hint="eastAsia"/>
+          <w:sz w:val="18"/>
+          <w:szCs w:val="18"/>
+        </w:rPr>
+        <w:t>에는</w:t>
+      </w:r>
+      <w:r>
+        <w:rPr>
+          <w:rFonts w:ascii="굴림" w:eastAsia="굴림" w:hAnsi="굴림" w:hint="eastAsia"/>
+          <w:sz w:val="18"/>
+          <w:szCs w:val="18"/>
+        </w:rPr>
+        <w:t xml:space="preserve"> </w:t>
       </w:r>
       <w:r>
         <w:rPr>
@@ -3461,39 +4052,31 @@
           <w:sz w:val="18"/>
           <w:szCs w:val="18"/>
         </w:rPr>
-        <w:t xml:space="preserve">계산과 저장공간 효율성을 위해 </w:t>
-      </w:r>
-      <w:r>
-        <w:rPr>
-          <w:rFonts w:ascii="굴림" w:eastAsia="굴림" w:hAnsi="굴림" w:hint="eastAsia"/>
-          <w:sz w:val="18"/>
-          <w:szCs w:val="18"/>
-        </w:rPr>
-        <w:t>ma</w:t>
-      </w:r>
-      <w:r>
-        <w:rPr>
-          <w:rFonts w:ascii="굴림" w:eastAsia="굴림" w:hAnsi="굴림" w:hint="eastAsia"/>
-          <w:sz w:val="18"/>
-          <w:szCs w:val="18"/>
-        </w:rPr>
-        <w:t>sking되지 않</w:t>
-      </w:r>
-      <w:r>
-        <w:rPr>
-          <w:rFonts w:ascii="굴림" w:eastAsia="굴림" w:hAnsi="굴림" w:hint="eastAsia"/>
-          <w:sz w:val="18"/>
-          <w:szCs w:val="18"/>
-        </w:rPr>
-        <w:t>은</w:t>
-      </w:r>
-      <w:r>
-        <w:rPr>
-          <w:rFonts w:ascii="굴림" w:eastAsia="굴림" w:hAnsi="굴림" w:hint="eastAsia"/>
-          <w:sz w:val="18"/>
-          <w:szCs w:val="18"/>
-        </w:rPr>
-        <w:t xml:space="preserve"> 이미지 patch만을 사용하였다.</w:t>
+        <w:t xml:space="preserve">어깨 X-ray </w:t>
+      </w:r>
+      <w:r>
+        <w:rPr>
+          <w:rFonts w:ascii="굴림" w:eastAsia="굴림" w:hAnsi="굴림" w:hint="eastAsia"/>
+          <w:sz w:val="18"/>
+          <w:szCs w:val="18"/>
+        </w:rPr>
+        <w:t xml:space="preserve">이미지의 </w:t>
+      </w:r>
+      <w:r>
+        <w:rPr>
+          <w:rFonts w:ascii="굴림" w:eastAsia="굴림" w:hAnsi="굴림" w:hint="eastAsia"/>
+          <w:sz w:val="18"/>
+          <w:szCs w:val="18"/>
+        </w:rPr>
+        <w:t>전처</w:t>
+      </w:r>
+      <w:r>
+        <w:rPr>
+          <w:rFonts w:ascii="굴림" w:eastAsia="굴림" w:hAnsi="굴림" w:hint="eastAsia"/>
+          <w:sz w:val="18"/>
+          <w:szCs w:val="18"/>
+        </w:rPr>
+        <w:t>리와</w:t>
       </w:r>
       <w:r>
         <w:rPr>
@@ -3509,82 +4092,202 @@
           <w:sz w:val="18"/>
           <w:szCs w:val="18"/>
         </w:rPr>
-        <w:t>인접</w:t>
-      </w:r>
-      <w:r>
-        <w:rPr>
-          <w:rFonts w:ascii="굴림" w:eastAsia="굴림" w:hAnsi="굴림" w:hint="eastAsia"/>
-          <w:sz w:val="18"/>
-          <w:szCs w:val="18"/>
-        </w:rPr>
-        <w:t xml:space="preserve"> pixel</w:t>
-      </w:r>
-      <w:r>
-        <w:rPr>
-          <w:rFonts w:ascii="굴림" w:eastAsia="굴림" w:hAnsi="굴림" w:hint="eastAsia"/>
-          <w:sz w:val="18"/>
-          <w:szCs w:val="18"/>
-        </w:rPr>
-        <w:t xml:space="preserve">간의 </w:t>
-      </w:r>
-      <w:r>
-        <w:rPr>
-          <w:rFonts w:ascii="굴림" w:eastAsia="굴림" w:hAnsi="굴림" w:hint="eastAsia"/>
-          <w:sz w:val="18"/>
-          <w:szCs w:val="18"/>
-        </w:rPr>
-        <w:t>정보 중복성</w:t>
-      </w:r>
-      <w:r>
-        <w:rPr>
-          <w:rFonts w:ascii="굴림" w:eastAsia="굴림" w:hAnsi="굴림" w:hint="eastAsia"/>
-          <w:sz w:val="18"/>
-          <w:szCs w:val="18"/>
-        </w:rPr>
-        <w:t xml:space="preserve">이 일반 이미지보다 높은 </w:t>
-      </w:r>
-      <w:r>
-        <w:rPr>
-          <w:rFonts w:ascii="굴림" w:eastAsia="굴림" w:hAnsi="굴림" w:hint="eastAsia"/>
-          <w:sz w:val="18"/>
-          <w:szCs w:val="18"/>
-        </w:rPr>
-        <w:t>X-ray 이미지의 특성 상, masking 비율은 90%로 설정하였</w:t>
-      </w:r>
-      <w:r>
-        <w:rPr>
-          <w:rFonts w:ascii="굴림" w:eastAsia="굴림" w:hAnsi="굴림" w:hint="eastAsia"/>
-          <w:sz w:val="18"/>
-          <w:szCs w:val="18"/>
-        </w:rPr>
-        <w:t>다</w:t>
-      </w:r>
-      <w:r>
-        <w:rPr>
-          <w:rFonts w:ascii="굴림" w:eastAsia="굴림" w:hAnsi="굴림" w:hint="eastAsia"/>
-          <w:sz w:val="18"/>
-          <w:szCs w:val="18"/>
-          <w:highlight w:val="yellow"/>
-        </w:rPr>
-        <w:t>[</w:t>
-      </w:r>
-      <w:r>
-        <w:rPr>
-          <w:rFonts w:ascii="굴림" w:eastAsia="굴림" w:hAnsi="굴림" w:hint="eastAsia"/>
-          <w:sz w:val="18"/>
-          <w:szCs w:val="18"/>
-          <w:highlight w:val="yellow"/>
-        </w:rPr>
-        <w:t>3</w:t>
-      </w:r>
-      <w:r>
-        <w:rPr>
-          <w:rFonts w:ascii="굴림" w:eastAsia="굴림" w:hAnsi="굴림" w:hint="eastAsia"/>
-          <w:sz w:val="18"/>
-          <w:szCs w:val="18"/>
-          <w:highlight w:val="yellow"/>
-        </w:rPr>
-        <w:t>]</w:t>
+        <w:t>MA</w:t>
+      </w:r>
+      <w:r>
+        <w:rPr>
+          <w:rFonts w:ascii="굴림" w:eastAsia="굴림" w:hAnsi="굴림" w:hint="eastAsia"/>
+          <w:sz w:val="18"/>
+          <w:szCs w:val="18"/>
+        </w:rPr>
+        <w:t>E</w:t>
+      </w:r>
+      <w:r>
+        <w:rPr>
+          <w:rFonts w:ascii="굴림" w:eastAsia="굴림" w:hAnsi="굴림" w:hint="eastAsia"/>
+          <w:sz w:val="18"/>
+          <w:szCs w:val="18"/>
+        </w:rPr>
+        <w:t xml:space="preserve">는 </w:t>
+      </w:r>
+      <w:r>
+        <w:rPr>
+          <w:rFonts w:ascii="굴림" w:eastAsia="굴림" w:hAnsi="굴림" w:hint="eastAsia"/>
+          <w:sz w:val="18"/>
+          <w:szCs w:val="18"/>
+        </w:rPr>
+        <w:t>흉부 X-ray MAE</w:t>
+      </w:r>
+      <w:r>
+        <w:rPr>
+          <w:rFonts w:ascii="굴림" w:eastAsia="굴림" w:hAnsi="굴림" w:hint="eastAsia"/>
+          <w:sz w:val="18"/>
+          <w:szCs w:val="18"/>
+        </w:rPr>
+        <w:t>의 방식과 동일하게 진행하였</w:t>
+      </w:r>
+      <w:r>
+        <w:rPr>
+          <w:rFonts w:ascii="굴림" w:eastAsia="굴림" w:hAnsi="굴림" w:hint="eastAsia"/>
+          <w:sz w:val="18"/>
+          <w:szCs w:val="18"/>
+        </w:rPr>
+        <w:t>다.</w:t>
+      </w:r>
+      <w:r>
+        <w:rPr>
+          <w:rFonts w:ascii="굴림" w:eastAsia="굴림" w:hAnsi="굴림" w:hint="eastAsia"/>
+          <w:sz w:val="18"/>
+          <w:szCs w:val="18"/>
+        </w:rPr>
+        <w:t xml:space="preserve"> </w:t>
+      </w:r>
+      <w:r>
+        <w:rPr>
+          <w:rFonts w:ascii="굴림" w:eastAsia="굴림" w:hAnsi="굴림" w:hint="eastAsia"/>
+          <w:sz w:val="18"/>
+          <w:szCs w:val="18"/>
+        </w:rPr>
+        <w:t xml:space="preserve">X-ray 이미지가 인접 픽셀과의 정보 유사성이 일반 이미지에 비해 높은 점을 감안하여 masking 비율은 90%로 설정하였다. </w:t>
+      </w:r>
+      <w:r>
+        <w:rPr>
+          <w:rFonts w:ascii="굴림" w:eastAsia="굴림" w:hAnsi="굴림"/>
+          <w:sz w:val="18"/>
+          <w:szCs w:val="18"/>
+        </w:rPr>
+        <w:t>M</w:t>
+      </w:r>
+      <w:r>
+        <w:rPr>
+          <w:rFonts w:ascii="굴림" w:eastAsia="굴림" w:hAnsi="굴림" w:hint="eastAsia"/>
+          <w:sz w:val="18"/>
+          <w:szCs w:val="18"/>
+        </w:rPr>
+        <w:t>asking 비율이 매우 높기 때문에 decoder가 이미지를 재생성하는 성능은 떨어지지만, 이미지</w:t>
+      </w:r>
+      <w:r>
+        <w:rPr>
+          <w:rFonts w:ascii="굴림" w:eastAsia="굴림" w:hAnsi="굴림" w:hint="eastAsia"/>
+          <w:sz w:val="18"/>
+          <w:szCs w:val="18"/>
+        </w:rPr>
+        <w:t xml:space="preserve">의 </w:t>
+      </w:r>
+      <w:r>
+        <w:rPr>
+          <w:rFonts w:ascii="굴림" w:eastAsia="굴림" w:hAnsi="굴림" w:hint="eastAsia"/>
+          <w:sz w:val="18"/>
+          <w:szCs w:val="18"/>
+        </w:rPr>
+        <w:t>특성을 추출하는 데에는 더 높은 성능을 보인다</w:t>
+      </w:r>
+      <w:r>
+        <w:rPr>
+          <w:rFonts w:ascii="굴림" w:eastAsia="굴림" w:hAnsi="굴림"/>
+          <w:sz w:val="18"/>
+          <w:szCs w:val="18"/>
+        </w:rPr>
+        <w:t xml:space="preserve"> </w:t>
+      </w:r>
+      <w:hyperlink w:anchor="third" w:history="1">
+        <w:r>
+          <w:rPr>
+            <w:rStyle w:val="a3"/>
+            <w:rFonts w:ascii="굴림" w:eastAsia="굴림" w:hAnsi="굴림" w:hint="eastAsia"/>
+            <w:sz w:val="18"/>
+            <w:szCs w:val="18"/>
+          </w:rPr>
+          <w:t>[3]</w:t>
+        </w:r>
+      </w:hyperlink>
+      <w:r>
+        <w:rPr>
+          <w:rFonts w:ascii="굴림" w:eastAsia="굴림" w:hAnsi="굴림" w:hint="eastAsia"/>
+          <w:sz w:val="18"/>
+          <w:szCs w:val="18"/>
+        </w:rPr>
+        <w:t xml:space="preserve"> </w:t>
+      </w:r>
+      <w:r>
+        <w:rPr>
+          <w:rFonts w:ascii="굴림" w:eastAsia="굴림" w:hAnsi="굴림" w:hint="eastAsia"/>
+          <w:sz w:val="18"/>
+          <w:szCs w:val="18"/>
+        </w:rPr>
+        <w:t>흉부</w:t>
+      </w:r>
+      <w:r>
+        <w:rPr>
+          <w:rFonts w:ascii="굴림" w:eastAsia="굴림" w:hAnsi="굴림" w:hint="eastAsia"/>
+          <w:sz w:val="18"/>
+          <w:szCs w:val="18"/>
+        </w:rPr>
+        <w:t xml:space="preserve"> </w:t>
+      </w:r>
+      <w:r>
+        <w:rPr>
+          <w:rFonts w:ascii="굴림" w:eastAsia="굴림" w:hAnsi="굴림" w:hint="eastAsia"/>
+          <w:sz w:val="18"/>
+          <w:szCs w:val="18"/>
+        </w:rPr>
+        <w:t>X-ray</w:t>
+      </w:r>
+      <w:r>
+        <w:rPr>
+          <w:rFonts w:ascii="굴림" w:eastAsia="굴림" w:hAnsi="굴림" w:hint="eastAsia"/>
+          <w:sz w:val="18"/>
+          <w:szCs w:val="18"/>
+        </w:rPr>
+        <w:t xml:space="preserve"> MAE를 </w:t>
+      </w:r>
+      <w:r>
+        <w:rPr>
+          <w:rFonts w:ascii="굴림" w:eastAsia="굴림" w:hAnsi="굴림" w:hint="eastAsia"/>
+          <w:sz w:val="18"/>
+          <w:szCs w:val="18"/>
+        </w:rPr>
+        <w:t xml:space="preserve">진행한 </w:t>
+      </w:r>
+      <w:r>
+        <w:rPr>
+          <w:rFonts w:ascii="굴림" w:eastAsia="굴림" w:hAnsi="굴림" w:hint="eastAsia"/>
+          <w:sz w:val="18"/>
+          <w:szCs w:val="18"/>
+        </w:rPr>
+        <w:t xml:space="preserve">선행 연구에서는 </w:t>
+      </w:r>
+      <w:r>
+        <w:rPr>
+          <w:rFonts w:ascii="굴림" w:eastAsia="굴림" w:hAnsi="굴림" w:hint="eastAsia"/>
+          <w:sz w:val="18"/>
+          <w:szCs w:val="18"/>
+        </w:rPr>
+        <w:t>이미지의 모든 부분에서 랜덤하게</w:t>
+      </w:r>
+      <w:r>
+        <w:rPr>
+          <w:rFonts w:ascii="굴림" w:eastAsia="굴림" w:hAnsi="굴림" w:hint="eastAsia"/>
+          <w:sz w:val="18"/>
+          <w:szCs w:val="18"/>
+        </w:rPr>
+        <w:t xml:space="preserve"> resizedcrop과</w:t>
+      </w:r>
+      <w:r>
+        <w:rPr>
+          <w:rFonts w:ascii="굴림" w:eastAsia="굴림" w:hAnsi="굴림" w:hint="eastAsia"/>
+          <w:sz w:val="18"/>
+          <w:szCs w:val="18"/>
+        </w:rPr>
+        <w:t xml:space="preserve"> masking을 진행하</w:t>
+      </w:r>
+      <w:r>
+        <w:rPr>
+          <w:rFonts w:ascii="굴림" w:eastAsia="굴림" w:hAnsi="굴림" w:hint="eastAsia"/>
+          <w:sz w:val="18"/>
+          <w:szCs w:val="18"/>
+        </w:rPr>
+        <w:t>였다</w:t>
       </w:r>
       <w:r>
         <w:rPr>
@@ -3600,6 +4303,30 @@
           <w:sz w:val="18"/>
           <w:szCs w:val="18"/>
         </w:rPr>
+        <w:t xml:space="preserve"> 하지만 </w:t>
+      </w:r>
+      <w:r>
+        <w:rPr>
+          <w:rFonts w:ascii="굴림" w:eastAsia="굴림" w:hAnsi="굴림" w:hint="eastAsia"/>
+          <w:sz w:val="18"/>
+          <w:szCs w:val="18"/>
+        </w:rPr>
+        <w:t>골다공증 진단 시</w:t>
+      </w:r>
+      <w:r>
+        <w:rPr>
+          <w:rFonts w:ascii="굴림" w:eastAsia="굴림" w:hAnsi="굴림" w:hint="eastAsia"/>
+          <w:sz w:val="18"/>
+          <w:szCs w:val="18"/>
+        </w:rPr>
+        <w:t>,</w:t>
+      </w:r>
+      <w:r>
+        <w:rPr>
+          <w:rFonts w:ascii="굴림" w:eastAsia="굴림" w:hAnsi="굴림" w:hint="eastAsia"/>
+          <w:sz w:val="18"/>
+          <w:szCs w:val="18"/>
+        </w:rPr>
         <w:t xml:space="preserve"> </w:t>
       </w:r>
       <w:r>
@@ -3608,149 +4335,643 @@
           <w:sz w:val="18"/>
           <w:szCs w:val="18"/>
         </w:rPr>
-        <w:t xml:space="preserve">흉부X-ray를 활용한 </w:t>
-      </w:r>
-      <w:r>
-        <w:rPr>
-          <w:rFonts w:ascii="굴림" w:eastAsia="굴림" w:hAnsi="굴림" w:hint="eastAsia"/>
-          <w:sz w:val="18"/>
-          <w:szCs w:val="18"/>
-        </w:rPr>
-        <w:t>선행 연구에서는</w:t>
-      </w:r>
-      <w:r>
-        <w:rPr>
-          <w:rFonts w:ascii="굴림" w:eastAsia="굴림" w:hAnsi="굴림" w:hint="eastAsia"/>
-          <w:sz w:val="18"/>
-          <w:szCs w:val="18"/>
-        </w:rPr>
-        <w:t xml:space="preserve"> 이미지의 모든 부분에서 랜덤하게</w:t>
-      </w:r>
-      <w:r>
-        <w:rPr>
-          <w:rFonts w:ascii="굴림" w:eastAsia="굴림" w:hAnsi="굴림" w:hint="eastAsia"/>
-          <w:sz w:val="18"/>
-          <w:szCs w:val="18"/>
-        </w:rPr>
-        <w:t xml:space="preserve"> resizedcrop과</w:t>
-      </w:r>
-      <w:r>
-        <w:rPr>
-          <w:rFonts w:ascii="굴림" w:eastAsia="굴림" w:hAnsi="굴림" w:hint="eastAsia"/>
-          <w:sz w:val="18"/>
-          <w:szCs w:val="18"/>
-        </w:rPr>
-        <w:t xml:space="preserve"> masking을 진행하</w:t>
-      </w:r>
-      <w:r>
-        <w:rPr>
-          <w:rFonts w:ascii="굴림" w:eastAsia="굴림" w:hAnsi="굴림" w:hint="eastAsia"/>
-          <w:sz w:val="18"/>
-          <w:szCs w:val="18"/>
-        </w:rPr>
-        <w:t>였다</w:t>
-      </w:r>
-      <w:r>
-        <w:rPr>
-          <w:rFonts w:ascii="굴림" w:eastAsia="굴림" w:hAnsi="굴림" w:hint="eastAsia"/>
-          <w:sz w:val="18"/>
-          <w:szCs w:val="18"/>
-          <w:highlight w:val="yellow"/>
-        </w:rPr>
-        <w:t>[</w:t>
-      </w:r>
-      <w:r>
-        <w:rPr>
-          <w:rFonts w:ascii="굴림" w:eastAsia="굴림" w:hAnsi="굴림" w:hint="eastAsia"/>
-          <w:sz w:val="18"/>
-          <w:szCs w:val="18"/>
-          <w:highlight w:val="yellow"/>
-        </w:rPr>
-        <w:t>4</w:t>
-      </w:r>
-      <w:r>
-        <w:rPr>
-          <w:rFonts w:ascii="굴림" w:eastAsia="굴림" w:hAnsi="굴림" w:hint="eastAsia"/>
-          <w:sz w:val="18"/>
-          <w:szCs w:val="18"/>
-          <w:highlight w:val="yellow"/>
-        </w:rPr>
-        <w:t>]</w:t>
-      </w:r>
-      <w:r>
-        <w:rPr>
-          <w:rFonts w:ascii="굴림" w:eastAsia="굴림" w:hAnsi="굴림" w:hint="eastAsia"/>
-          <w:sz w:val="18"/>
-          <w:szCs w:val="18"/>
-        </w:rPr>
-        <w:t>.</w:t>
-      </w:r>
-      <w:r>
-        <w:rPr>
-          <w:rFonts w:ascii="굴림" w:eastAsia="굴림" w:hAnsi="굴림" w:hint="eastAsia"/>
-          <w:sz w:val="18"/>
-          <w:szCs w:val="18"/>
-        </w:rPr>
-        <w:t xml:space="preserve"> 하지만 본 연구에서는 이미지의 </w:t>
-      </w:r>
-      <w:r>
-        <w:rPr>
-          <w:rFonts w:ascii="굴림" w:eastAsia="굴림" w:hAnsi="굴림" w:hint="eastAsia"/>
-          <w:sz w:val="18"/>
-          <w:szCs w:val="18"/>
-        </w:rPr>
-        <w:t xml:space="preserve">특정 영역이 </w:t>
-      </w:r>
-      <w:r>
-        <w:rPr>
-          <w:rFonts w:ascii="굴림" w:eastAsia="굴림" w:hAnsi="굴림" w:hint="eastAsia"/>
-          <w:sz w:val="18"/>
-          <w:szCs w:val="18"/>
-        </w:rPr>
-        <w:t xml:space="preserve">골다공증 판단 근거와 매우 높은 연관성을 </w:t>
-      </w:r>
-      <w:r>
-        <w:rPr>
-          <w:rFonts w:ascii="굴림" w:eastAsia="굴림" w:hAnsi="굴림" w:hint="eastAsia"/>
-          <w:sz w:val="18"/>
-          <w:szCs w:val="18"/>
-        </w:rPr>
-        <w:t xml:space="preserve">가지는 특징이 존재한다. 따라서 </w:t>
-      </w:r>
-      <w:r>
-        <w:rPr>
-          <w:rFonts w:ascii="굴림" w:eastAsia="굴림" w:hAnsi="굴림" w:hint="eastAsia"/>
-          <w:sz w:val="18"/>
-          <w:szCs w:val="18"/>
-        </w:rPr>
-        <w:t>해당 영역</w:t>
-      </w:r>
-      <w:r>
-        <w:rPr>
-          <w:rFonts w:ascii="굴림" w:eastAsia="굴림" w:hAnsi="굴림" w:hint="eastAsia"/>
-          <w:sz w:val="18"/>
-          <w:szCs w:val="18"/>
-        </w:rPr>
-        <w:t>에서 더 많은 resizedcrop과 masking을 진행하고, 랜덤하게 사전학습을 한 경우와 비교 분석하고자 한다.</w:t>
+        <w:t xml:space="preserve">어깨 X-ray </w:t>
+      </w:r>
+      <w:r>
+        <w:rPr>
+          <w:rFonts w:ascii="굴림" w:eastAsia="굴림" w:hAnsi="굴림" w:hint="eastAsia"/>
+          <w:sz w:val="18"/>
+          <w:szCs w:val="18"/>
+        </w:rPr>
+        <w:t>이미지의</w:t>
+      </w:r>
+      <w:r>
+        <w:rPr>
+          <w:rFonts w:ascii="굴림" w:eastAsia="굴림" w:hAnsi="굴림" w:hint="eastAsia"/>
+          <w:sz w:val="18"/>
+          <w:szCs w:val="18"/>
+        </w:rPr>
+        <w:t xml:space="preserve"> 중심 영역</w:t>
+      </w:r>
+      <w:r>
+        <w:rPr>
+          <w:rFonts w:ascii="굴림" w:eastAsia="굴림" w:hAnsi="굴림" w:hint="eastAsia"/>
+          <w:sz w:val="18"/>
+          <w:szCs w:val="18"/>
+        </w:rPr>
+        <w:t xml:space="preserve">만이 </w:t>
+      </w:r>
+      <w:r>
+        <w:rPr>
+          <w:rFonts w:ascii="굴림" w:eastAsia="굴림" w:hAnsi="굴림" w:hint="eastAsia"/>
+          <w:sz w:val="18"/>
+          <w:szCs w:val="18"/>
+        </w:rPr>
+        <w:t>사용</w:t>
+      </w:r>
+      <w:r>
+        <w:rPr>
+          <w:rFonts w:ascii="굴림" w:eastAsia="굴림" w:hAnsi="굴림" w:hint="eastAsia"/>
+          <w:sz w:val="18"/>
+          <w:szCs w:val="18"/>
+        </w:rPr>
+        <w:t xml:space="preserve">되어 </w:t>
+      </w:r>
+      <w:r>
+        <w:rPr>
+          <w:rFonts w:ascii="굴림" w:eastAsia="굴림" w:hAnsi="굴림" w:hint="eastAsia"/>
+          <w:sz w:val="18"/>
+          <w:szCs w:val="18"/>
+        </w:rPr>
+        <w:t>이미지 외곽을 crop하는 것이 무의미하다.</w:t>
+      </w:r>
+      <w:r>
+        <w:rPr>
+          <w:rFonts w:ascii="굴림" w:eastAsia="굴림" w:hAnsi="굴림" w:hint="eastAsia"/>
+          <w:sz w:val="18"/>
+          <w:szCs w:val="18"/>
+        </w:rPr>
+        <w:t xml:space="preserve"> </w:t>
+      </w:r>
+      <w:r>
+        <w:rPr>
+          <w:rFonts w:ascii="굴림" w:eastAsia="굴림" w:hAnsi="굴림"/>
+          <w:color w:val="000000" w:themeColor="text1"/>
+          <w:sz w:val="18"/>
+          <w:szCs w:val="18"/>
+        </w:rPr>
+        <w:t xml:space="preserve">따라서 </w:t>
+      </w:r>
+      <w:r>
+        <w:rPr>
+          <w:rFonts w:ascii="굴림" w:eastAsia="굴림" w:hAnsi="굴림" w:hint="eastAsia"/>
+          <w:color w:val="000000" w:themeColor="text1"/>
+          <w:sz w:val="18"/>
+          <w:szCs w:val="18"/>
+        </w:rPr>
+        <w:t xml:space="preserve">전체 이미지의 80&amp;에 해당하는 </w:t>
+      </w:r>
+      <w:r>
+        <w:rPr>
+          <w:rFonts w:ascii="굴림" w:eastAsia="굴림" w:hAnsi="굴림" w:hint="eastAsia"/>
+          <w:color w:val="000000" w:themeColor="text1"/>
+          <w:sz w:val="18"/>
+          <w:szCs w:val="18"/>
+        </w:rPr>
+        <w:t xml:space="preserve">중심 </w:t>
+      </w:r>
+      <w:r>
+        <w:rPr>
+          <w:rFonts w:ascii="굴림" w:eastAsia="굴림" w:hAnsi="굴림" w:hint="eastAsia"/>
+          <w:color w:val="000000" w:themeColor="text1"/>
+          <w:sz w:val="18"/>
+          <w:szCs w:val="18"/>
+        </w:rPr>
+        <w:t>영역</w:t>
+      </w:r>
+      <w:r>
+        <w:rPr>
+          <w:rFonts w:ascii="굴림" w:eastAsia="굴림" w:hAnsi="굴림" w:hint="eastAsia"/>
+          <w:color w:val="000000" w:themeColor="text1"/>
+          <w:sz w:val="18"/>
+          <w:szCs w:val="18"/>
+        </w:rPr>
+        <w:t xml:space="preserve">을 먼저 </w:t>
+      </w:r>
+      <w:r>
+        <w:rPr>
+          <w:rFonts w:ascii="굴림" w:eastAsia="굴림" w:hAnsi="굴림" w:hint="eastAsia"/>
+          <w:color w:val="000000" w:themeColor="text1"/>
+          <w:sz w:val="18"/>
+          <w:szCs w:val="18"/>
+        </w:rPr>
+        <w:t xml:space="preserve">자른 뒤, </w:t>
+      </w:r>
+      <w:r>
+        <w:rPr>
+          <w:rFonts w:ascii="굴림" w:eastAsia="굴림" w:hAnsi="굴림" w:hint="eastAsia"/>
+          <w:color w:val="000000" w:themeColor="text1"/>
+          <w:sz w:val="18"/>
+          <w:szCs w:val="18"/>
+        </w:rPr>
+        <w:t xml:space="preserve"> </w:t>
+      </w:r>
+      <w:r>
+        <w:rPr>
+          <w:rFonts w:ascii="굴림" w:eastAsia="굴림" w:hAnsi="굴림" w:hint="eastAsia"/>
+          <w:color w:val="000000" w:themeColor="text1"/>
+          <w:sz w:val="18"/>
+          <w:szCs w:val="18"/>
+        </w:rPr>
+        <w:t>자른 이미</w:t>
+      </w:r>
+      <w:r>
+        <w:rPr>
+          <w:rFonts w:ascii="굴림" w:eastAsia="굴림" w:hAnsi="굴림" w:hint="eastAsia"/>
+          <w:color w:val="000000" w:themeColor="text1"/>
+          <w:sz w:val="18"/>
+          <w:szCs w:val="18"/>
+        </w:rPr>
+        <w:t xml:space="preserve">지에서의 0.5~1.0 비율로 랜덤하게 </w:t>
+      </w:r>
+      <w:r>
+        <w:rPr>
+          <w:rFonts w:ascii="굴림" w:eastAsia="굴림" w:hAnsi="굴림" w:hint="eastAsia"/>
+          <w:color w:val="000000" w:themeColor="text1"/>
+          <w:sz w:val="18"/>
+          <w:szCs w:val="18"/>
+        </w:rPr>
+        <w:t>rezied</w:t>
+      </w:r>
+      <w:r>
+        <w:rPr>
+          <w:rFonts w:ascii="굴림" w:eastAsia="굴림" w:hAnsi="굴림"/>
+          <w:color w:val="000000" w:themeColor="text1"/>
+          <w:sz w:val="18"/>
+          <w:szCs w:val="18"/>
+        </w:rPr>
+        <w:t>crop</w:t>
+      </w:r>
+      <w:r>
+        <w:rPr>
+          <w:rFonts w:ascii="굴림" w:eastAsia="굴림" w:hAnsi="굴림" w:hint="eastAsia"/>
+          <w:color w:val="000000" w:themeColor="text1"/>
+          <w:sz w:val="18"/>
+          <w:szCs w:val="18"/>
+        </w:rPr>
+        <w:t xml:space="preserve">과 </w:t>
+      </w:r>
+      <w:r>
+        <w:rPr>
+          <w:rFonts w:ascii="굴림" w:eastAsia="굴림" w:hAnsi="굴림" w:hint="eastAsia"/>
+          <w:color w:val="000000" w:themeColor="text1"/>
+          <w:sz w:val="18"/>
+          <w:szCs w:val="18"/>
+        </w:rPr>
+        <w:t>masking</w:t>
+      </w:r>
+      <w:r>
+        <w:rPr>
+          <w:rFonts w:ascii="굴림" w:eastAsia="굴림" w:hAnsi="굴림"/>
+          <w:color w:val="000000" w:themeColor="text1"/>
+          <w:sz w:val="18"/>
+          <w:szCs w:val="18"/>
+        </w:rPr>
+        <w:t>을 진</w:t>
+      </w:r>
+      <w:r>
+        <w:rPr>
+          <w:rFonts w:ascii="굴림" w:eastAsia="굴림" w:hAnsi="굴림" w:hint="eastAsia"/>
+          <w:color w:val="000000" w:themeColor="text1"/>
+          <w:sz w:val="18"/>
+          <w:szCs w:val="18"/>
+        </w:rPr>
+        <w:t>행</w:t>
+      </w:r>
+      <w:r>
+        <w:rPr>
+          <w:rFonts w:ascii="굴림" w:eastAsia="굴림" w:hAnsi="굴림" w:hint="eastAsia"/>
+          <w:color w:val="000000" w:themeColor="text1"/>
+          <w:sz w:val="18"/>
+          <w:szCs w:val="18"/>
+        </w:rPr>
+        <w:t>하였다.</w:t>
+      </w:r>
+      <w:r>
+        <w:rPr>
+          <w:rFonts w:ascii="굴림" w:eastAsia="굴림" w:hAnsi="굴림" w:hint="eastAsia"/>
+          <w:color w:val="000000" w:themeColor="text1"/>
+          <w:sz w:val="18"/>
+          <w:szCs w:val="18"/>
+        </w:rPr>
+        <w:t xml:space="preserve"> </w:t>
+      </w:r>
+      <w:r>
+        <w:rPr>
+          <w:rFonts w:ascii="굴림" w:eastAsia="굴림" w:hAnsi="굴림" w:hint="eastAsia"/>
+          <w:sz w:val="18"/>
+          <w:szCs w:val="18"/>
+        </w:rPr>
+        <w:t>이</w:t>
+      </w:r>
+      <w:r>
+        <w:rPr>
+          <w:rFonts w:ascii="굴림" w:eastAsia="굴림" w:hAnsi="굴림" w:hint="eastAsia"/>
+          <w:sz w:val="18"/>
+          <w:szCs w:val="18"/>
+        </w:rPr>
+        <w:t>는</w:t>
+      </w:r>
+      <w:r>
+        <w:rPr>
+          <w:rFonts w:ascii="굴림" w:eastAsia="굴림" w:hAnsi="굴림" w:hint="eastAsia"/>
+          <w:sz w:val="18"/>
+          <w:szCs w:val="18"/>
+        </w:rPr>
+        <w:t xml:space="preserve"> </w:t>
+      </w:r>
+      <w:r>
+        <w:rPr>
+          <w:rFonts w:ascii="굴림" w:eastAsia="굴림" w:hAnsi="굴림" w:hint="eastAsia"/>
+          <w:sz w:val="18"/>
+          <w:szCs w:val="18"/>
+        </w:rPr>
+        <w:t>골다공증을 판단하는 데에 중요한 영역</w:t>
+      </w:r>
+      <w:r>
+        <w:rPr>
+          <w:rFonts w:ascii="굴림" w:eastAsia="굴림" w:hAnsi="굴림" w:hint="eastAsia"/>
+          <w:sz w:val="18"/>
+          <w:szCs w:val="18"/>
+        </w:rPr>
+        <w:t>을 집중적으로 masking</w:t>
+      </w:r>
+      <w:r>
+        <w:rPr>
+          <w:rFonts w:ascii="굴림" w:eastAsia="굴림" w:hAnsi="굴림" w:hint="eastAsia"/>
+          <w:sz w:val="18"/>
+          <w:szCs w:val="18"/>
+        </w:rPr>
+        <w:t xml:space="preserve">하는 </w:t>
+      </w:r>
+      <w:r>
+        <w:rPr>
+          <w:rFonts w:ascii="굴림" w:eastAsia="굴림" w:hAnsi="굴림" w:hint="eastAsia"/>
+          <w:sz w:val="18"/>
+          <w:szCs w:val="18"/>
+        </w:rPr>
+        <w:t xml:space="preserve">할 수 있다. 실험에서는 </w:t>
+      </w:r>
+      <w:r>
+        <w:rPr>
+          <w:rFonts w:ascii="굴림" w:eastAsia="굴림" w:hAnsi="굴림" w:hint="eastAsia"/>
+          <w:sz w:val="18"/>
+          <w:szCs w:val="18"/>
+        </w:rPr>
+        <w:t>center</w:t>
+      </w:r>
+      <w:r>
+        <w:rPr>
+          <w:rFonts w:ascii="굴림" w:eastAsia="굴림" w:hAnsi="굴림" w:hint="eastAsia"/>
+          <w:sz w:val="18"/>
+          <w:szCs w:val="18"/>
+        </w:rPr>
+        <w:t xml:space="preserve"> </w:t>
+      </w:r>
+      <w:r>
+        <w:rPr>
+          <w:rFonts w:ascii="굴림" w:eastAsia="굴림" w:hAnsi="굴림" w:hint="eastAsia"/>
+          <w:sz w:val="18"/>
+          <w:szCs w:val="18"/>
+        </w:rPr>
+        <w:t>crop</w:t>
+      </w:r>
+      <w:r>
+        <w:rPr>
+          <w:rFonts w:ascii="굴림" w:eastAsia="굴림" w:hAnsi="굴림" w:hint="eastAsia"/>
+          <w:sz w:val="18"/>
+          <w:szCs w:val="18"/>
+        </w:rPr>
+        <w:t xml:space="preserve">을 진행한 경우 모델이 </w:t>
+      </w:r>
+      <w:r>
+        <w:rPr>
+          <w:rFonts w:ascii="굴림" w:eastAsia="굴림" w:hAnsi="굴림" w:hint="eastAsia"/>
+          <w:sz w:val="18"/>
+          <w:szCs w:val="18"/>
+        </w:rPr>
+        <w:t>중요한</w:t>
+      </w:r>
+      <w:r>
+        <w:rPr>
+          <w:rFonts w:ascii="굴림" w:eastAsia="굴림" w:hAnsi="굴림" w:hint="eastAsia"/>
+          <w:sz w:val="18"/>
+          <w:szCs w:val="18"/>
+        </w:rPr>
+        <w:t xml:space="preserve"> 특징을 더욱 </w:t>
+      </w:r>
+      <w:r>
+        <w:rPr>
+          <w:rFonts w:ascii="굴림" w:eastAsia="굴림" w:hAnsi="굴림" w:hint="eastAsia"/>
+          <w:sz w:val="18"/>
+          <w:szCs w:val="18"/>
+        </w:rPr>
+        <w:t xml:space="preserve">잘 추출할 수 있을 것이라 기대하고 </w:t>
+      </w:r>
+      <w:r>
+        <w:rPr>
+          <w:rFonts w:ascii="굴림" w:eastAsia="굴림" w:hAnsi="굴림" w:hint="eastAsia"/>
+          <w:sz w:val="18"/>
+          <w:szCs w:val="18"/>
+        </w:rPr>
+        <w:t xml:space="preserve">random crop한 경우와 </w:t>
+      </w:r>
+      <w:r>
+        <w:rPr>
+          <w:rFonts w:ascii="굴림" w:eastAsia="굴림" w:hAnsi="굴림" w:hint="eastAsia"/>
+          <w:sz w:val="18"/>
+          <w:szCs w:val="18"/>
+        </w:rPr>
+        <w:t xml:space="preserve">성능을 비교분석하였다. </w:t>
+      </w:r>
+      <w:r>
+        <w:rPr>
+          <w:rFonts w:ascii="굴림" w:eastAsia="굴림" w:hAnsi="굴림" w:hint="eastAsia"/>
+          <w:sz w:val="18"/>
+          <w:szCs w:val="18"/>
+        </w:rPr>
+        <w:t>회전 Proxy task의 경우,</w:t>
+      </w:r>
+      <w:r>
+        <w:rPr>
+          <w:rFonts w:ascii="굴림" w:eastAsia="굴림" w:hAnsi="굴림" w:hint="eastAsia"/>
+          <w:b/>
+          <w:bCs/>
+          <w:sz w:val="18"/>
+          <w:szCs w:val="18"/>
+        </w:rPr>
+        <w:t xml:space="preserve"> </w:t>
+      </w:r>
+      <w:r>
+        <w:rPr>
+          <w:rFonts w:ascii="굴림" w:eastAsia="굴림" w:hAnsi="굴림"/>
+          <w:sz w:val="18"/>
+          <w:szCs w:val="18"/>
+        </w:rPr>
+        <w:t xml:space="preserve">어깨 X-ray 이미지에 대해 0도, 90도, 180도, 270도의 네 가지 회전을 적용하고, 모델이 </w:t>
+      </w:r>
+      <w:r>
+        <w:rPr>
+          <w:rFonts w:ascii="굴림" w:eastAsia="굴림" w:hAnsi="굴림"/>
+          <w:sz w:val="18"/>
+          <w:szCs w:val="18"/>
+        </w:rPr>
+        <w:t>원본 이미지에서의 회전 각도를</w:t>
+      </w:r>
+      <w:r>
+        <w:rPr>
+          <w:rFonts w:ascii="굴림" w:eastAsia="굴림" w:hAnsi="굴림"/>
+          <w:sz w:val="18"/>
+          <w:szCs w:val="18"/>
+        </w:rPr>
+        <w:t xml:space="preserve"> 정확히 예측할 수 있도록 학습을 진행하였다</w:t>
+      </w:r>
+      <w:r>
+        <w:rPr>
+          <w:rFonts w:ascii="굴림" w:eastAsia="굴림" w:hAnsi="굴림" w:hint="eastAsia"/>
+          <w:sz w:val="18"/>
+          <w:szCs w:val="18"/>
+        </w:rPr>
+        <w:t xml:space="preserve">. </w:t>
       </w:r>
     </w:p>
     <w:p>
       <w:pPr>
         <w:rPr>
-          <w:rFonts w:ascii="굴림" w:eastAsia="굴림" w:hAnsi="굴림" w:hint="eastAsia"/>
-          <w:sz w:val="18"/>
-          <w:szCs w:val="18"/>
-        </w:rPr>
-      </w:pPr>
-      <w:r>
-        <w:rPr>
-          <w:rFonts w:ascii="굴림" w:eastAsia="굴림" w:hAnsi="굴림"/>
+          <w:rFonts w:ascii="굴림" w:eastAsia="굴림" w:hAnsi="굴림"/>
+          <w:sz w:val="18"/>
+          <w:szCs w:val="18"/>
+        </w:rPr>
+      </w:pPr>
+      <w:r>
+        <w:rPr>
+          <w:noProof/>
+        </w:rPr>
+        <w:lastRenderedPageBreak/>
+        <w:drawing>
+          <wp:inline distT="0" distB="0" distL="0" distR="0" wp14:anchorId="504C1B9D" wp14:editId="12CC32E0">
+            <wp:extent cx="2487168" cy="1223019"/>
+            <wp:effectExtent l="0" t="0" r="8890" b="0"/>
+            <wp:docPr id="5" name="Picture 297198181">
+              <a:extLst xmlns:a="http://schemas.openxmlformats.org/drawingml/2006/main">
+                <a:ext uri="{FF2B5EF4-FFF2-40B4-BE49-F238E27FC236}">
+                  <a16:creationId xmlns:a16="http://schemas.microsoft.com/office/drawing/2014/main" id="{2DEA61DA-430D-9354-FFFB-D29CF22C939E}"/>
+                </a:ext>
+              </a:extLst>
+            </wp:docPr>
+            <wp:cNvGraphicFramePr>
+              <a:graphicFrameLocks xmlns:a="http://schemas.openxmlformats.org/drawingml/2006/main" noChangeAspect="1"/>
+            </wp:cNvGraphicFramePr>
+            <a:graphic xmlns:a="http://schemas.openxmlformats.org/drawingml/2006/main">
+              <a:graphicData uri="http://schemas.openxmlformats.org/drawingml/2006/picture">
+                <pic:pic xmlns:pic="http://schemas.openxmlformats.org/drawingml/2006/picture">
+                  <pic:nvPicPr>
+                    <pic:cNvPr id="5" name="Picture 297198181">
+                      <a:extLst>
+                        <a:ext uri="{FF2B5EF4-FFF2-40B4-BE49-F238E27FC236}">
+                          <a16:creationId xmlns:a16="http://schemas.microsoft.com/office/drawing/2014/main" id="{2DEA61DA-430D-9354-FFFB-D29CF22C939E}"/>
+                        </a:ext>
+                      </a:extLst>
+                    </pic:cNvPr>
+                    <pic:cNvPicPr>
+                      <a:picLocks noChangeAspect="1"/>
+                    </pic:cNvPicPr>
+                  </pic:nvPicPr>
+                  <pic:blipFill rotWithShape="1">
+                    <a:blip r:embed="rId19" cstate="print">
+                      <a:extLst>
+                        <a:ext uri="{28A0092B-C50C-407E-A947-70E740481C1C}">
+                          <a14:useLocalDpi xmlns:a14="http://schemas.microsoft.com/office/drawing/2010/main" val="0"/>
+                        </a:ext>
+                      </a:extLst>
+                    </a:blip>
+                    <a:srcRect l="51294" t="52576" b="7690"/>
+                    <a:stretch/>
+                  </pic:blipFill>
+                  <pic:spPr bwMode="auto">
+                    <a:xfrm>
+                      <a:off x="0" y="0"/>
+                      <a:ext cx="2539311" cy="1248659"/>
+                    </a:xfrm>
+                    <a:prstGeom prst="rect">
+                      <a:avLst/>
+                    </a:prstGeom>
+                    <a:ln>
+                      <a:noFill/>
+                    </a:ln>
+                    <a:extLst>
+                      <a:ext uri="{53640926-AAD7-44D8-BBD7-CCE9431645EC}">
+                        <a14:shadowObscured xmlns:a14="http://schemas.microsoft.com/office/drawing/2010/main"/>
+                      </a:ext>
+                    </a:extLst>
+                  </pic:spPr>
+                </pic:pic>
+              </a:graphicData>
+            </a:graphic>
+          </wp:inline>
+        </w:drawing>
+      </w:r>
+    </w:p>
+    <w:p>
+      <w:pPr>
+        <w:pStyle w:val="a4"/>
+        <w:rPr>
+          <w:rFonts w:hint="eastAsia"/>
+          <w:b w:val="0"/>
+          <w:bCs w:val="0"/>
+          <w:i/>
+          <w:iCs/>
+          <w:sz w:val="18"/>
+          <w:szCs w:val="18"/>
+        </w:rPr>
+      </w:pPr>
+      <w:r>
+        <w:rPr>
+          <w:rFonts w:hint="eastAsia"/>
+          <w:b w:val="0"/>
+          <w:bCs w:val="0"/>
+          <w:i/>
+          <w:iCs/>
+          <w:sz w:val="18"/>
+          <w:szCs w:val="18"/>
+        </w:rPr>
+        <w:t xml:space="preserve">그림 3. </w:t>
+      </w:r>
+      <w:r>
+        <w:rPr>
+          <w:b w:val="0"/>
+          <w:bCs w:val="0"/>
+          <w:i/>
+          <w:iCs/>
+          <w:sz w:val="18"/>
+          <w:szCs w:val="18"/>
+        </w:rPr>
+        <w:t>R</w:t>
+      </w:r>
+      <w:r>
+        <w:rPr>
+          <w:rFonts w:hint="eastAsia"/>
+          <w:b w:val="0"/>
+          <w:bCs w:val="0"/>
+          <w:i/>
+          <w:iCs/>
+          <w:sz w:val="18"/>
+          <w:szCs w:val="18"/>
+        </w:rPr>
+        <w:t>a</w:t>
+      </w:r>
+      <w:r>
+        <w:rPr>
+          <w:rFonts w:hint="eastAsia"/>
+          <w:b w:val="0"/>
+          <w:bCs w:val="0"/>
+          <w:i/>
+          <w:iCs/>
+          <w:sz w:val="18"/>
+          <w:szCs w:val="18"/>
+        </w:rPr>
+        <w:t>n</w:t>
+      </w:r>
+      <w:r>
+        <w:rPr>
+          <w:rFonts w:hint="eastAsia"/>
+          <w:b w:val="0"/>
+          <w:bCs w:val="0"/>
+          <w:i/>
+          <w:iCs/>
+          <w:sz w:val="18"/>
+          <w:szCs w:val="18"/>
+        </w:rPr>
+        <w:t>dom crop</w:t>
+      </w:r>
+      <w:r>
+        <w:rPr>
+          <w:rFonts w:hint="eastAsia"/>
+          <w:b w:val="0"/>
+          <w:bCs w:val="0"/>
+          <w:i/>
+          <w:iCs/>
+          <w:sz w:val="18"/>
+          <w:szCs w:val="18"/>
+        </w:rPr>
+        <w:t xml:space="preserve"> +</w:t>
+      </w:r>
+      <w:r>
+        <w:rPr>
+          <w:rFonts w:hint="eastAsia"/>
+          <w:b w:val="0"/>
+          <w:bCs w:val="0"/>
+          <w:i/>
+          <w:iCs/>
+          <w:sz w:val="18"/>
+          <w:szCs w:val="18"/>
+        </w:rPr>
+        <w:t xml:space="preserve"> 90% </w:t>
+      </w:r>
+      <w:r>
+        <w:rPr>
+          <w:rFonts w:hint="eastAsia"/>
+          <w:b w:val="0"/>
+          <w:bCs w:val="0"/>
+          <w:i/>
+          <w:iCs/>
+          <w:sz w:val="18"/>
+          <w:szCs w:val="18"/>
+        </w:rPr>
+        <w:t>random m</w:t>
+      </w:r>
+      <w:r>
+        <w:rPr>
+          <w:rFonts w:hint="eastAsia"/>
+          <w:b w:val="0"/>
+          <w:bCs w:val="0"/>
+          <w:i/>
+          <w:iCs/>
+          <w:sz w:val="18"/>
+          <w:szCs w:val="18"/>
+        </w:rPr>
+        <w:t xml:space="preserve">asking 이미지(왼)와 모델이 </w:t>
+      </w:r>
+      <w:r>
+        <w:rPr>
+          <w:rFonts w:hint="eastAsia"/>
+          <w:b w:val="0"/>
+          <w:bCs w:val="0"/>
+          <w:i/>
+          <w:iCs/>
+          <w:sz w:val="18"/>
+          <w:szCs w:val="18"/>
+        </w:rPr>
+        <w:t>재구성</w:t>
+      </w:r>
+      <w:r>
+        <w:rPr>
+          <w:rFonts w:hint="eastAsia"/>
+          <w:b w:val="0"/>
+          <w:bCs w:val="0"/>
+          <w:i/>
+          <w:iCs/>
+          <w:sz w:val="18"/>
+          <w:szCs w:val="18"/>
+        </w:rPr>
+        <w:t>한 어깨 X-ray이미지(오)</w:t>
+      </w:r>
+    </w:p>
+    <w:p>
+      <w:pPr>
+        <w:rPr>
+          <w:rFonts w:hint="eastAsia"/>
+        </w:rPr>
+      </w:pPr>
+    </w:p>
+    <w:p>
+      <w:pPr>
+        <w:ind w:left="-2"/>
+        <w:rPr>
+          <w:rFonts w:ascii="굴림" w:eastAsia="굴림" w:hAnsi="굴림"/>
+          <w:sz w:val="18"/>
+          <w:szCs w:val="18"/>
+        </w:rPr>
+      </w:pPr>
+      <w:r>
+        <w:rPr>
+          <w:rFonts w:ascii="굴림" w:eastAsia="굴림" w:hAnsi="굴림" w:hint="eastAsia"/>
           <w:b/>
           <w:bCs/>
           <w:sz w:val="18"/>
           <w:szCs w:val="18"/>
         </w:rPr>
-        <w:t>Data Augmentation</w:t>
+        <w:t>미세조정 학습</w:t>
       </w:r>
       <w:r>
         <w:rPr>
@@ -3764,7 +4985,7 @@
       </w:r>
       <w:r>
         <w:rPr>
-          <w:rFonts w:ascii="굴림" w:eastAsia="굴림" w:hAnsi="굴림" w:hint="eastAsia"/>
+          <w:rFonts w:ascii="굴림" w:eastAsia="굴림" w:hAnsi="굴림"/>
           <w:b/>
           <w:bCs/>
           <w:sz w:val="18"/>
@@ -3774,55 +4995,17 @@
       </w:r>
       <w:r>
         <w:rPr>
-          <w:rFonts w:ascii="굴림" w:eastAsia="굴림" w:hAnsi="굴림"/>
-          <w:sz w:val="18"/>
-          <w:szCs w:val="18"/>
-        </w:rPr>
-        <w:t>이미지</w:t>
-      </w:r>
-      <w:r>
-        <w:rPr>
-          <w:rFonts w:ascii="굴림" w:eastAsia="굴림" w:hAnsi="굴림"/>
-          <w:sz w:val="18"/>
-          <w:szCs w:val="18"/>
-        </w:rPr>
-        <w:t xml:space="preserve"> 데이터 증강을 위해 </w:t>
-      </w:r>
-      <w:r>
-        <w:rPr>
-          <w:rFonts w:ascii="굴림" w:eastAsia="굴림" w:hAnsi="굴림"/>
-          <w:sz w:val="18"/>
-          <w:szCs w:val="18"/>
-        </w:rPr>
-        <w:t xml:space="preserve">RandomResizedCrop, </w:t>
-      </w:r>
-      <w:r>
-        <w:rPr>
-          <w:rFonts w:ascii="굴림" w:eastAsia="굴림" w:hAnsi="굴림"/>
-          <w:sz w:val="18"/>
-          <w:szCs w:val="18"/>
-        </w:rPr>
-        <w:t>ImageRotation</w:t>
-      </w:r>
-      <w:r>
-        <w:rPr>
-          <w:rFonts w:ascii="굴림" w:eastAsia="굴림" w:hAnsi="굴림"/>
-          <w:sz w:val="18"/>
-          <w:szCs w:val="18"/>
-        </w:rPr>
-        <w:t xml:space="preserve">을 사용하였다. </w:t>
-      </w:r>
-      <w:r>
-        <w:rPr>
-          <w:rFonts w:ascii="굴림" w:eastAsia="굴림" w:hAnsi="굴림"/>
-          <w:sz w:val="18"/>
-          <w:szCs w:val="18"/>
-        </w:rPr>
-        <w:t>그중 rotation proxy task는</w:t>
-      </w:r>
-      <w:r>
-        <w:rPr>
-          <w:rFonts w:ascii="굴림" w:eastAsia="굴림" w:hAnsi="굴림"/>
+          <w:rFonts w:ascii="굴림" w:eastAsia="굴림" w:hAnsi="굴림" w:hint="eastAsia"/>
+          <w:sz w:val="18"/>
+          <w:szCs w:val="18"/>
+        </w:rPr>
+        <w:t>자기 지도학습을 통한</w:t>
+      </w:r>
+      <w:r>
+        <w:rPr>
+          <w:rFonts w:ascii="굴림" w:eastAsia="굴림" w:hAnsi="굴림" w:hint="eastAsia"/>
+          <w:b/>
+          <w:bCs/>
           <w:sz w:val="18"/>
           <w:szCs w:val="18"/>
         </w:rPr>
@@ -3834,23 +5017,223 @@
           <w:sz w:val="18"/>
           <w:szCs w:val="18"/>
         </w:rPr>
-        <w:t>어깨 X-ray</w:t>
-      </w:r>
-      <w:r>
-        <w:rPr>
-          <w:rFonts w:ascii="굴림" w:eastAsia="굴림" w:hAnsi="굴림"/>
-          <w:sz w:val="18"/>
-          <w:szCs w:val="18"/>
-        </w:rPr>
-        <w:t xml:space="preserve"> 이미지에 대해 0도, 90도, 180도, 270도의 네 가지 회전을 적용하고, 모델이 이를 정확히 예측할 수 있도록 학습을 진행하였다</w:t>
-      </w:r>
-      <w:r>
-        <w:rPr>
-          <w:rFonts w:ascii="굴림" w:eastAsia="굴림" w:hAnsi="굴림" w:hint="eastAsia"/>
-          <w:sz w:val="18"/>
-          <w:szCs w:val="18"/>
-        </w:rPr>
-        <w:t xml:space="preserve">. </w:t>
+        <w:t xml:space="preserve">사전학습을 거친 후, </w:t>
+      </w:r>
+      <w:r>
+        <w:rPr>
+          <w:rFonts w:ascii="굴림" w:eastAsia="굴림" w:hAnsi="굴림" w:hint="eastAsia"/>
+          <w:sz w:val="18"/>
+          <w:szCs w:val="18"/>
+        </w:rPr>
+        <w:t xml:space="preserve">골다공증을 진단하는 </w:t>
+      </w:r>
+      <w:r>
+        <w:rPr>
+          <w:rFonts w:ascii="굴림" w:eastAsia="굴림" w:hAnsi="굴림" w:hint="eastAsia"/>
+          <w:sz w:val="18"/>
+          <w:szCs w:val="18"/>
+        </w:rPr>
+        <w:t>문제</w:t>
+      </w:r>
+      <w:r>
+        <w:rPr>
+          <w:rFonts w:ascii="굴림" w:eastAsia="굴림" w:hAnsi="굴림" w:hint="eastAsia"/>
+          <w:sz w:val="18"/>
+          <w:szCs w:val="18"/>
+        </w:rPr>
+        <w:t xml:space="preserve">에서의 </w:t>
+      </w:r>
+      <w:r>
+        <w:rPr>
+          <w:rFonts w:ascii="굴림" w:eastAsia="굴림" w:hAnsi="굴림"/>
+          <w:sz w:val="18"/>
+          <w:szCs w:val="18"/>
+        </w:rPr>
+        <w:t xml:space="preserve">모델 성능을 최적화하기 위해 </w:t>
+      </w:r>
+      <w:r>
+        <w:rPr>
+          <w:rFonts w:ascii="굴림" w:eastAsia="굴림" w:hAnsi="굴림" w:hint="eastAsia"/>
+          <w:sz w:val="18"/>
+          <w:szCs w:val="18"/>
+        </w:rPr>
+        <w:t>미세조정 학습</w:t>
+      </w:r>
+      <w:r>
+        <w:rPr>
+          <w:rFonts w:ascii="굴림" w:eastAsia="굴림" w:hAnsi="굴림" w:hint="eastAsia"/>
+          <w:sz w:val="18"/>
+          <w:szCs w:val="18"/>
+        </w:rPr>
+        <w:t xml:space="preserve">을 진행하였다. </w:t>
+      </w:r>
+      <w:r>
+        <w:rPr>
+          <w:rFonts w:ascii="굴림" w:eastAsia="굴림" w:hAnsi="굴림" w:hint="eastAsia"/>
+          <w:sz w:val="18"/>
+          <w:szCs w:val="18"/>
+        </w:rPr>
+        <w:t>이</w:t>
+      </w:r>
+      <w:r>
+        <w:rPr>
+          <w:rFonts w:ascii="굴림" w:eastAsia="굴림" w:hAnsi="굴림" w:hint="eastAsia"/>
+          <w:sz w:val="18"/>
+          <w:szCs w:val="18"/>
+        </w:rPr>
+        <w:t xml:space="preserve">는 </w:t>
+      </w:r>
+      <w:r>
+        <w:rPr>
+          <w:rFonts w:ascii="굴림" w:eastAsia="굴림" w:hAnsi="굴림"/>
+          <w:sz w:val="18"/>
+          <w:szCs w:val="18"/>
+        </w:rPr>
+        <w:t xml:space="preserve">모델이 </w:t>
+      </w:r>
+      <w:r>
+        <w:rPr>
+          <w:rFonts w:ascii="굴림" w:eastAsia="굴림" w:hAnsi="굴림" w:hint="eastAsia"/>
+          <w:sz w:val="18"/>
+          <w:szCs w:val="18"/>
+        </w:rPr>
+        <w:t xml:space="preserve">어깨 </w:t>
+      </w:r>
+      <w:r>
+        <w:rPr>
+          <w:rFonts w:ascii="굴림" w:eastAsia="굴림" w:hAnsi="굴림"/>
+          <w:sz w:val="18"/>
+          <w:szCs w:val="18"/>
+        </w:rPr>
+        <w:t>X-ray 이미지에서</w:t>
+      </w:r>
+      <w:r>
+        <w:rPr>
+          <w:rFonts w:ascii="굴림" w:eastAsia="굴림" w:hAnsi="굴림" w:hint="eastAsia"/>
+          <w:sz w:val="18"/>
+          <w:szCs w:val="18"/>
+        </w:rPr>
+        <w:t xml:space="preserve"> 확인되는 </w:t>
+      </w:r>
+      <w:r>
+        <w:rPr>
+          <w:rFonts w:ascii="굴림" w:eastAsia="굴림" w:hAnsi="굴림" w:hint="eastAsia"/>
+          <w:sz w:val="18"/>
+          <w:szCs w:val="18"/>
+        </w:rPr>
+        <w:t>골다공증</w:t>
+      </w:r>
+      <w:r>
+        <w:rPr>
+          <w:rFonts w:ascii="굴림" w:eastAsia="굴림" w:hAnsi="굴림" w:hint="eastAsia"/>
+          <w:sz w:val="18"/>
+          <w:szCs w:val="18"/>
+        </w:rPr>
+        <w:t>의</w:t>
+      </w:r>
+      <w:r>
+        <w:rPr>
+          <w:rFonts w:ascii="굴림" w:eastAsia="굴림" w:hAnsi="굴림"/>
+          <w:sz w:val="18"/>
+          <w:szCs w:val="18"/>
+        </w:rPr>
+        <w:t xml:space="preserve"> 특징을 더</w:t>
+      </w:r>
+      <w:r>
+        <w:rPr>
+          <w:rFonts w:ascii="굴림" w:eastAsia="굴림" w:hAnsi="굴림" w:hint="eastAsia"/>
+          <w:sz w:val="18"/>
+          <w:szCs w:val="18"/>
+        </w:rPr>
+        <w:t>욱</w:t>
+      </w:r>
+      <w:r>
+        <w:rPr>
+          <w:rFonts w:ascii="굴림" w:eastAsia="굴림" w:hAnsi="굴림"/>
+          <w:sz w:val="18"/>
+          <w:szCs w:val="18"/>
+        </w:rPr>
+        <w:t xml:space="preserve"> 정밀하게 인식하고 정확한 진단을 내릴 수 있도록 한다.</w:t>
+      </w:r>
+      <w:r>
+        <w:rPr>
+          <w:rFonts w:ascii="굴림" w:eastAsia="굴림" w:hAnsi="굴림" w:hint="eastAsia"/>
+          <w:sz w:val="18"/>
+          <w:szCs w:val="18"/>
+        </w:rPr>
+        <w:t xml:space="preserve"> </w:t>
+      </w:r>
+      <w:r>
+        <w:rPr>
+          <w:rFonts w:ascii="굴림" w:eastAsia="굴림" w:hAnsi="굴림" w:hint="eastAsia"/>
+          <w:sz w:val="18"/>
+          <w:szCs w:val="18"/>
+        </w:rPr>
+        <w:t xml:space="preserve">RandomAug의 강도를 6, </w:t>
+      </w:r>
+      <w:r>
+        <w:rPr>
+          <w:rFonts w:ascii="굴림" w:eastAsia="굴림" w:hAnsi="굴림" w:hint="eastAsia"/>
+          <w:sz w:val="18"/>
+          <w:szCs w:val="18"/>
+        </w:rPr>
+        <w:t xml:space="preserve">weight decay 0.05, </w:t>
+      </w:r>
+      <w:r>
+        <w:rPr>
+          <w:rFonts w:ascii="굴림" w:eastAsia="굴림" w:hAnsi="굴림" w:hint="eastAsia"/>
+          <w:sz w:val="18"/>
+          <w:szCs w:val="18"/>
+        </w:rPr>
+        <w:t xml:space="preserve">layer-wise learning rate decay 0.55으로 설정하였다. </w:t>
+      </w:r>
+      <w:r>
+        <w:rPr>
+          <w:rFonts w:ascii="굴림" w:eastAsia="굴림" w:hAnsi="굴림"/>
+          <w:sz w:val="18"/>
+          <w:szCs w:val="18"/>
+        </w:rPr>
+        <w:t xml:space="preserve">사전 학습된 모델의 가중치를 최대한 보존하면서 미세 조정할 수 있도록 </w:t>
+      </w:r>
+      <w:r>
+        <w:rPr>
+          <w:rFonts w:ascii="굴림" w:eastAsia="굴림" w:hAnsi="굴림" w:hint="eastAsia"/>
+          <w:sz w:val="18"/>
+          <w:szCs w:val="18"/>
+        </w:rPr>
+        <w:t xml:space="preserve">학습률을 </w:t>
+      </w:r>
+      <w:r>
+        <w:rPr>
+          <w:rFonts w:ascii="굴림" w:eastAsia="굴림" w:hAnsi="굴림"/>
+          <w:sz w:val="18"/>
+          <w:szCs w:val="18"/>
+        </w:rPr>
+        <w:t>6.25e-05</w:t>
+      </w:r>
+      <w:r>
+        <w:rPr>
+          <w:rFonts w:ascii="굴림" w:eastAsia="굴림" w:hAnsi="굴림" w:hint="eastAsia"/>
+          <w:sz w:val="18"/>
+          <w:szCs w:val="18"/>
+        </w:rPr>
+        <w:t>로</w:t>
+      </w:r>
+      <w:r>
+        <w:rPr>
+          <w:rFonts w:ascii="굴림" w:eastAsia="굴림" w:hAnsi="굴림" w:hint="eastAsia"/>
+          <w:sz w:val="18"/>
+          <w:szCs w:val="18"/>
+        </w:rPr>
+        <w:t xml:space="preserve"> </w:t>
+      </w:r>
+      <w:r>
+        <w:rPr>
+          <w:rFonts w:ascii="굴림" w:eastAsia="굴림" w:hAnsi="굴림"/>
+          <w:sz w:val="18"/>
+          <w:szCs w:val="18"/>
+        </w:rPr>
+        <w:t>설정하였다. 이는 기존에 학습된 네트워크 구조와 파라미터에 큰 변화를 주지 않으면서도, 새로운 데이터에 효과적으로 적응할 수 있도록 하기 위함이다.</w:t>
       </w:r>
     </w:p>
     <w:p>
@@ -3862,282 +5245,39 @@
           <w:szCs w:val="18"/>
         </w:rPr>
       </w:pPr>
-      <w:r>
+    </w:p>
+    <w:p>
+      <w:pPr>
+        <w:ind w:left="-2"/>
         <w:rPr>
           <w:rFonts w:ascii="굴림" w:eastAsia="굴림" w:hAnsi="굴림"/>
           <w:b/>
           <w:bCs/>
-          <w:sz w:val="18"/>
-          <w:szCs w:val="18"/>
-        </w:rPr>
-        <w:t>Fine</w:t>
-      </w:r>
+        </w:rPr>
+      </w:pPr>
       <w:r>
         <w:rPr>
           <w:rFonts w:ascii="굴림" w:eastAsia="굴림" w:hAnsi="굴림" w:hint="eastAsia"/>
           <w:b/>
           <w:bCs/>
-          <w:sz w:val="18"/>
-          <w:szCs w:val="18"/>
-        </w:rPr>
-        <w:t>-</w:t>
-      </w:r>
-      <w:r>
+        </w:rPr>
+        <w:t xml:space="preserve">4. 실험 결과 </w:t>
+      </w:r>
+    </w:p>
+    <w:p>
+      <w:pPr>
+        <w:ind w:left="-2"/>
         <w:rPr>
           <w:rFonts w:ascii="굴림" w:eastAsia="굴림" w:hAnsi="굴림"/>
           <w:b/>
           <w:bCs/>
-          <w:sz w:val="18"/>
-          <w:szCs w:val="18"/>
-        </w:rPr>
-        <w:t>Tuning</w:t>
-      </w:r>
-      <w:r>
-        <w:rPr>
-          <w:rFonts w:ascii="굴림" w:eastAsia="굴림" w:hAnsi="굴림"/>
-          <w:b/>
-          <w:bCs/>
-          <w:sz w:val="18"/>
-          <w:szCs w:val="18"/>
-        </w:rPr>
-        <w:t>.</w:t>
-      </w:r>
-      <w:r>
-        <w:rPr>
-          <w:rFonts w:ascii="굴림" w:eastAsia="굴림" w:hAnsi="굴림"/>
-          <w:b/>
-          <w:bCs/>
-          <w:sz w:val="18"/>
-          <w:szCs w:val="18"/>
-        </w:rPr>
-        <w:t xml:space="preserve"> </w:t>
-      </w:r>
-      <w:r>
-        <w:rPr>
-          <w:rFonts w:ascii="굴림" w:eastAsia="굴림" w:hAnsi="굴림" w:hint="eastAsia"/>
-          <w:sz w:val="18"/>
-          <w:szCs w:val="18"/>
-        </w:rPr>
-        <w:t>자기 지도학습을 통한</w:t>
-      </w:r>
-      <w:r>
-        <w:rPr>
-          <w:rFonts w:ascii="굴림" w:eastAsia="굴림" w:hAnsi="굴림" w:hint="eastAsia"/>
-          <w:b/>
-          <w:bCs/>
-          <w:sz w:val="18"/>
-          <w:szCs w:val="18"/>
-        </w:rPr>
-        <w:t xml:space="preserve"> </w:t>
-      </w:r>
-      <w:r>
-        <w:rPr>
-          <w:rFonts w:ascii="굴림" w:eastAsia="굴림" w:hAnsi="굴림"/>
-          <w:sz w:val="18"/>
-          <w:szCs w:val="18"/>
-        </w:rPr>
-        <w:t xml:space="preserve">사전학습을 거친 후, </w:t>
-      </w:r>
-      <w:r>
-        <w:rPr>
-          <w:rFonts w:ascii="굴림" w:eastAsia="굴림" w:hAnsi="굴림" w:hint="eastAsia"/>
-          <w:sz w:val="18"/>
-          <w:szCs w:val="18"/>
-        </w:rPr>
-        <w:t>골다공증을 진단하는 task</w:t>
-      </w:r>
-      <w:r>
-        <w:rPr>
-          <w:rFonts w:ascii="굴림" w:eastAsia="굴림" w:hAnsi="굴림" w:hint="eastAsia"/>
-          <w:sz w:val="18"/>
-          <w:szCs w:val="18"/>
-        </w:rPr>
-        <w:t xml:space="preserve">에서의 </w:t>
-      </w:r>
-      <w:r>
-        <w:rPr>
-          <w:rFonts w:ascii="굴림" w:eastAsia="굴림" w:hAnsi="굴림"/>
-          <w:sz w:val="18"/>
-          <w:szCs w:val="18"/>
-        </w:rPr>
-        <w:t xml:space="preserve">모델 성능을 최적화하기 위해 FineTuning 단계를 진행한다. </w:t>
-      </w:r>
-      <w:r>
-        <w:rPr>
-          <w:rFonts w:ascii="굴림" w:eastAsia="굴림" w:hAnsi="굴림" w:hint="eastAsia"/>
-          <w:sz w:val="18"/>
-          <w:szCs w:val="18"/>
-        </w:rPr>
-        <w:t xml:space="preserve">이를 통해 </w:t>
-      </w:r>
-      <w:r>
-        <w:rPr>
-          <w:rFonts w:ascii="굴림" w:eastAsia="굴림" w:hAnsi="굴림"/>
-          <w:sz w:val="18"/>
-          <w:szCs w:val="18"/>
-        </w:rPr>
-        <w:t>최종적으로 모델이 골다공증 환자의 X-ray 이미지에서 질병의 특징을 더 정밀하게 인식하고 정확한 진단을 내릴 수 있도록 한다.</w:t>
-      </w:r>
-      <w:r>
-        <w:rPr>
-          <w:rFonts w:ascii="굴림" w:eastAsia="굴림" w:hAnsi="굴림" w:hint="eastAsia"/>
-          <w:sz w:val="18"/>
-          <w:szCs w:val="18"/>
-        </w:rPr>
-        <w:t xml:space="preserve"> </w:t>
-      </w:r>
-      <w:r>
-        <w:rPr>
-          <w:rFonts w:ascii="굴림" w:eastAsia="굴림" w:hAnsi="굴림" w:hint="eastAsia"/>
-          <w:sz w:val="18"/>
-          <w:szCs w:val="18"/>
-        </w:rPr>
-        <w:t xml:space="preserve"> </w:t>
-      </w:r>
-      <w:r>
-        <w:rPr>
-          <w:rFonts w:ascii="굴림" w:eastAsia="굴림" w:hAnsi="굴림" w:hint="eastAsia"/>
-          <w:sz w:val="18"/>
-          <w:szCs w:val="18"/>
-        </w:rPr>
-        <w:t xml:space="preserve">RandomAug의 강도를 6, </w:t>
-      </w:r>
-      <w:r>
-        <w:rPr>
-          <w:rFonts w:ascii="굴림" w:eastAsia="굴림" w:hAnsi="굴림" w:hint="eastAsia"/>
-          <w:sz w:val="18"/>
-          <w:szCs w:val="18"/>
-        </w:rPr>
-        <w:t xml:space="preserve">weight decay 0.05, </w:t>
-      </w:r>
-      <w:r>
-        <w:rPr>
-          <w:rFonts w:ascii="굴림" w:eastAsia="굴림" w:hAnsi="굴림" w:hint="eastAsia"/>
-          <w:sz w:val="18"/>
-          <w:szCs w:val="18"/>
-        </w:rPr>
-        <w:t>layer-wise learning rate decay 0.55</w:t>
-      </w:r>
-      <w:r>
-        <w:rPr>
-          <w:rFonts w:ascii="굴림" w:eastAsia="굴림" w:hAnsi="굴림" w:hint="eastAsia"/>
-          <w:sz w:val="18"/>
-          <w:szCs w:val="18"/>
-          <w:highlight w:val="yellow"/>
-        </w:rPr>
-        <w:t>[</w:t>
-      </w:r>
-      <w:r>
-        <w:rPr>
-          <w:rFonts w:ascii="굴림" w:eastAsia="굴림" w:hAnsi="굴림" w:hint="eastAsia"/>
-          <w:sz w:val="18"/>
-          <w:szCs w:val="18"/>
-          <w:highlight w:val="yellow"/>
-        </w:rPr>
-        <w:t>5</w:t>
-      </w:r>
-      <w:r>
-        <w:rPr>
-          <w:rFonts w:ascii="굴림" w:eastAsia="굴림" w:hAnsi="굴림" w:hint="eastAsia"/>
-          <w:sz w:val="18"/>
-          <w:szCs w:val="18"/>
-          <w:highlight w:val="yellow"/>
-        </w:rPr>
-        <w:t>]</w:t>
-      </w:r>
-      <w:r>
-        <w:rPr>
-          <w:rFonts w:ascii="굴림" w:eastAsia="굴림" w:hAnsi="굴림" w:hint="eastAsia"/>
-          <w:sz w:val="18"/>
-          <w:szCs w:val="18"/>
-        </w:rPr>
-        <w:t xml:space="preserve">으로 설정하였다. </w:t>
-      </w:r>
-    </w:p>
-    <w:p>
-      <w:pPr>
-        <w:ind w:left="-2"/>
-        <w:rPr>
-          <w:rFonts w:ascii="굴림" w:eastAsia="굴림" w:hAnsi="굴림"/>
-          <w:sz w:val="18"/>
-          <w:szCs w:val="18"/>
-        </w:rPr>
-      </w:pPr>
-      <w:r>
-        <w:rPr>
-          <w:rFonts w:ascii="굴림" w:eastAsia="굴림" w:hAnsi="굴림"/>
-          <w:sz w:val="18"/>
-          <w:szCs w:val="18"/>
-        </w:rPr>
-        <w:t xml:space="preserve">Fine-tuning 과정에서는 사전 학습된 모델의 가중치를 최대한 보존하면서 미세 조정할 수 있도록 </w:t>
-      </w:r>
-      <w:r>
-        <w:rPr>
-          <w:rFonts w:ascii="굴림" w:eastAsia="굴림" w:hAnsi="굴림"/>
-          <w:sz w:val="18"/>
-          <w:szCs w:val="18"/>
-        </w:rPr>
-        <w:t>6.25e-05</w:t>
-      </w:r>
-      <w:r>
-        <w:rPr>
-          <w:rFonts w:ascii="굴림" w:eastAsia="굴림" w:hAnsi="굴림" w:hint="eastAsia"/>
-          <w:sz w:val="18"/>
-          <w:szCs w:val="18"/>
-        </w:rPr>
-        <w:t xml:space="preserve">의 learning rate를 </w:t>
-      </w:r>
-      <w:r>
-        <w:rPr>
-          <w:rFonts w:ascii="굴림" w:eastAsia="굴림" w:hAnsi="굴림"/>
-          <w:sz w:val="18"/>
-          <w:szCs w:val="18"/>
-        </w:rPr>
-        <w:t>설정하였다. 이는 기존에 학습된 네트워크 구조와 파라미터에 큰 변화를 주지 않으면서도, 새로운 데이터에 효과적으로 적응할 수 있도록 하기 위함이다.</w:t>
-      </w:r>
-    </w:p>
-    <w:p>
-      <w:pPr>
-        <w:ind w:left="-2"/>
-        <w:rPr>
-          <w:rFonts w:ascii="굴림" w:eastAsia="굴림" w:hAnsi="굴림"/>
-          <w:sz w:val="18"/>
-          <w:szCs w:val="18"/>
-        </w:rPr>
-      </w:pPr>
-    </w:p>
-    <w:p>
-      <w:pPr>
-        <w:ind w:left="-2"/>
-        <w:rPr>
-          <w:rFonts w:ascii="굴림" w:eastAsia="굴림" w:hAnsi="굴림" w:hint="eastAsia"/>
-          <w:b/>
-          <w:bCs/>
-        </w:rPr>
-      </w:pPr>
-      <w:r>
-        <w:rPr>
-          <w:rFonts w:ascii="굴림" w:eastAsia="굴림" w:hAnsi="굴림" w:hint="eastAsia"/>
-          <w:b/>
-          <w:bCs/>
-        </w:rPr>
-        <w:t xml:space="preserve">4. 실험 결과 </w:t>
-      </w:r>
-    </w:p>
-    <w:p>
-      <w:pPr>
-        <w:ind w:left="-2"/>
-        <w:rPr>
-          <w:rFonts w:ascii="굴림" w:eastAsia="굴림" w:hAnsi="굴림"/>
-          <w:sz w:val="18"/>
-          <w:szCs w:val="18"/>
         </w:rPr>
       </w:pPr>
     </w:p>
     <w:tbl>
       <w:tblPr>
-        <w:tblpPr w:leftFromText="142" w:rightFromText="142" w:vertAnchor="text" w:horzAnchor="page" w:tblpX="6074" w:tblpY="88"/>
-        <w:tblW w:w="5382" w:type="dxa"/>
+        <w:tblpPr w:leftFromText="142" w:rightFromText="142" w:vertAnchor="text" w:horzAnchor="margin" w:tblpY="13"/>
+        <w:tblW w:w="5201" w:type="dxa"/>
         <w:tblBorders>
           <w:top w:val="single" w:sz="4" w:space="0" w:color="auto"/>
           <w:left w:val="single" w:sz="4" w:space="0" w:color="auto"/>
@@ -4149,19 +5289,19 @@
         <w:tblLook w:val="04A0" w:firstRow="1" w:lastRow="0" w:firstColumn="1" w:lastColumn="0" w:noHBand="0" w:noVBand="1"/>
       </w:tblPr>
       <w:tblGrid>
-        <w:gridCol w:w="1725"/>
-        <w:gridCol w:w="2239"/>
-        <w:gridCol w:w="709"/>
-        <w:gridCol w:w="709"/>
+        <w:gridCol w:w="1634"/>
+        <w:gridCol w:w="2159"/>
+        <w:gridCol w:w="704"/>
+        <w:gridCol w:w="704"/>
       </w:tblGrid>
       <w:tr>
         <w:trPr>
-          <w:trHeight w:val="250"/>
+          <w:trHeight w:val="294"/>
         </w:trPr>
         <w:tc>
           <w:tcPr>
-            <w:tcW w:w="1725" w:type="dxa"/>
-            <w:shd w:val="clear" w:color="auto" w:fill="FFF2CC"/>
+            <w:tcW w:w="1634" w:type="dxa"/>
+            <w:shd w:val="clear" w:color="auto" w:fill="FFF2CC" w:themeFill="accent4" w:themeFillTint="33"/>
           </w:tcPr>
           <w:p>
             <w:pPr>
@@ -4187,8 +5327,8 @@
         </w:tc>
         <w:tc>
           <w:tcPr>
-            <w:tcW w:w="2239" w:type="dxa"/>
-            <w:shd w:val="clear" w:color="auto" w:fill="FFF2CC"/>
+            <w:tcW w:w="2159" w:type="dxa"/>
+            <w:shd w:val="clear" w:color="auto" w:fill="FFF2CC" w:themeFill="accent4" w:themeFillTint="33"/>
           </w:tcPr>
           <w:p>
             <w:pPr>
@@ -4214,7 +5354,7 @@
         </w:tc>
         <w:tc>
           <w:tcPr>
-            <w:tcW w:w="709" w:type="dxa"/>
+            <w:tcW w:w="704" w:type="dxa"/>
             <w:shd w:val="clear" w:color="auto" w:fill="auto"/>
           </w:tcPr>
           <w:p>
@@ -4241,7 +5381,7 @@
         </w:tc>
         <w:tc>
           <w:tcPr>
-            <w:tcW w:w="709" w:type="dxa"/>
+            <w:tcW w:w="704" w:type="dxa"/>
             <w:shd w:val="clear" w:color="auto" w:fill="auto"/>
           </w:tcPr>
           <w:p>
@@ -4269,12 +5409,115 @@
       </w:tr>
       <w:tr>
         <w:trPr>
-          <w:trHeight w:val="250"/>
+          <w:trHeight w:val="245"/>
         </w:trPr>
         <w:tc>
           <w:tcPr>
-            <w:tcW w:w="1725" w:type="dxa"/>
-            <w:shd w:val="clear" w:color="auto" w:fill="FFF2CC"/>
+            <w:tcW w:w="1634" w:type="dxa"/>
+            <w:shd w:val="clear" w:color="auto" w:fill="FFF2CC" w:themeFill="accent4" w:themeFillTint="33"/>
+          </w:tcPr>
+          <w:p>
+            <w:pPr>
+              <w:rPr>
+                <w:rFonts w:ascii="굴림" w:eastAsia="굴림" w:hAnsi="굴림"/>
+                <w:sz w:val="18"/>
+                <w:szCs w:val="18"/>
+              </w:rPr>
+            </w:pPr>
+            <w:r>
+              <w:rPr>
+                <w:rFonts w:ascii="굴림" w:eastAsia="굴림" w:hAnsi="굴림" w:hint="eastAsia"/>
+                <w:sz w:val="18"/>
+                <w:szCs w:val="18"/>
+              </w:rPr>
+              <w:t>ViT-small</w:t>
+            </w:r>
+          </w:p>
+        </w:tc>
+        <w:tc>
+          <w:tcPr>
+            <w:tcW w:w="2159" w:type="dxa"/>
+            <w:shd w:val="clear" w:color="auto" w:fill="FFF2CC" w:themeFill="accent4" w:themeFillTint="33"/>
+          </w:tcPr>
+          <w:p>
+            <w:pPr>
+              <w:rPr>
+                <w:rFonts w:ascii="굴림" w:eastAsia="굴림" w:hAnsi="굴림"/>
+                <w:b/>
+                <w:bCs/>
+                <w:sz w:val="18"/>
+                <w:szCs w:val="18"/>
+              </w:rPr>
+            </w:pPr>
+            <w:r>
+              <w:rPr>
+                <w:rFonts w:ascii="굴림" w:eastAsia="굴림" w:hAnsi="굴림" w:hint="eastAsia"/>
+                <w:sz w:val="18"/>
+                <w:szCs w:val="18"/>
+              </w:rPr>
+              <w:t>흉부 x-ray MAE</w:t>
+            </w:r>
+          </w:p>
+        </w:tc>
+        <w:tc>
+          <w:tcPr>
+            <w:tcW w:w="704" w:type="dxa"/>
+            <w:shd w:val="clear" w:color="auto" w:fill="auto"/>
+          </w:tcPr>
+          <w:p>
+            <w:pPr>
+              <w:rPr>
+                <w:rFonts w:ascii="굴림" w:eastAsia="굴림" w:hAnsi="굴림"/>
+                <w:b/>
+                <w:bCs/>
+                <w:sz w:val="18"/>
+                <w:szCs w:val="18"/>
+              </w:rPr>
+            </w:pPr>
+            <w:r>
+              <w:rPr>
+                <w:rFonts w:ascii="굴림" w:eastAsia="굴림" w:hAnsi="굴림" w:hint="eastAsia"/>
+                <w:sz w:val="18"/>
+                <w:szCs w:val="18"/>
+              </w:rPr>
+              <w:t>0.756</w:t>
+            </w:r>
+          </w:p>
+        </w:tc>
+        <w:tc>
+          <w:tcPr>
+            <w:tcW w:w="704" w:type="dxa"/>
+            <w:shd w:val="clear" w:color="auto" w:fill="auto"/>
+          </w:tcPr>
+          <w:p>
+            <w:pPr>
+              <w:rPr>
+                <w:rFonts w:ascii="굴림" w:eastAsia="굴림" w:hAnsi="굴림"/>
+                <w:b/>
+                <w:bCs/>
+                <w:sz w:val="18"/>
+                <w:szCs w:val="18"/>
+              </w:rPr>
+            </w:pPr>
+            <w:r>
+              <w:rPr>
+                <w:rFonts w:ascii="굴림" w:eastAsia="굴림" w:hAnsi="굴림" w:hint="eastAsia"/>
+                <w:sz w:val="18"/>
+                <w:szCs w:val="18"/>
+              </w:rPr>
+              <w:t>0.842</w:t>
+            </w:r>
+          </w:p>
+        </w:tc>
+      </w:tr>
+      <w:tr>
+        <w:trPr>
+          <w:trHeight w:val="65"/>
+        </w:trPr>
+        <w:tc>
+          <w:tcPr>
+            <w:tcW w:w="1634" w:type="dxa"/>
+            <w:shd w:val="clear" w:color="auto" w:fill="FFF2CC" w:themeFill="accent4" w:themeFillTint="33"/>
           </w:tcPr>
           <w:p>
             <w:pPr>
@@ -4304,8 +5547,8 @@
         </w:tc>
         <w:tc>
           <w:tcPr>
-            <w:tcW w:w="2239" w:type="dxa"/>
-            <w:shd w:val="clear" w:color="auto" w:fill="FFF2CC"/>
+            <w:tcW w:w="2159" w:type="dxa"/>
+            <w:shd w:val="clear" w:color="auto" w:fill="FFF2CC" w:themeFill="accent4" w:themeFillTint="33"/>
           </w:tcPr>
           <w:p>
             <w:pPr>
@@ -4321,13 +5564,13 @@
                 <w:sz w:val="18"/>
                 <w:szCs w:val="18"/>
               </w:rPr>
-              <w:t>흉부x-ray MAE</w:t>
+              <w:t>흉부 x-ray MAE</w:t>
             </w:r>
           </w:p>
         </w:tc>
         <w:tc>
           <w:tcPr>
-            <w:tcW w:w="709" w:type="dxa"/>
+            <w:tcW w:w="704" w:type="dxa"/>
             <w:shd w:val="clear" w:color="auto" w:fill="auto"/>
           </w:tcPr>
           <w:p>
@@ -4350,7 +5593,7 @@
         </w:tc>
         <w:tc>
           <w:tcPr>
-            <w:tcW w:w="709" w:type="dxa"/>
+            <w:tcW w:w="704" w:type="dxa"/>
             <w:shd w:val="clear" w:color="auto" w:fill="auto"/>
           </w:tcPr>
           <w:p>
@@ -4374,12 +5617,12 @@
       </w:tr>
       <w:tr>
         <w:trPr>
-          <w:trHeight w:val="829"/>
+          <w:trHeight w:val="245"/>
         </w:trPr>
         <w:tc>
           <w:tcPr>
-            <w:tcW w:w="1725" w:type="dxa"/>
-            <w:shd w:val="clear" w:color="auto" w:fill="FFF2CC"/>
+            <w:tcW w:w="1634" w:type="dxa"/>
+            <w:shd w:val="clear" w:color="auto" w:fill="FFF2CC" w:themeFill="accent4" w:themeFillTint="33"/>
           </w:tcPr>
           <w:p>
             <w:pPr>
@@ -4401,8 +5644,8 @@
         </w:tc>
         <w:tc>
           <w:tcPr>
-            <w:tcW w:w="2239" w:type="dxa"/>
-            <w:shd w:val="clear" w:color="auto" w:fill="FFF2CC"/>
+            <w:tcW w:w="2159" w:type="dxa"/>
+            <w:shd w:val="clear" w:color="auto" w:fill="FFF2CC" w:themeFill="accent4" w:themeFillTint="33"/>
           </w:tcPr>
           <w:p>
             <w:pPr>
@@ -4418,7 +5661,137 @@
                 <w:sz w:val="18"/>
                 <w:szCs w:val="18"/>
               </w:rPr>
-              <w:t>흉부x-ray MAE</w:t>
+              <w:t>흉부 x-ray MAE</w:t>
+            </w:r>
+          </w:p>
+          <w:p>
+            <w:pPr>
+              <w:rPr>
+                <w:rFonts w:ascii="굴림" w:eastAsia="굴림" w:hAnsi="굴림"/>
+                <w:sz w:val="18"/>
+                <w:szCs w:val="18"/>
+              </w:rPr>
+            </w:pPr>
+            <w:r>
+              <w:rPr>
+                <w:rFonts w:ascii="굴림" w:eastAsia="굴림" w:hAnsi="굴림" w:hint="eastAsia"/>
+                <w:sz w:val="18"/>
+                <w:szCs w:val="18"/>
+              </w:rPr>
+              <w:t xml:space="preserve">어깨 x-ray </w:t>
+            </w:r>
+            <w:r>
+              <w:rPr>
+                <w:rFonts w:ascii="굴림" w:eastAsia="굴림" w:hAnsi="굴림" w:hint="eastAsia"/>
+                <w:sz w:val="18"/>
+                <w:szCs w:val="18"/>
+              </w:rPr>
+              <w:t>회전</w:t>
+            </w:r>
+            <w:r>
+              <w:rPr>
+                <w:rFonts w:ascii="굴림" w:eastAsia="굴림" w:hAnsi="굴림" w:hint="eastAsia"/>
+                <w:sz w:val="18"/>
+                <w:szCs w:val="18"/>
+              </w:rPr>
+              <w:t xml:space="preserve"> proxy</w:t>
+            </w:r>
+          </w:p>
+        </w:tc>
+        <w:tc>
+          <w:tcPr>
+            <w:tcW w:w="704" w:type="dxa"/>
+            <w:shd w:val="clear" w:color="auto" w:fill="auto"/>
+          </w:tcPr>
+          <w:p>
+            <w:pPr>
+              <w:rPr>
+                <w:rFonts w:ascii="굴림" w:eastAsia="굴림" w:hAnsi="굴림"/>
+                <w:sz w:val="18"/>
+                <w:szCs w:val="18"/>
+              </w:rPr>
+            </w:pPr>
+            <w:r>
+              <w:rPr>
+                <w:rFonts w:ascii="굴림" w:eastAsia="굴림" w:hAnsi="굴림" w:hint="eastAsia"/>
+                <w:sz w:val="18"/>
+                <w:szCs w:val="18"/>
+              </w:rPr>
+              <w:t>0.744</w:t>
+            </w:r>
+          </w:p>
+        </w:tc>
+        <w:tc>
+          <w:tcPr>
+            <w:tcW w:w="704" w:type="dxa"/>
+            <w:shd w:val="clear" w:color="auto" w:fill="auto"/>
+          </w:tcPr>
+          <w:p>
+            <w:pPr>
+              <w:rPr>
+                <w:rFonts w:ascii="굴림" w:eastAsia="굴림" w:hAnsi="굴림"/>
+                <w:sz w:val="18"/>
+                <w:szCs w:val="18"/>
+              </w:rPr>
+            </w:pPr>
+            <w:r>
+              <w:rPr>
+                <w:rFonts w:ascii="굴림" w:eastAsia="굴림" w:hAnsi="굴림" w:hint="eastAsia"/>
+                <w:sz w:val="18"/>
+                <w:szCs w:val="18"/>
+              </w:rPr>
+              <w:t>0.819</w:t>
+            </w:r>
+          </w:p>
+        </w:tc>
+      </w:tr>
+      <w:tr>
+        <w:trPr>
+          <w:trHeight w:val="817"/>
+        </w:trPr>
+        <w:tc>
+          <w:tcPr>
+            <w:tcW w:w="1634" w:type="dxa"/>
+            <w:shd w:val="clear" w:color="auto" w:fill="FFF2CC" w:themeFill="accent4" w:themeFillTint="33"/>
+          </w:tcPr>
+          <w:p>
+            <w:pPr>
+              <w:rPr>
+                <w:rFonts w:ascii="굴림" w:eastAsia="굴림" w:hAnsi="굴림"/>
+                <w:sz w:val="18"/>
+                <w:szCs w:val="18"/>
+              </w:rPr>
+            </w:pPr>
+            <w:r>
+              <w:rPr>
+                <w:rFonts w:ascii="굴림" w:eastAsia="굴림" w:hAnsi="굴림" w:hint="eastAsia"/>
+                <w:sz w:val="18"/>
+                <w:szCs w:val="18"/>
+              </w:rPr>
+              <w:t>Densenet121</w:t>
+            </w:r>
+          </w:p>
+        </w:tc>
+        <w:tc>
+          <w:tcPr>
+            <w:tcW w:w="2159" w:type="dxa"/>
+            <w:shd w:val="clear" w:color="auto" w:fill="FFF2CC" w:themeFill="accent4" w:themeFillTint="33"/>
+          </w:tcPr>
+          <w:p>
+            <w:pPr>
+              <w:rPr>
+                <w:rFonts w:ascii="굴림" w:eastAsia="굴림" w:hAnsi="굴림"/>
+                <w:sz w:val="18"/>
+                <w:szCs w:val="18"/>
+              </w:rPr>
+            </w:pPr>
+            <w:r>
+              <w:rPr>
+                <w:rFonts w:ascii="굴림" w:eastAsia="굴림" w:hAnsi="굴림" w:hint="eastAsia"/>
+                <w:sz w:val="18"/>
+                <w:szCs w:val="18"/>
+              </w:rPr>
+              <w:t>흉부 x-ray MAE</w:t>
             </w:r>
             <w:r>
               <w:rPr>
@@ -4449,7 +5822,7 @@
         </w:tc>
         <w:tc>
           <w:tcPr>
-            <w:tcW w:w="709" w:type="dxa"/>
+            <w:tcW w:w="704" w:type="dxa"/>
             <w:shd w:val="clear" w:color="auto" w:fill="auto"/>
           </w:tcPr>
           <w:p>
@@ -4474,7 +5847,7 @@
         </w:tc>
         <w:tc>
           <w:tcPr>
-            <w:tcW w:w="709" w:type="dxa"/>
+            <w:tcW w:w="704" w:type="dxa"/>
             <w:shd w:val="clear" w:color="auto" w:fill="auto"/>
           </w:tcPr>
           <w:p>
@@ -4500,17 +5873,17 @@
       </w:tr>
       <w:tr>
         <w:trPr>
-          <w:trHeight w:val="553"/>
+          <w:trHeight w:val="245"/>
         </w:trPr>
         <w:tc>
           <w:tcPr>
-            <w:tcW w:w="1725" w:type="dxa"/>
-            <w:shd w:val="clear" w:color="auto" w:fill="FFF2CC"/>
+            <w:tcW w:w="1634" w:type="dxa"/>
+            <w:shd w:val="clear" w:color="auto" w:fill="FFF2CC" w:themeFill="accent4" w:themeFillTint="33"/>
           </w:tcPr>
           <w:p>
             <w:pPr>
               <w:rPr>
-                <w:rFonts w:ascii="굴림" w:eastAsia="굴림" w:hAnsi="굴림" w:hint="eastAsia"/>
+                <w:rFonts w:ascii="굴림" w:eastAsia="굴림" w:hAnsi="굴림"/>
                 <w:sz w:val="18"/>
                 <w:szCs w:val="18"/>
               </w:rPr>
@@ -4527,13 +5900,13 @@
         </w:tc>
         <w:tc>
           <w:tcPr>
-            <w:tcW w:w="2239" w:type="dxa"/>
-            <w:shd w:val="clear" w:color="auto" w:fill="FFF2CC"/>
+            <w:tcW w:w="2159" w:type="dxa"/>
+            <w:shd w:val="clear" w:color="auto" w:fill="FFF2CC" w:themeFill="accent4" w:themeFillTint="33"/>
           </w:tcPr>
           <w:p>
             <w:pPr>
               <w:rPr>
-                <w:rFonts w:ascii="굴림" w:eastAsia="굴림" w:hAnsi="굴림" w:hint="eastAsia"/>
+                <w:rFonts w:ascii="굴림" w:eastAsia="굴림" w:hAnsi="굴림"/>
                 <w:sz w:val="18"/>
                 <w:szCs w:val="18"/>
               </w:rPr>
@@ -4544,19 +5917,44 @@
                 <w:sz w:val="18"/>
                 <w:szCs w:val="18"/>
               </w:rPr>
-              <w:t>어깨 x-ray rotation proxy</w:t>
+              <w:t>흉부 x-ray MAE</w:t>
+            </w:r>
+            <w:r>
+              <w:rPr>
+                <w:rFonts w:ascii="굴림" w:eastAsia="굴림" w:hAnsi="굴림"/>
+                <w:sz w:val="18"/>
+                <w:szCs w:val="18"/>
+              </w:rPr>
+              <w:t xml:space="preserve"> </w:t>
+            </w:r>
+          </w:p>
+          <w:p>
+            <w:pPr>
+              <w:rPr>
+                <w:rFonts w:ascii="굴림" w:eastAsia="굴림" w:hAnsi="굴림"/>
+                <w:sz w:val="18"/>
+                <w:szCs w:val="18"/>
+              </w:rPr>
+            </w:pPr>
+            <w:r>
+              <w:rPr>
+                <w:rFonts w:ascii="굴림" w:eastAsia="굴림" w:hAnsi="굴림" w:hint="eastAsia"/>
+                <w:sz w:val="18"/>
+                <w:szCs w:val="18"/>
+              </w:rPr>
+              <w:t>어깨 x-ray MAE(80% center crop)</w:t>
             </w:r>
           </w:p>
         </w:tc>
         <w:tc>
           <w:tcPr>
-            <w:tcW w:w="709" w:type="dxa"/>
+            <w:tcW w:w="704" w:type="dxa"/>
             <w:shd w:val="clear" w:color="auto" w:fill="auto"/>
           </w:tcPr>
           <w:p>
             <w:pPr>
               <w:rPr>
-                <w:rFonts w:ascii="굴림" w:eastAsia="굴림" w:hAnsi="굴림" w:hint="eastAsia"/>
+                <w:rFonts w:ascii="굴림" w:eastAsia="굴림" w:hAnsi="굴림"/>
                 <w:sz w:val="18"/>
                 <w:szCs w:val="18"/>
               </w:rPr>
@@ -4566,20 +5964,21 @@
                 <w:rFonts w:ascii="굴림" w:eastAsia="굴림" w:hAnsi="굴림" w:hint="eastAsia"/>
                 <w:sz w:val="18"/>
                 <w:szCs w:val="18"/>
-              </w:rPr>
-              <w:t>0.744</w:t>
+                <w:u w:val="single"/>
+              </w:rPr>
+              <w:t>0.768</w:t>
             </w:r>
           </w:p>
         </w:tc>
         <w:tc>
           <w:tcPr>
-            <w:tcW w:w="709" w:type="dxa"/>
+            <w:tcW w:w="704" w:type="dxa"/>
             <w:shd w:val="clear" w:color="auto" w:fill="auto"/>
           </w:tcPr>
           <w:p>
             <w:pPr>
               <w:rPr>
-                <w:rFonts w:ascii="굴림" w:eastAsia="굴림" w:hAnsi="굴림" w:hint="eastAsia"/>
+                <w:rFonts w:ascii="굴림" w:eastAsia="굴림" w:hAnsi="굴림"/>
                 <w:sz w:val="18"/>
                 <w:szCs w:val="18"/>
               </w:rPr>
@@ -4589,105 +5988,9 @@
                 <w:rFonts w:ascii="굴림" w:eastAsia="굴림" w:hAnsi="굴림" w:hint="eastAsia"/>
                 <w:sz w:val="18"/>
                 <w:szCs w:val="18"/>
-              </w:rPr>
-              <w:t>0.819</w:t>
-            </w:r>
-          </w:p>
-        </w:tc>
-      </w:tr>
-      <w:tr>
-        <w:trPr>
-          <w:trHeight w:val="250"/>
-        </w:trPr>
-        <w:tc>
-          <w:tcPr>
-            <w:tcW w:w="1725" w:type="dxa"/>
-            <w:shd w:val="clear" w:color="auto" w:fill="FFF2CC"/>
-          </w:tcPr>
-          <w:p>
-            <w:pPr>
-              <w:rPr>
-                <w:rFonts w:ascii="굴림" w:eastAsia="굴림" w:hAnsi="굴림"/>
-                <w:sz w:val="18"/>
-                <w:szCs w:val="18"/>
-              </w:rPr>
-            </w:pPr>
-            <w:r>
-              <w:rPr>
-                <w:rFonts w:ascii="굴림" w:eastAsia="굴림" w:hAnsi="굴림" w:hint="eastAsia"/>
-                <w:sz w:val="18"/>
-                <w:szCs w:val="18"/>
-              </w:rPr>
-              <w:t>ViT-small</w:t>
-            </w:r>
-          </w:p>
-        </w:tc>
-        <w:tc>
-          <w:tcPr>
-            <w:tcW w:w="2239" w:type="dxa"/>
-            <w:shd w:val="clear" w:color="auto" w:fill="FFF2CC"/>
-          </w:tcPr>
-          <w:p>
-            <w:pPr>
-              <w:rPr>
-                <w:rFonts w:ascii="굴림" w:eastAsia="굴림" w:hAnsi="굴림"/>
-                <w:sz w:val="18"/>
-                <w:szCs w:val="18"/>
-              </w:rPr>
-            </w:pPr>
-            <w:r>
-              <w:rPr>
-                <w:rFonts w:ascii="굴림" w:eastAsia="굴림" w:hAnsi="굴림" w:hint="eastAsia"/>
-                <w:sz w:val="18"/>
-                <w:szCs w:val="18"/>
-              </w:rPr>
-              <w:t>흉부 x-ray MAE</w:t>
-            </w:r>
-          </w:p>
-        </w:tc>
-        <w:tc>
-          <w:tcPr>
-            <w:tcW w:w="709" w:type="dxa"/>
-            <w:shd w:val="clear" w:color="auto" w:fill="auto"/>
-          </w:tcPr>
-          <w:p>
-            <w:pPr>
-              <w:rPr>
-                <w:rFonts w:ascii="굴림" w:eastAsia="굴림" w:hAnsi="굴림"/>
-                <w:sz w:val="18"/>
-                <w:szCs w:val="18"/>
-              </w:rPr>
-            </w:pPr>
-            <w:r>
-              <w:rPr>
-                <w:rFonts w:ascii="굴림" w:eastAsia="굴림" w:hAnsi="굴림" w:hint="eastAsia"/>
-                <w:sz w:val="18"/>
-                <w:szCs w:val="18"/>
-              </w:rPr>
-              <w:t>0.756</w:t>
-            </w:r>
-          </w:p>
-        </w:tc>
-        <w:tc>
-          <w:tcPr>
-            <w:tcW w:w="709" w:type="dxa"/>
-            <w:shd w:val="clear" w:color="auto" w:fill="auto"/>
-          </w:tcPr>
-          <w:p>
-            <w:pPr>
-              <w:rPr>
-                <w:rFonts w:ascii="굴림" w:eastAsia="굴림" w:hAnsi="굴림"/>
-                <w:sz w:val="18"/>
-                <w:szCs w:val="18"/>
-              </w:rPr>
-            </w:pPr>
-            <w:r>
-              <w:rPr>
-                <w:rFonts w:ascii="굴림" w:eastAsia="굴림" w:hAnsi="굴림" w:hint="eastAsia"/>
-                <w:sz w:val="18"/>
-                <w:szCs w:val="18"/>
-              </w:rPr>
-              <w:t>0.842</w:t>
+                <w:u w:val="single"/>
+              </w:rPr>
+              <w:t>0.848</w:t>
             </w:r>
           </w:p>
         </w:tc>
@@ -4697,31 +6000,28 @@
       <w:pPr>
         <w:ind w:left="-2"/>
         <w:rPr>
-          <w:rFonts w:ascii="굴림" w:eastAsia="굴림" w:hAnsi="굴림" w:hint="eastAsia"/>
-          <w:sz w:val="18"/>
-          <w:szCs w:val="18"/>
-        </w:rPr>
-      </w:pPr>
-      <w:r>
-        <w:rPr>
-          <w:rFonts w:ascii="굴림" w:eastAsia="굴림" w:hAnsi="굴림" w:hint="eastAsia"/>
-          <w:sz w:val="18"/>
-          <w:szCs w:val="18"/>
-        </w:rPr>
-        <w:lastRenderedPageBreak/>
-        <w:t>표1. 사전학습 시나리오와 진단 모델 종류(Densenet121, ViT-small)</w:t>
-      </w:r>
-      <w:r>
-        <w:rPr>
-          <w:rFonts w:ascii="굴림" w:eastAsia="굴림" w:hAnsi="굴림" w:hint="eastAsia"/>
-          <w:sz w:val="18"/>
-          <w:szCs w:val="18"/>
-        </w:rPr>
-        <w:t xml:space="preserve">에 따른 어깨 x-ray 골다공증 </w:t>
-      </w:r>
-      <w:r>
-        <w:rPr>
-          <w:rFonts w:ascii="굴림" w:eastAsia="굴림" w:hAnsi="굴림" w:hint="eastAsia"/>
+          <w:rFonts w:ascii="굴림" w:eastAsia="굴림" w:hAnsi="굴림"/>
+          <w:i/>
+          <w:iCs/>
+          <w:sz w:val="18"/>
+          <w:szCs w:val="18"/>
+        </w:rPr>
+      </w:pPr>
+      <w:r>
+        <w:rPr>
+          <w:rFonts w:ascii="굴림" w:eastAsia="굴림" w:hAnsi="굴림" w:hint="eastAsia"/>
+          <w:i/>
+          <w:iCs/>
+          <w:sz w:val="18"/>
+          <w:szCs w:val="18"/>
+        </w:rPr>
+        <w:t xml:space="preserve">표1. 사전학습 시나리오와 진단 모델 종류(Densenet121, ViT-small)에 따른 어깨 x-ray 골다공증 </w:t>
+      </w:r>
+      <w:r>
+        <w:rPr>
+          <w:rFonts w:ascii="굴림" w:eastAsia="굴림" w:hAnsi="굴림" w:hint="eastAsia"/>
+          <w:i/>
+          <w:iCs/>
           <w:sz w:val="18"/>
           <w:szCs w:val="18"/>
         </w:rPr>
@@ -4730,6 +6030,8 @@
       <w:r>
         <w:rPr>
           <w:rFonts w:ascii="굴림" w:eastAsia="굴림" w:hAnsi="굴림" w:hint="eastAsia"/>
+          <w:i/>
+          <w:iCs/>
           <w:sz w:val="18"/>
           <w:szCs w:val="18"/>
         </w:rPr>
@@ -4750,83 +6052,42 @@
       <w:pPr>
         <w:ind w:left="-2"/>
         <w:rPr>
-          <w:rFonts w:ascii="굴림" w:eastAsia="굴림" w:hAnsi="굴림" w:hint="eastAsia"/>
-          <w:color w:val="FF0000"/>
-          <w:sz w:val="18"/>
-          <w:szCs w:val="18"/>
-        </w:rPr>
-      </w:pPr>
-      <w:r>
-        <w:rPr>
-          <w:rFonts w:ascii="굴림" w:eastAsia="굴림" w:hAnsi="굴림"/>
-          <w:color w:val="FF0000"/>
-          <w:sz w:val="18"/>
-          <w:szCs w:val="18"/>
-        </w:rPr>
-        <w:t>C</w:t>
-      </w:r>
-      <w:r>
-        <w:rPr>
-          <w:rFonts w:ascii="굴림" w:eastAsia="굴림" w:hAnsi="굴림" w:hint="eastAsia"/>
-          <w:color w:val="FF0000"/>
-          <w:sz w:val="18"/>
-          <w:szCs w:val="18"/>
-        </w:rPr>
-        <w:t>entercrop은 넣을 수 있을 때만 본문에 넣을 것</w:t>
-      </w:r>
-      <w:r>
-        <w:rPr>
-          <w:rFonts w:ascii="굴림" w:eastAsia="굴림" w:hAnsi="굴림" w:hint="eastAsia"/>
-          <w:color w:val="FF0000"/>
-          <w:sz w:val="18"/>
-          <w:szCs w:val="18"/>
-        </w:rPr>
-        <w:t xml:space="preserve">, </w:t>
-      </w:r>
-      <w:r>
-        <w:rPr>
-          <w:rFonts w:ascii="굴림" w:eastAsia="굴림" w:hAnsi="굴림" w:hint="eastAsia"/>
-          <w:color w:val="FF0000"/>
-          <w:sz w:val="18"/>
-          <w:szCs w:val="18"/>
-        </w:rPr>
-        <w:t>예제 gradcam 1~2개만</w:t>
-      </w:r>
-      <w:r>
-        <w:rPr>
-          <w:rFonts w:ascii="굴림" w:eastAsia="굴림" w:hAnsi="굴림"/>
-          <w:color w:val="FF0000"/>
-          <w:sz w:val="18"/>
-          <w:szCs w:val="18"/>
-        </w:rPr>
-        <w:t>…</w:t>
-      </w:r>
-      <w:r>
-        <w:rPr>
-          <w:rFonts w:ascii="굴림" w:eastAsia="굴림" w:hAnsi="굴림" w:hint="eastAsia"/>
-          <w:color w:val="FF0000"/>
-          <w:sz w:val="18"/>
-          <w:szCs w:val="18"/>
-        </w:rPr>
-        <w:t>causal 의 정량화에 대한 심도 있는 추가 연구가 진행되어야 한다. 다음에 더 할거다라는 말은 넣지 마</w:t>
-      </w:r>
-      <w:r>
-        <w:rPr>
-          <w:rFonts w:ascii="굴림" w:eastAsia="굴림" w:hAnsi="굴림"/>
-          <w:color w:val="FF0000"/>
-          <w:sz w:val="18"/>
-          <w:szCs w:val="18"/>
-        </w:rPr>
-        <w:t>…</w:t>
-      </w:r>
-      <w:r>
-        <w:rPr>
-          <w:rFonts w:ascii="굴림" w:eastAsia="굴림" w:hAnsi="굴림" w:hint="eastAsia"/>
-          <w:color w:val="FF0000"/>
-          <w:sz w:val="18"/>
-          <w:szCs w:val="18"/>
-        </w:rPr>
-        <w:t>(향후 연구)</w:t>
+          <w:rFonts w:ascii="굴림" w:eastAsia="굴림" w:hAnsi="굴림"/>
+          <w:sz w:val="18"/>
+          <w:szCs w:val="18"/>
+        </w:rPr>
+      </w:pPr>
+      <w:r>
+        <w:rPr>
+          <w:rFonts w:ascii="굴림" w:eastAsia="굴림" w:hAnsi="굴림" w:hint="eastAsia"/>
+          <w:sz w:val="18"/>
+          <w:szCs w:val="18"/>
+        </w:rPr>
+        <w:t xml:space="preserve"> </w:t>
+      </w:r>
+      <w:r>
+        <w:rPr>
+          <w:rFonts w:ascii="굴림" w:eastAsia="굴림" w:hAnsi="굴림" w:hint="eastAsia"/>
+          <w:sz w:val="18"/>
+          <w:szCs w:val="18"/>
+        </w:rPr>
+        <w:t>훙부 X-ray이미지에서 MAE를 진행한 후</w:t>
+      </w:r>
+      <w:r>
+        <w:rPr>
+          <w:rFonts w:ascii="굴림" w:eastAsia="굴림" w:hAnsi="굴림" w:hint="eastAsia"/>
+          <w:sz w:val="18"/>
+          <w:szCs w:val="18"/>
+        </w:rPr>
+        <w:t xml:space="preserve"> 바로 골다공증 진단을 진행한 경우, ViT-small이 Densenet121에 비해 높은 성능을 보였다.</w:t>
+      </w:r>
+      <w:r>
+        <w:rPr>
+          <w:rFonts w:ascii="굴림" w:eastAsia="굴림" w:hAnsi="굴림" w:hint="eastAsia"/>
+          <w:sz w:val="18"/>
+          <w:szCs w:val="18"/>
+        </w:rPr>
+        <w:t xml:space="preserve"> </w:t>
       </w:r>
     </w:p>
     <w:p>
@@ -4838,9 +6099,203 @@
           <w:szCs w:val="18"/>
         </w:rPr>
       </w:pPr>
+      <w:r>
+        <w:rPr>
+          <w:rFonts w:ascii="굴림" w:eastAsia="굴림" w:hAnsi="굴림" w:hint="eastAsia"/>
+          <w:sz w:val="18"/>
+          <w:szCs w:val="18"/>
+        </w:rPr>
+        <w:t xml:space="preserve"> </w:t>
+      </w:r>
+      <w:r>
+        <w:rPr>
+          <w:rFonts w:ascii="굴림" w:eastAsia="굴림" w:hAnsi="굴림" w:hint="eastAsia"/>
+          <w:sz w:val="18"/>
+          <w:szCs w:val="18"/>
+        </w:rPr>
+        <w:t xml:space="preserve">두 단계의 자기지도학습을 진행한 </w:t>
+      </w:r>
+      <w:r>
+        <w:rPr>
+          <w:rFonts w:ascii="굴림" w:eastAsia="굴림" w:hAnsi="굴림" w:hint="eastAsia"/>
+          <w:sz w:val="18"/>
+          <w:szCs w:val="18"/>
+        </w:rPr>
+        <w:t>모델</w:t>
+      </w:r>
+      <w:r>
+        <w:rPr>
+          <w:rFonts w:ascii="굴림" w:eastAsia="굴림" w:hAnsi="굴림" w:hint="eastAsia"/>
+          <w:sz w:val="18"/>
+          <w:szCs w:val="18"/>
+        </w:rPr>
+        <w:t>이 한 번 진행한 모델보다 전체적으로 높은 성능을 보였</w:t>
+      </w:r>
+      <w:r>
+        <w:rPr>
+          <w:rFonts w:ascii="굴림" w:eastAsia="굴림" w:hAnsi="굴림" w:hint="eastAsia"/>
+          <w:sz w:val="18"/>
+          <w:szCs w:val="18"/>
+        </w:rPr>
+        <w:t>다.</w:t>
+      </w:r>
+      <w:r>
+        <w:rPr>
+          <w:rFonts w:ascii="굴림" w:eastAsia="굴림" w:hAnsi="굴림" w:hint="eastAsia"/>
+          <w:sz w:val="18"/>
+          <w:szCs w:val="18"/>
+        </w:rPr>
+        <w:t xml:space="preserve"> </w:t>
+      </w:r>
+      <w:r>
+        <w:rPr>
+          <w:rFonts w:ascii="굴림" w:eastAsia="굴림" w:hAnsi="굴림" w:hint="eastAsia"/>
+          <w:sz w:val="18"/>
+          <w:szCs w:val="18"/>
+        </w:rPr>
+        <w:t>회전 proxy task 방법을 사용</w:t>
+      </w:r>
+      <w:r>
+        <w:rPr>
+          <w:rFonts w:ascii="굴림" w:eastAsia="굴림" w:hAnsi="굴림" w:hint="eastAsia"/>
+          <w:sz w:val="18"/>
+          <w:szCs w:val="18"/>
+        </w:rPr>
+        <w:t>한 경우</w:t>
+      </w:r>
+      <w:r>
+        <w:rPr>
+          <w:rFonts w:ascii="굴림" w:eastAsia="굴림" w:hAnsi="굴림" w:hint="eastAsia"/>
+          <w:sz w:val="18"/>
+          <w:szCs w:val="18"/>
+        </w:rPr>
+        <w:t>,</w:t>
+      </w:r>
+      <w:r>
+        <w:rPr>
+          <w:rFonts w:ascii="굴림" w:eastAsia="굴림" w:hAnsi="굴림" w:hint="eastAsia"/>
+          <w:sz w:val="18"/>
+          <w:szCs w:val="18"/>
+        </w:rPr>
+        <w:t xml:space="preserve"> 흉부 X-ray MAE만을 진행했을 때</w:t>
+      </w:r>
+      <w:r>
+        <w:rPr>
+          <w:rFonts w:ascii="굴림" w:eastAsia="굴림" w:hAnsi="굴림" w:hint="eastAsia"/>
+          <w:sz w:val="18"/>
+          <w:szCs w:val="18"/>
+        </w:rPr>
+        <w:t xml:space="preserve">와 비교했을 때 AUC 상의 변화는 없지만 더 높은 </w:t>
+      </w:r>
+      <w:r>
+        <w:rPr>
+          <w:rFonts w:ascii="굴림" w:eastAsia="굴림" w:hAnsi="굴림" w:hint="eastAsia"/>
+          <w:sz w:val="18"/>
+          <w:szCs w:val="18"/>
+        </w:rPr>
+        <w:t>accuracy</w:t>
+      </w:r>
+      <w:r>
+        <w:rPr>
+          <w:rFonts w:ascii="굴림" w:eastAsia="굴림" w:hAnsi="굴림" w:hint="eastAsia"/>
+          <w:sz w:val="18"/>
+          <w:szCs w:val="18"/>
+        </w:rPr>
+        <w:t>를 보였</w:t>
+      </w:r>
+      <w:r>
+        <w:rPr>
+          <w:rFonts w:ascii="굴림" w:eastAsia="굴림" w:hAnsi="굴림" w:hint="eastAsia"/>
+          <w:sz w:val="18"/>
+          <w:szCs w:val="18"/>
+        </w:rPr>
+        <w:t xml:space="preserve">다. 어깨 X-ray </w:t>
+      </w:r>
+      <w:r>
+        <w:rPr>
+          <w:rFonts w:ascii="굴림" w:eastAsia="굴림" w:hAnsi="굴림" w:hint="eastAsia"/>
+          <w:sz w:val="18"/>
+          <w:szCs w:val="18"/>
+        </w:rPr>
+        <w:t>MA</w:t>
+      </w:r>
+      <w:r>
+        <w:rPr>
+          <w:rFonts w:ascii="굴림" w:eastAsia="굴림" w:hAnsi="굴림" w:hint="eastAsia"/>
+          <w:sz w:val="18"/>
+          <w:szCs w:val="18"/>
+        </w:rPr>
+        <w:t xml:space="preserve">E를 </w:t>
+      </w:r>
+      <w:r>
+        <w:rPr>
+          <w:rFonts w:ascii="굴림" w:eastAsia="굴림" w:hAnsi="굴림" w:hint="eastAsia"/>
+          <w:sz w:val="18"/>
+          <w:szCs w:val="18"/>
+        </w:rPr>
+        <w:t xml:space="preserve">추가적으로 </w:t>
+      </w:r>
+      <w:r>
+        <w:rPr>
+          <w:rFonts w:ascii="굴림" w:eastAsia="굴림" w:hAnsi="굴림" w:hint="eastAsia"/>
+          <w:sz w:val="18"/>
+          <w:szCs w:val="18"/>
+        </w:rPr>
+        <w:t>진행한 경우, 회전 proxy task를 진행했</w:t>
+      </w:r>
+      <w:r>
+        <w:rPr>
+          <w:rFonts w:ascii="굴림" w:eastAsia="굴림" w:hAnsi="굴림" w:hint="eastAsia"/>
+          <w:sz w:val="18"/>
+          <w:szCs w:val="18"/>
+        </w:rPr>
+        <w:t xml:space="preserve">을 때보다 </w:t>
+      </w:r>
+      <w:r>
+        <w:rPr>
+          <w:rFonts w:ascii="굴림" w:eastAsia="굴림" w:hAnsi="굴림" w:hint="eastAsia"/>
+          <w:sz w:val="18"/>
+          <w:szCs w:val="18"/>
+        </w:rPr>
+        <w:t xml:space="preserve">accuracy 0.768, ROC-AUC 0.848로 </w:t>
+      </w:r>
+      <w:r>
+        <w:rPr>
+          <w:rFonts w:ascii="굴림" w:eastAsia="굴림" w:hAnsi="굴림" w:hint="eastAsia"/>
+          <w:sz w:val="18"/>
+          <w:szCs w:val="18"/>
+        </w:rPr>
+        <w:t xml:space="preserve">더 높은 성능을 보였다. </w:t>
+      </w:r>
+      <w:r>
+        <w:rPr>
+          <w:rFonts w:ascii="굴림" w:eastAsia="굴림" w:hAnsi="굴림"/>
+          <w:sz w:val="18"/>
+          <w:szCs w:val="18"/>
+        </w:rPr>
+        <w:t>R</w:t>
+      </w:r>
+      <w:r>
+        <w:rPr>
+          <w:rFonts w:ascii="굴림" w:eastAsia="굴림" w:hAnsi="굴림" w:hint="eastAsia"/>
+          <w:sz w:val="18"/>
+          <w:szCs w:val="18"/>
+        </w:rPr>
+        <w:t xml:space="preserve">andom crop과 center crop간에는 성능 간에 큰 차이를 보이지 않았다. </w:t>
+      </w:r>
     </w:p>
     <w:p>
       <w:pPr>
+        <w:ind w:left="-2"/>
+        <w:rPr>
+          <w:rFonts w:ascii="굴림" w:eastAsia="굴림" w:hAnsi="굴림" w:hint="eastAsia"/>
+          <w:sz w:val="18"/>
+          <w:szCs w:val="18"/>
+        </w:rPr>
+      </w:pPr>
+    </w:p>
+    <w:p>
+      <w:pPr>
         <w:spacing w:after="374"/>
         <w:ind w:left="-2"/>
         <w:rPr>
@@ -4865,7 +6320,6 @@
     </w:p>
     <w:p>
       <w:pPr>
-        <w:spacing w:after="252"/>
         <w:ind w:left="-2"/>
         <w:rPr>
           <w:rFonts w:ascii="굴림" w:eastAsia="굴림" w:hAnsi="굴림"/>
@@ -4875,38 +6329,6 @@
       </w:pPr>
       <w:r>
         <w:rPr>
-          <w:rFonts w:ascii="굴림" w:eastAsia="굴림" w:hAnsi="굴림"/>
-          <w:sz w:val="18"/>
-          <w:szCs w:val="18"/>
-        </w:rPr>
-        <w:t xml:space="preserve"> 본 논문에서는 흉부 X-ray를 이용한 Masked Autoencoder (MAE)를 통한 사전 훈련과 어깨 X-ray 이미지에 대한 응용은 의료 영상 분석에서 매우 유망한 접근법을 제시</w:t>
-      </w:r>
-      <w:r>
-        <w:rPr>
-          <w:rFonts w:ascii="굴림" w:eastAsia="굴림" w:hAnsi="굴림" w:hint="eastAsia"/>
-          <w:sz w:val="18"/>
-          <w:szCs w:val="18"/>
-        </w:rPr>
-        <w:t>한다</w:t>
-      </w:r>
-      <w:r>
-        <w:rPr>
-          <w:rFonts w:ascii="굴림" w:eastAsia="굴림" w:hAnsi="굴림"/>
-          <w:sz w:val="18"/>
-          <w:szCs w:val="18"/>
-        </w:rPr>
-        <w:t>. 특히 골다공증 진단과 같은 특정 의료 진단에서 더 나은 모델 성능과 일반화 능력을 추구</w:t>
-      </w:r>
-      <w:r>
-        <w:rPr>
-          <w:rFonts w:ascii="굴림" w:eastAsia="굴림" w:hAnsi="굴림" w:hint="eastAsia"/>
-          <w:sz w:val="18"/>
-          <w:szCs w:val="18"/>
-        </w:rPr>
-        <w:t>하며 모델간 성능분석과 비교를 통한 유의미한 어깨 골다공증 판별 방법론을 제시하고자 한다.</w:t>
-      </w:r>
-      <w:r>
-        <w:rPr>
           <w:rFonts w:ascii="굴림" w:eastAsia="굴림" w:hAnsi="굴림" w:hint="eastAsia"/>
           <w:sz w:val="18"/>
           <w:szCs w:val="18"/>
@@ -4919,11 +6341,27 @@
           <w:sz w:val="18"/>
           <w:szCs w:val="18"/>
         </w:rPr>
-        <w:t>향후 연구로는</w:t>
-      </w:r>
-      <w:r>
-        <w:rPr>
-          <w:rFonts w:ascii="굴림" w:eastAsia="굴림" w:hAnsi="굴림"/>
+        <w:t xml:space="preserve">흉부 X-ray MAE를 </w:t>
+      </w:r>
+      <w:r>
+        <w:rPr>
+          <w:rFonts w:ascii="굴림" w:eastAsia="굴림" w:hAnsi="굴림" w:hint="eastAsia"/>
+          <w:sz w:val="18"/>
+          <w:szCs w:val="18"/>
+        </w:rPr>
+        <w:t>진행한 후</w:t>
+      </w:r>
+      <w:r>
+        <w:rPr>
+          <w:rFonts w:ascii="굴림" w:eastAsia="굴림" w:hAnsi="굴림" w:hint="eastAsia"/>
+          <w:sz w:val="18"/>
+          <w:szCs w:val="18"/>
+        </w:rPr>
+        <w:t>,</w:t>
+      </w:r>
+      <w:r>
+        <w:rPr>
+          <w:rFonts w:ascii="굴림" w:eastAsia="굴림" w:hAnsi="굴림" w:hint="eastAsia"/>
           <w:sz w:val="18"/>
           <w:szCs w:val="18"/>
         </w:rPr>
@@ -4931,82 +6369,81 @@
       </w:r>
       <w:r>
         <w:rPr>
-          <w:rFonts w:ascii="굴림" w:eastAsia="굴림" w:hAnsi="굴림"/>
-          <w:sz w:val="18"/>
-          <w:szCs w:val="18"/>
-        </w:rPr>
-        <w:t xml:space="preserve">X-ray </w:t>
-      </w:r>
-      <w:r>
-        <w:rPr>
-          <w:rFonts w:ascii="굴림" w:eastAsia="굴림" w:hAnsi="굴림"/>
-          <w:sz w:val="18"/>
-          <w:szCs w:val="18"/>
-        </w:rPr>
-        <w:t>뿐</w:t>
-      </w:r>
-      <w:r>
-        <w:rPr>
-          <w:rFonts w:ascii="굴림" w:eastAsia="굴림" w:hAnsi="굴림"/>
-          <w:sz w:val="18"/>
-          <w:szCs w:val="18"/>
-        </w:rPr>
-        <w:t xml:space="preserve"> 아니라 환자의 임상 데이터를 포함하는 다중 </w:t>
-      </w:r>
-      <w:r>
-        <w:rPr>
-          <w:rFonts w:ascii="굴림" w:eastAsia="굴림" w:hAnsi="굴림" w:hint="eastAsia"/>
-          <w:sz w:val="18"/>
-          <w:szCs w:val="18"/>
-        </w:rPr>
-        <w:t>모델</w:t>
-      </w:r>
-      <w:r>
-        <w:rPr>
-          <w:rFonts w:ascii="굴림" w:eastAsia="굴림" w:hAnsi="굴림"/>
-          <w:sz w:val="18"/>
-          <w:szCs w:val="18"/>
-        </w:rPr>
-        <w:t xml:space="preserve"> 접근 방식을 개발하여 진단 정확성을 추가로 향상시킬 </w:t>
-      </w:r>
-      <w:r>
-        <w:rPr>
-          <w:rFonts w:ascii="굴림" w:eastAsia="굴림" w:hAnsi="굴림" w:hint="eastAsia"/>
-          <w:sz w:val="18"/>
-          <w:szCs w:val="18"/>
-        </w:rPr>
-        <w:t>ㅇ</w:t>
-      </w:r>
-      <w:r>
-        <w:rPr>
-          <w:rFonts w:ascii="굴림" w:eastAsia="굴림" w:hAnsi="굴림"/>
-          <w:sz w:val="18"/>
-          <w:szCs w:val="18"/>
-        </w:rPr>
-        <w:t xml:space="preserve">수 </w:t>
-      </w:r>
-      <w:r>
-        <w:rPr>
-          <w:rFonts w:ascii="굴림" w:eastAsia="굴림" w:hAnsi="굴림" w:hint="eastAsia"/>
-          <w:sz w:val="18"/>
-          <w:szCs w:val="18"/>
-        </w:rPr>
-        <w:t>있을 것으로 기대한다.</w:t>
+          <w:rFonts w:ascii="굴림" w:eastAsia="굴림" w:hAnsi="굴림" w:hint="eastAsia"/>
+          <w:sz w:val="18"/>
+          <w:szCs w:val="18"/>
+        </w:rPr>
+        <w:t xml:space="preserve">어깨 X-ray 이미지를 </w:t>
+      </w:r>
+      <w:r>
+        <w:rPr>
+          <w:rFonts w:ascii="굴림" w:eastAsia="굴림" w:hAnsi="굴림" w:hint="eastAsia"/>
+          <w:sz w:val="18"/>
+          <w:szCs w:val="18"/>
+        </w:rPr>
+        <w:t>활용한</w:t>
+      </w:r>
+      <w:r>
+        <w:rPr>
+          <w:rFonts w:ascii="굴림" w:eastAsia="굴림" w:hAnsi="굴림" w:hint="eastAsia"/>
+          <w:sz w:val="18"/>
+          <w:szCs w:val="18"/>
+        </w:rPr>
+        <w:t xml:space="preserve"> 사전학습을 한 번 더 </w:t>
+      </w:r>
+      <w:r>
+        <w:rPr>
+          <w:rFonts w:ascii="굴림" w:eastAsia="굴림" w:hAnsi="굴림" w:hint="eastAsia"/>
+          <w:sz w:val="18"/>
+          <w:szCs w:val="18"/>
+        </w:rPr>
+        <w:t>진행했을 때</w:t>
+      </w:r>
+      <w:r>
+        <w:rPr>
+          <w:rFonts w:ascii="굴림" w:eastAsia="굴림" w:hAnsi="굴림" w:hint="eastAsia"/>
+          <w:sz w:val="18"/>
+          <w:szCs w:val="18"/>
+        </w:rPr>
+        <w:t xml:space="preserve"> 모델의 골다공증 진단 성능이</w:t>
+      </w:r>
+      <w:r>
+        <w:rPr>
+          <w:rFonts w:ascii="굴림" w:eastAsia="굴림" w:hAnsi="굴림" w:hint="eastAsia"/>
+          <w:sz w:val="18"/>
+          <w:szCs w:val="18"/>
+        </w:rPr>
+        <w:t xml:space="preserve"> 향상된 것을 </w:t>
+      </w:r>
+      <w:r>
+        <w:rPr>
+          <w:rFonts w:ascii="굴림" w:eastAsia="굴림" w:hAnsi="굴림" w:hint="eastAsia"/>
+          <w:sz w:val="18"/>
+          <w:szCs w:val="18"/>
+        </w:rPr>
+        <w:t xml:space="preserve">확인할 수 있다. 이는 </w:t>
+      </w:r>
+      <w:r>
+        <w:rPr>
+          <w:rFonts w:ascii="굴림" w:eastAsia="굴림" w:hAnsi="굴림" w:hint="eastAsia"/>
+          <w:sz w:val="18"/>
+          <w:szCs w:val="18"/>
+        </w:rPr>
+        <w:t xml:space="preserve">흉부 X-ray 이미지에서는 학습할 수 없는 어깨 X-ray 이미지에서만의 특성들을 추가적으로 모델이 학습할 수 있었기 때문인 걸로 판단된다. </w:t>
       </w:r>
     </w:p>
     <w:p>
       <w:pPr>
-        <w:spacing w:after="252"/>
         <w:ind w:left="-2"/>
         <w:rPr>
-          <w:rFonts w:ascii="굴림" w:eastAsia="굴림" w:hAnsi="굴림"/>
-          <w:sz w:val="18"/>
-          <w:szCs w:val="18"/>
-        </w:rPr>
-      </w:pPr>
-      <w:r>
-        <w:rPr>
-          <w:rFonts w:ascii="굴림" w:eastAsia="굴림" w:hAnsi="굴림"/>
+          <w:rFonts w:ascii="굴림" w:eastAsia="굴림" w:hAnsi="굴림" w:hint="eastAsia"/>
+          <w:sz w:val="18"/>
+          <w:szCs w:val="18"/>
+        </w:rPr>
+      </w:pPr>
+      <w:r>
+        <w:rPr>
+          <w:rFonts w:ascii="굴림" w:eastAsia="굴림" w:hAnsi="굴림" w:hint="eastAsia"/>
           <w:sz w:val="18"/>
           <w:szCs w:val="18"/>
         </w:rPr>
@@ -5018,51 +6455,53 @@
           <w:sz w:val="18"/>
           <w:szCs w:val="18"/>
         </w:rPr>
-        <w:t xml:space="preserve">본 연구의 한계점으로는 </w:t>
-      </w:r>
-      <w:r>
-        <w:rPr>
-          <w:rFonts w:ascii="굴림" w:eastAsia="굴림" w:hAnsi="굴림"/>
-          <w:sz w:val="18"/>
-          <w:szCs w:val="18"/>
-        </w:rPr>
-        <w:t xml:space="preserve">활용 </w:t>
-      </w:r>
-      <w:r>
-        <w:rPr>
-          <w:rFonts w:ascii="굴림" w:eastAsia="굴림" w:hAnsi="굴림"/>
-          <w:sz w:val="18"/>
-          <w:szCs w:val="18"/>
-        </w:rPr>
-        <w:t xml:space="preserve">가능한 데이터셋의 부족으로 </w:t>
-      </w:r>
-      <w:r>
-        <w:rPr>
-          <w:rFonts w:ascii="굴림" w:eastAsia="굴림" w:hAnsi="굴림"/>
-          <w:sz w:val="18"/>
-          <w:szCs w:val="18"/>
-        </w:rPr>
-        <w:t>인하여 충분한 학습</w:t>
-      </w:r>
-      <w:r>
-        <w:rPr>
-          <w:rFonts w:ascii="굴림" w:eastAsia="굴림" w:hAnsi="굴림"/>
-          <w:sz w:val="18"/>
-          <w:szCs w:val="18"/>
-        </w:rPr>
-        <w:t xml:space="preserve"> 대상 표본을 확보하지 못</w:t>
-      </w:r>
-      <w:r>
-        <w:rPr>
-          <w:rFonts w:ascii="굴림" w:eastAsia="굴림" w:hAnsi="굴림" w:hint="eastAsia"/>
-          <w:sz w:val="18"/>
-          <w:szCs w:val="18"/>
-        </w:rPr>
-        <w:t>한 것이다.</w:t>
-      </w:r>
-      <w:r>
-        <w:rPr>
-          <w:rFonts w:ascii="굴림" w:eastAsia="굴림" w:hAnsi="굴림"/>
+        <w:t>두 단계의 사전학습을 거친 경우, 회전 proxy task를 진행한 경우보다 MAE를 진행한 경우 더 높은 성능을 보였다. 이는 어깨 X-ray 이미지</w:t>
+      </w:r>
+      <w:r>
+        <w:rPr>
+          <w:rFonts w:ascii="굴림" w:eastAsia="굴림" w:hAnsi="굴림" w:hint="eastAsia"/>
+          <w:sz w:val="18"/>
+          <w:szCs w:val="18"/>
+        </w:rPr>
+        <w:t xml:space="preserve">의 </w:t>
+      </w:r>
+      <w:r>
+        <w:rPr>
+          <w:rFonts w:ascii="굴림" w:eastAsia="굴림" w:hAnsi="굴림" w:hint="eastAsia"/>
+          <w:sz w:val="18"/>
+          <w:szCs w:val="18"/>
+        </w:rPr>
+        <w:t>회전</w:t>
+      </w:r>
+      <w:r>
+        <w:rPr>
+          <w:rFonts w:ascii="굴림" w:eastAsia="굴림" w:hAnsi="굴림" w:hint="eastAsia"/>
+          <w:sz w:val="18"/>
+          <w:szCs w:val="18"/>
+        </w:rPr>
+        <w:t xml:space="preserve">를 통해 추출할 수 있는 특성이 </w:t>
+      </w:r>
+      <w:r>
+        <w:rPr>
+          <w:rFonts w:ascii="굴림" w:eastAsia="굴림" w:hAnsi="굴림" w:hint="eastAsia"/>
+          <w:sz w:val="18"/>
+          <w:szCs w:val="18"/>
+        </w:rPr>
+        <w:t xml:space="preserve">골다공증을 세밀하게 진단하는 데에는 크게 활용되지 않았음을 의미한다. </w:t>
+      </w:r>
+    </w:p>
+    <w:p>
+      <w:pPr>
+        <w:ind w:left="-2"/>
+        <w:rPr>
+          <w:rFonts w:ascii="굴림" w:eastAsia="굴림" w:hAnsi="굴림" w:hint="eastAsia"/>
+          <w:sz w:val="18"/>
+          <w:szCs w:val="18"/>
+        </w:rPr>
+      </w:pPr>
+      <w:r>
+        <w:rPr>
+          <w:rFonts w:ascii="굴림" w:eastAsia="굴림" w:hAnsi="굴림" w:hint="eastAsia"/>
           <w:sz w:val="18"/>
           <w:szCs w:val="18"/>
         </w:rPr>
@@ -5074,16 +6513,262 @@
           <w:sz w:val="18"/>
           <w:szCs w:val="18"/>
         </w:rPr>
-        <w:t>이로 인하</w:t>
-      </w:r>
-      <w:r>
-        <w:rPr>
-          <w:rFonts w:ascii="굴림" w:eastAsia="굴림" w:hAnsi="굴림"/>
-          <w:sz w:val="18"/>
-          <w:szCs w:val="18"/>
-        </w:rPr>
-        <w:t>여 데이터의 정합성 학보에 일부 어려움이 있었던 점은 향후 보완해야 할 사항으로 보인다.</w:t>
-      </w:r>
+        <w:t>흉부 X-ray</w:t>
+      </w:r>
+      <w:r>
+        <w:rPr>
+          <w:rFonts w:ascii="굴림" w:eastAsia="굴림" w:hAnsi="굴림" w:hint="eastAsia"/>
+          <w:sz w:val="18"/>
+          <w:szCs w:val="18"/>
+        </w:rPr>
+        <w:t>이미지</w:t>
+      </w:r>
+      <w:r>
+        <w:rPr>
+          <w:rFonts w:ascii="굴림" w:eastAsia="굴림" w:hAnsi="굴림" w:hint="eastAsia"/>
+          <w:sz w:val="18"/>
+          <w:szCs w:val="18"/>
+        </w:rPr>
+        <w:t xml:space="preserve">에서의 MAE와 </w:t>
+      </w:r>
+      <w:r>
+        <w:rPr>
+          <w:rFonts w:ascii="굴림" w:eastAsia="굴림" w:hAnsi="굴림"/>
+          <w:sz w:val="18"/>
+          <w:szCs w:val="18"/>
+        </w:rPr>
+        <w:t>어깨 X-ray 이미지</w:t>
+      </w:r>
+      <w:r>
+        <w:rPr>
+          <w:rFonts w:ascii="굴림" w:eastAsia="굴림" w:hAnsi="굴림" w:hint="eastAsia"/>
+          <w:sz w:val="18"/>
+          <w:szCs w:val="18"/>
+        </w:rPr>
+        <w:t xml:space="preserve">에서의 추가적인 자기지도 학습 방법은 </w:t>
+      </w:r>
+      <w:r>
+        <w:rPr>
+          <w:rFonts w:ascii="굴림" w:eastAsia="굴림" w:hAnsi="굴림"/>
+          <w:sz w:val="18"/>
+          <w:szCs w:val="18"/>
+        </w:rPr>
+        <w:t>의료 영상 분석에서 매우 유망한 접근법을 제시</w:t>
+      </w:r>
+      <w:r>
+        <w:rPr>
+          <w:rFonts w:ascii="굴림" w:eastAsia="굴림" w:hAnsi="굴림" w:hint="eastAsia"/>
+          <w:sz w:val="18"/>
+          <w:szCs w:val="18"/>
+        </w:rPr>
+        <w:t>한다</w:t>
+      </w:r>
+      <w:r>
+        <w:rPr>
+          <w:rFonts w:ascii="굴림" w:eastAsia="굴림" w:hAnsi="굴림"/>
+          <w:sz w:val="18"/>
+          <w:szCs w:val="18"/>
+        </w:rPr>
+        <w:t xml:space="preserve">. 특히 골다공증 진단과 같은 특정 </w:t>
+      </w:r>
+      <w:r>
+        <w:rPr>
+          <w:rFonts w:ascii="굴림" w:eastAsia="굴림" w:hAnsi="굴림" w:hint="eastAsia"/>
+          <w:sz w:val="18"/>
+          <w:szCs w:val="18"/>
+        </w:rPr>
+        <w:t xml:space="preserve">질환 </w:t>
+      </w:r>
+      <w:r>
+        <w:rPr>
+          <w:rFonts w:ascii="굴림" w:eastAsia="굴림" w:hAnsi="굴림"/>
+          <w:sz w:val="18"/>
+          <w:szCs w:val="18"/>
+        </w:rPr>
+        <w:t>진단에서 더 나은 모델 성능</w:t>
+      </w:r>
+      <w:r>
+        <w:rPr>
+          <w:rFonts w:ascii="굴림" w:eastAsia="굴림" w:hAnsi="굴림" w:hint="eastAsia"/>
+          <w:sz w:val="18"/>
+          <w:szCs w:val="18"/>
+        </w:rPr>
+        <w:t xml:space="preserve">을 가지도록 할 수 있다. 의료 분야를 넘어 학습 데이터 수가 부족한 경우에서의 </w:t>
+      </w:r>
+      <w:r>
+        <w:rPr>
+          <w:rFonts w:ascii="굴림" w:eastAsia="굴림" w:hAnsi="굴림" w:hint="eastAsia"/>
+          <w:sz w:val="18"/>
+          <w:szCs w:val="18"/>
+        </w:rPr>
+        <w:t>모델</w:t>
+      </w:r>
+      <w:r>
+        <w:rPr>
+          <w:rFonts w:ascii="굴림" w:eastAsia="굴림" w:hAnsi="굴림" w:hint="eastAsia"/>
+          <w:sz w:val="18"/>
+          <w:szCs w:val="18"/>
+        </w:rPr>
+        <w:t xml:space="preserve"> </w:t>
+      </w:r>
+      <w:r>
+        <w:rPr>
+          <w:rFonts w:ascii="굴림" w:eastAsia="굴림" w:hAnsi="굴림" w:hint="eastAsia"/>
+          <w:sz w:val="18"/>
+          <w:szCs w:val="18"/>
+        </w:rPr>
+        <w:t>학습과 causal 추론 능력이 중요한 분야에서의 모델 학습에서 본 논문은 중요한 기여를 할 수 있다.</w:t>
+      </w:r>
+    </w:p>
+    <w:p>
+      <w:pPr>
+        <w:ind w:left="-2"/>
+        <w:rPr>
+          <w:rFonts w:ascii="굴림" w:eastAsia="굴림" w:hAnsi="굴림"/>
+          <w:color w:val="FF0000"/>
+          <w:sz w:val="18"/>
+          <w:szCs w:val="18"/>
+        </w:rPr>
+      </w:pPr>
+      <w:r>
+        <w:rPr>
+          <w:rFonts w:ascii="굴림" w:eastAsia="굴림" w:hAnsi="굴림" w:hint="eastAsia"/>
+          <w:sz w:val="18"/>
+          <w:szCs w:val="18"/>
+        </w:rPr>
+        <w:t xml:space="preserve"> </w:t>
+      </w:r>
+      <w:r>
+        <w:rPr>
+          <w:rFonts w:ascii="굴림" w:eastAsia="굴림" w:hAnsi="굴림" w:hint="eastAsia"/>
+          <w:sz w:val="18"/>
+          <w:szCs w:val="18"/>
+        </w:rPr>
+        <w:t>향후 연구로는</w:t>
+      </w:r>
+      <w:r>
+        <w:rPr>
+          <w:rFonts w:ascii="굴림" w:eastAsia="굴림" w:hAnsi="굴림"/>
+          <w:sz w:val="18"/>
+          <w:szCs w:val="18"/>
+        </w:rPr>
+        <w:t xml:space="preserve"> </w:t>
+      </w:r>
+      <w:r>
+        <w:rPr>
+          <w:rFonts w:ascii="굴림" w:eastAsia="굴림" w:hAnsi="굴림"/>
+          <w:sz w:val="18"/>
+          <w:szCs w:val="18"/>
+        </w:rPr>
+        <w:t xml:space="preserve">X-ray </w:t>
+      </w:r>
+      <w:r>
+        <w:rPr>
+          <w:rFonts w:ascii="굴림" w:eastAsia="굴림" w:hAnsi="굴림"/>
+          <w:sz w:val="18"/>
+          <w:szCs w:val="18"/>
+        </w:rPr>
+        <w:t>뿐</w:t>
+      </w:r>
+      <w:r>
+        <w:rPr>
+          <w:rFonts w:ascii="굴림" w:eastAsia="굴림" w:hAnsi="굴림"/>
+          <w:sz w:val="18"/>
+          <w:szCs w:val="18"/>
+        </w:rPr>
+        <w:t xml:space="preserve"> 아니라 환자의 임상 데이터를 포함하는 다중 </w:t>
+      </w:r>
+      <w:r>
+        <w:rPr>
+          <w:rFonts w:ascii="굴림" w:eastAsia="굴림" w:hAnsi="굴림" w:hint="eastAsia"/>
+          <w:sz w:val="18"/>
+          <w:szCs w:val="18"/>
+        </w:rPr>
+        <w:t>모델</w:t>
+      </w:r>
+      <w:r>
+        <w:rPr>
+          <w:rFonts w:ascii="굴림" w:eastAsia="굴림" w:hAnsi="굴림"/>
+          <w:sz w:val="18"/>
+          <w:szCs w:val="18"/>
+        </w:rPr>
+        <w:t xml:space="preserve"> 접근 방식을 개발하여 진단 정확성을 추가로 향상시킬 </w:t>
+      </w:r>
+      <w:r>
+        <w:rPr>
+          <w:rFonts w:ascii="굴림" w:eastAsia="굴림" w:hAnsi="굴림"/>
+          <w:sz w:val="18"/>
+          <w:szCs w:val="18"/>
+        </w:rPr>
+        <w:t>수</w:t>
+      </w:r>
+      <w:r>
+        <w:rPr>
+          <w:rFonts w:ascii="굴림" w:eastAsia="굴림" w:hAnsi="굴림"/>
+          <w:sz w:val="18"/>
+          <w:szCs w:val="18"/>
+        </w:rPr>
+        <w:t xml:space="preserve"> </w:t>
+      </w:r>
+      <w:r>
+        <w:rPr>
+          <w:rFonts w:ascii="굴림" w:eastAsia="굴림" w:hAnsi="굴림" w:hint="eastAsia"/>
+          <w:sz w:val="18"/>
+          <w:szCs w:val="18"/>
+        </w:rPr>
+        <w:t>있</w:t>
+      </w:r>
+      <w:r>
+        <w:rPr>
+          <w:rFonts w:ascii="굴림" w:eastAsia="굴림" w:hAnsi="굴림" w:hint="eastAsia"/>
+          <w:sz w:val="18"/>
+          <w:szCs w:val="18"/>
+        </w:rPr>
+        <w:t>다</w:t>
+      </w:r>
+      <w:r>
+        <w:rPr>
+          <w:rFonts w:ascii="굴림" w:eastAsia="굴림" w:hAnsi="굴림" w:hint="eastAsia"/>
+          <w:sz w:val="18"/>
+          <w:szCs w:val="18"/>
+        </w:rPr>
+        <w:t>.</w:t>
+      </w:r>
+      <w:r>
+        <w:rPr>
+          <w:rFonts w:ascii="굴림" w:eastAsia="굴림" w:hAnsi="굴림" w:hint="eastAsia"/>
+          <w:sz w:val="18"/>
+          <w:szCs w:val="18"/>
+        </w:rPr>
+        <w:t xml:space="preserve"> </w:t>
+      </w:r>
+      <w:r>
+        <w:rPr>
+          <w:rFonts w:ascii="굴림" w:eastAsia="굴림" w:hAnsi="굴림" w:hint="eastAsia"/>
+          <w:sz w:val="18"/>
+          <w:szCs w:val="18"/>
+        </w:rPr>
+        <w:t xml:space="preserve">또한 </w:t>
+      </w:r>
+      <w:r>
+        <w:rPr>
+          <w:rFonts w:ascii="굴림" w:eastAsia="굴림" w:hAnsi="굴림" w:hint="eastAsia"/>
+          <w:sz w:val="18"/>
+          <w:szCs w:val="18"/>
+        </w:rPr>
+        <w:t>Causal 추론 능력에 대한 정량적 평가를 통해 더욱 심도있는 연구를 할 수 있을 것으로 기대된다.</w:t>
+      </w:r>
+    </w:p>
+    <w:p>
+      <w:pPr>
+        <w:ind w:left="-2"/>
+        <w:rPr>
+          <w:rFonts w:ascii="굴림" w:eastAsia="굴림" w:hAnsi="굴림" w:hint="eastAsia"/>
+          <w:color w:val="FF0000"/>
+          <w:sz w:val="18"/>
+          <w:szCs w:val="18"/>
+        </w:rPr>
+      </w:pPr>
     </w:p>
     <w:p>
       <w:pPr>
@@ -5160,441 +6845,81 @@
           <w:numId w:val="15"/>
         </w:numPr>
         <w:overflowPunct w:val="0"/>
+        <w:spacing w:before="180" w:after="180"/>
         <w:ind w:left="442" w:hanging="442"/>
         <w:rPr>
-          <w:rFonts w:ascii="굴림" w:eastAsia="굴림" w:hAnsi="굴림"/>
-          <w:sz w:val="18"/>
-          <w:szCs w:val="18"/>
-        </w:rPr>
-      </w:pPr>
-      <w:r>
-        <w:rPr>
-          <w:rFonts w:ascii="굴림" w:eastAsia="굴림" w:hAnsi="굴림"/>
-          <w:sz w:val="18"/>
-          <w:szCs w:val="18"/>
-        </w:rPr>
-        <w:t>Delving_into_Masked_Autoencoders_for_Multi</w:t>
-      </w:r>
-      <w:r>
-        <w:rPr>
-          <w:rFonts w:ascii="굴림" w:eastAsia="굴림" w:hAnsi="굴림" w:hint="eastAsia"/>
-          <w:sz w:val="18"/>
-          <w:szCs w:val="18"/>
-        </w:rPr>
-        <w:t>_</w:t>
-      </w:r>
-      <w:r>
-        <w:rPr>
-          <w:rFonts w:ascii="굴림" w:eastAsia="굴림" w:hAnsi="굴림"/>
-          <w:sz w:val="18"/>
-          <w:szCs w:val="18"/>
-        </w:rPr>
-        <w:t>Label_Thorax_Disease_Classification</w:t>
+          <w:rFonts w:ascii="굴림" w:eastAsia="굴림" w:hAnsi="굴림" w:cs="굴림"/>
+          <w:color w:val="000000" w:themeColor="text1"/>
+          <w:sz w:val="18"/>
+          <w:szCs w:val="18"/>
+        </w:rPr>
+      </w:pPr>
+      <w:bookmarkStart w:id="0" w:name="firtst"/>
+      <w:bookmarkStart w:id="1" w:name="first"/>
+      <w:r>
+        <w:rPr>
+          <w:rFonts w:ascii="굴림" w:eastAsia="굴림" w:hAnsi="굴림" w:cs="굴림"/>
+          <w:color w:val="000000" w:themeColor="text1"/>
+          <w:sz w:val="18"/>
+          <w:szCs w:val="18"/>
+        </w:rPr>
+        <w:t>Selvaraju, R. R., Cogswell, M., Das, A., Vedantam, R., Parikh, D., &amp; Batra, D. (2017). Grad-CAM: Visual Explanations from Deep Networks via Gradient-Based Localization. In 2017 IEEE International Conference on Computer Vision (ICCV) (pp. 618-626). IEEE.</w:t>
       </w:r>
     </w:p>
     <w:p>
       <w:pPr>
+        <w:numPr>
+          <w:ilvl w:val="0"/>
+          <w:numId w:val="15"/>
+        </w:numPr>
+        <w:ind w:left="442" w:hanging="442"/>
+        <w:rPr>
+          <w:rFonts w:ascii="굴림" w:eastAsia="굴림" w:hAnsi="굴림" w:cs="굴림"/>
+          <w:sz w:val="18"/>
+          <w:szCs w:val="18"/>
+        </w:rPr>
+      </w:pPr>
+      <w:bookmarkStart w:id="2" w:name="second"/>
+      <w:bookmarkEnd w:id="0"/>
+      <w:bookmarkEnd w:id="1"/>
+      <w:r>
+        <w:rPr>
+          <w:rFonts w:ascii="굴림" w:eastAsia="굴림" w:hAnsi="굴림" w:cs="굴림"/>
+          <w:color w:val="000000" w:themeColor="text1"/>
+          <w:sz w:val="18"/>
+          <w:szCs w:val="18"/>
+        </w:rPr>
+        <w:t>He, K., Chen, X., Xie, S., Li, Y., Dollar, P., &amp; Girshick, R. (2022). Masked Autoencoders Are Scalable Vision Learners. In 2022 IEEE/CVF Conference on Computer Vision and Pattern Recognition (CVPR) CVPR Computer Vision and Pattern Recognition (CVPR) (pp. 15979-15988). IEEE/CVF.</w:t>
+      </w:r>
+    </w:p>
+    <w:p>
+      <w:pPr>
+        <w:pStyle w:val="ae"/>
         <w:numPr>
           <w:ilvl w:val="0"/>
           <w:numId w:val="15"/>
         </w:numPr>
         <w:overflowPunct w:val="0"/>
-        <w:ind w:left="442" w:hanging="442"/>
-        <w:rPr>
-          <w:rFonts w:ascii="굴림" w:eastAsia="굴림" w:hAnsi="굴림"/>
-          <w:sz w:val="18"/>
-          <w:szCs w:val="18"/>
-        </w:rPr>
-      </w:pPr>
-      <w:r>
-        <w:rPr>
-          <w:rFonts w:ascii="굴림" w:eastAsia="굴림" w:hAnsi="굴림"/>
-          <w:sz w:val="18"/>
-          <w:szCs w:val="18"/>
-        </w:rPr>
-        <w:t>Masked Autoencoders Are Scalable Vision Learners Kaiming He</w:t>
-      </w:r>
-      <w:r>
-        <w:rPr>
-          <w:rFonts w:ascii="MS Gothic" w:eastAsia="MS Gothic" w:hAnsi="MS Gothic" w:cs="MS Gothic" w:hint="eastAsia"/>
-          <w:sz w:val="18"/>
-          <w:szCs w:val="18"/>
-        </w:rPr>
-        <w:t>∗</w:t>
-      </w:r>
-      <w:r>
-        <w:rPr>
-          <w:rFonts w:ascii="굴림" w:eastAsia="굴림" w:hAnsi="굴림"/>
-          <w:sz w:val="18"/>
-          <w:szCs w:val="18"/>
-        </w:rPr>
-        <w:t>,</w:t>
-      </w:r>
-      <w:r>
+        <w:ind w:leftChars="0"/>
         <w:rPr>
           <w:rFonts w:ascii="굴림" w:eastAsia="굴림" w:hAnsi="굴림" w:cs="굴림" w:hint="eastAsia"/>
-          <w:sz w:val="18"/>
-          <w:szCs w:val="18"/>
-        </w:rPr>
-        <w:t>†</w:t>
-      </w:r>
-      <w:r>
-        <w:rPr>
-          <w:rFonts w:ascii="굴림" w:eastAsia="굴림" w:hAnsi="굴림"/>
-          <w:sz w:val="18"/>
-          <w:szCs w:val="18"/>
-        </w:rPr>
-        <w:t xml:space="preserve"> Xinlei Chen</w:t>
-      </w:r>
-      <w:r>
-        <w:rPr>
-          <w:rFonts w:ascii="MS Gothic" w:eastAsia="MS Gothic" w:hAnsi="MS Gothic" w:cs="MS Gothic" w:hint="eastAsia"/>
-          <w:sz w:val="18"/>
-          <w:szCs w:val="18"/>
-        </w:rPr>
-        <w:t>∗</w:t>
-      </w:r>
-      <w:r>
-        <w:rPr>
-          <w:rFonts w:ascii="굴림" w:eastAsia="굴림" w:hAnsi="굴림"/>
-          <w:sz w:val="18"/>
-          <w:szCs w:val="18"/>
-        </w:rPr>
-        <w:t xml:space="preserve"> Saining Xie Yanghao Li Piotr Dollar Ross Girshick, 2021</w:t>
-      </w:r>
-    </w:p>
-    <w:p>
-      <w:pPr>
-        <w:numPr>
-          <w:ilvl w:val="0"/>
-          <w:numId w:val="15"/>
-        </w:numPr>
-        <w:overflowPunct w:val="0"/>
-        <w:ind w:left="442" w:hanging="442"/>
-        <w:rPr>
-          <w:rFonts w:ascii="굴림" w:eastAsia="굴림" w:hAnsi="굴림"/>
-          <w:sz w:val="18"/>
-          <w:szCs w:val="18"/>
-        </w:rPr>
-      </w:pPr>
-      <w:r>
-        <w:rPr>
-          <w:rFonts w:ascii="굴림" w:eastAsia="굴림" w:hAnsi="굴림"/>
-          <w:sz w:val="18"/>
-          <w:szCs w:val="18"/>
-        </w:rPr>
-        <w:t>Delving into Masked Autoencoders for Multi-Label Thorax Disease Classification Junfei Xiao Yutong Bai Alan Yuille Zongwei Zhou*, 2022</w:t>
-      </w:r>
-    </w:p>
-    <w:p>
-      <w:pPr>
-        <w:numPr>
-          <w:ilvl w:val="0"/>
-          <w:numId w:val="15"/>
-        </w:numPr>
-        <w:overflowPunct w:val="0"/>
-        <w:ind w:left="442" w:hanging="442"/>
-        <w:rPr>
-          <w:rFonts w:ascii="굴림" w:eastAsia="굴림" w:hAnsi="굴림"/>
-          <w:sz w:val="18"/>
-          <w:szCs w:val="18"/>
-        </w:rPr>
-      </w:pPr>
-      <w:r>
-        <w:rPr>
-          <w:rFonts w:ascii="굴림" w:eastAsia="굴림" w:hAnsi="굴림"/>
-          <w:sz w:val="18"/>
-          <w:szCs w:val="18"/>
-        </w:rPr>
-        <w:t>Grad-CAM: Visual Explanations from Deep Networks via Gradient-based Localization Ramprasaath R. Selvaraju · Michael Cogswell · Abhishek Das · Ramakrishna Vedantam · Devi Parikh · Dhruv Batra</w:t>
-      </w:r>
-    </w:p>
-    <w:p>
-      <w:pPr>
-        <w:overflowPunct w:val="0"/>
-        <w:rPr>
-          <w:rFonts w:ascii="굴림" w:eastAsia="굴림" w:hAnsi="굴림"/>
-          <w:sz w:val="18"/>
-          <w:szCs w:val="18"/>
-        </w:rPr>
-      </w:pPr>
-    </w:p>
-    <w:p>
-      <w:pPr>
-        <w:overflowPunct w:val="0"/>
-        <w:rPr>
-          <w:rFonts w:ascii="굴림" w:eastAsia="굴림" w:hAnsi="굴림"/>
-          <w:color w:val="FF0000"/>
-          <w:sz w:val="18"/>
-          <w:szCs w:val="18"/>
-        </w:rPr>
-      </w:pPr>
-      <w:r>
-        <w:rPr>
-          <w:rFonts w:ascii="굴림" w:eastAsia="굴림" w:hAnsi="굴림" w:hint="eastAsia"/>
-          <w:color w:val="FF0000"/>
-          <w:sz w:val="18"/>
-          <w:szCs w:val="18"/>
-        </w:rPr>
-        <w:t xml:space="preserve">보통 사전학습한 이미지의 mean, std로 </w:t>
-      </w:r>
-      <w:r>
-        <w:rPr>
-          <w:rFonts w:ascii="굴림" w:eastAsia="굴림" w:hAnsi="굴림" w:hint="eastAsia"/>
-          <w:color w:val="FF0000"/>
-          <w:sz w:val="18"/>
-          <w:szCs w:val="18"/>
-        </w:rPr>
-        <w:t xml:space="preserve">본 이미지 </w:t>
-      </w:r>
-      <w:r>
-        <w:rPr>
-          <w:rFonts w:ascii="굴림" w:eastAsia="굴림" w:hAnsi="굴림" w:hint="eastAsia"/>
-          <w:color w:val="FF0000"/>
-          <w:sz w:val="18"/>
-          <w:szCs w:val="18"/>
-        </w:rPr>
-        <w:t xml:space="preserve">정규화를 진행 </w:t>
-      </w:r>
-    </w:p>
-    <w:p>
-      <w:pPr>
-        <w:overflowPunct w:val="0"/>
-        <w:rPr>
-          <w:rFonts w:ascii="굴림" w:eastAsia="굴림" w:hAnsi="굴림"/>
-          <w:color w:val="FF0000"/>
-          <w:sz w:val="18"/>
-          <w:szCs w:val="18"/>
-        </w:rPr>
-      </w:pPr>
-      <w:r>
-        <w:rPr>
-          <w:rFonts w:ascii="굴림" w:eastAsia="굴림" w:hAnsi="굴림"/>
-          <w:color w:val="FF0000"/>
-          <w:sz w:val="18"/>
-          <w:szCs w:val="18"/>
-        </w:rPr>
-        <w:t>I</w:t>
-      </w:r>
-      <w:r>
-        <w:rPr>
-          <w:rFonts w:ascii="굴림" w:eastAsia="굴림" w:hAnsi="굴림" w:hint="eastAsia"/>
-          <w:color w:val="FF0000"/>
-          <w:sz w:val="18"/>
-          <w:szCs w:val="18"/>
-        </w:rPr>
-        <w:t>magenet 사전학습한 것보다 xray</w:t>
-      </w:r>
-      <w:r>
-        <w:rPr>
-          <w:rFonts w:ascii="굴림" w:eastAsia="굴림" w:hAnsi="굴림" w:hint="eastAsia"/>
-          <w:color w:val="FF0000"/>
-          <w:sz w:val="18"/>
-          <w:szCs w:val="18"/>
-        </w:rPr>
-        <w:t xml:space="preserve"> 20만장 </w:t>
-      </w:r>
-      <w:r>
-        <w:rPr>
-          <w:rFonts w:ascii="굴림" w:eastAsia="굴림" w:hAnsi="굴림" w:hint="eastAsia"/>
-          <w:color w:val="FF0000"/>
-          <w:sz w:val="18"/>
-          <w:szCs w:val="18"/>
-        </w:rPr>
-        <w:t xml:space="preserve">성능이 높은 것 -&gt; </w:t>
-      </w:r>
-      <w:r>
-        <w:rPr>
-          <w:rFonts w:ascii="굴림" w:eastAsia="굴림" w:hAnsi="굴림" w:hint="eastAsia"/>
-          <w:color w:val="FF0000"/>
-          <w:sz w:val="18"/>
-          <w:szCs w:val="18"/>
-        </w:rPr>
-        <w:t>downstream task와 관련된 특징 공유하는 데이터로 모델을 사전 학습하는 것의 효과, 중요성</w:t>
-      </w:r>
-      <w:r>
-        <w:rPr>
-          <w:rFonts w:ascii="굴림" w:eastAsia="굴림" w:hAnsi="굴림" w:hint="eastAsia"/>
-          <w:color w:val="FF0000"/>
-          <w:sz w:val="18"/>
-          <w:szCs w:val="18"/>
-        </w:rPr>
-        <w:t>, 보통</w:t>
-      </w:r>
-      <w:r>
-        <w:rPr>
-          <w:rFonts w:ascii="굴림" w:eastAsia="굴림" w:hAnsi="굴림" w:hint="eastAsia"/>
-          <w:color w:val="FF0000"/>
-          <w:sz w:val="18"/>
-          <w:szCs w:val="18"/>
-        </w:rPr>
-        <w:t xml:space="preserve"> 많은</w:t>
-      </w:r>
-      <w:r>
-        <w:rPr>
-          <w:rFonts w:ascii="굴림" w:eastAsia="굴림" w:hAnsi="굴림" w:hint="eastAsia"/>
-          <w:color w:val="FF0000"/>
-          <w:sz w:val="18"/>
-          <w:szCs w:val="18"/>
-        </w:rPr>
-        <w:t xml:space="preserve"> 의료 분야 논문에서는 imagenet에서 사전학습된 것들을 사용, 우리는 다르게 해서 의미가 있다. </w:t>
-      </w:r>
-      <w:r>
-        <w:rPr>
-          <w:rFonts w:ascii="굴림" w:eastAsia="굴림" w:hAnsi="굴림"/>
-          <w:color w:val="FF0000"/>
-          <w:sz w:val="18"/>
-          <w:szCs w:val="18"/>
-        </w:rPr>
-        <w:t>C</w:t>
-      </w:r>
-      <w:r>
-        <w:rPr>
-          <w:rFonts w:ascii="굴림" w:eastAsia="굴림" w:hAnsi="굴림" w:hint="eastAsia"/>
-          <w:color w:val="FF0000"/>
-          <w:sz w:val="18"/>
-          <w:szCs w:val="18"/>
-        </w:rPr>
-        <w:t xml:space="preserve">hest </w:t>
-      </w:r>
-    </w:p>
-    <w:p>
-      <w:pPr>
-        <w:overflowPunct w:val="0"/>
-        <w:rPr>
-          <w:rFonts w:ascii="굴림" w:eastAsia="굴림" w:hAnsi="굴림"/>
-          <w:color w:val="FF0000"/>
-          <w:sz w:val="18"/>
-          <w:szCs w:val="18"/>
-        </w:rPr>
-      </w:pPr>
-      <w:r>
-        <w:rPr>
-          <w:rFonts w:ascii="굴림" w:eastAsia="굴림" w:hAnsi="굴림" w:hint="eastAsia"/>
-          <w:color w:val="FF0000"/>
-          <w:sz w:val="18"/>
-          <w:szCs w:val="18"/>
-        </w:rPr>
-        <w:t xml:space="preserve">흉부  xray논문 참조해서 xray 이미지 설명(DB이름, 데이터 수)과 사전학습 방법 간단하게 , 20만장이라 쓴 거니까 이거 </w:t>
-      </w:r>
-      <w:r>
-        <w:rPr>
-          <w:rFonts w:ascii="굴림" w:eastAsia="굴림" w:hAnsi="굴림" w:hint="eastAsia"/>
-          <w:color w:val="FF0000"/>
-          <w:sz w:val="18"/>
-          <w:szCs w:val="18"/>
-        </w:rPr>
-        <w:t xml:space="preserve">말하기 </w:t>
-      </w:r>
-    </w:p>
-    <w:p>
-      <w:pPr>
-        <w:overflowPunct w:val="0"/>
-        <w:rPr>
-          <w:rFonts w:ascii="굴림" w:eastAsia="굴림" w:hAnsi="굴림"/>
-          <w:color w:val="FF0000"/>
-          <w:sz w:val="18"/>
-          <w:szCs w:val="18"/>
-        </w:rPr>
-      </w:pPr>
-      <w:r>
-        <w:rPr>
-          <w:rFonts w:ascii="굴림" w:eastAsia="굴림" w:hAnsi="굴림"/>
-          <w:color w:val="FF0000"/>
-          <w:sz w:val="18"/>
-          <w:szCs w:val="18"/>
-        </w:rPr>
-        <w:t>P</w:t>
-      </w:r>
-      <w:r>
-        <w:rPr>
-          <w:rFonts w:ascii="굴림" w:eastAsia="굴림" w:hAnsi="굴림" w:hint="eastAsia"/>
-          <w:color w:val="FF0000"/>
-          <w:sz w:val="18"/>
-          <w:szCs w:val="18"/>
-        </w:rPr>
-        <w:t>roxy task에서의 training 방법 / 정규화</w:t>
-      </w:r>
-      <w:r>
-        <w:rPr>
-          <w:rFonts w:ascii="굴림" w:eastAsia="굴림" w:hAnsi="굴림" w:hint="eastAsia"/>
-          <w:color w:val="FF0000"/>
-          <w:sz w:val="18"/>
-          <w:szCs w:val="18"/>
-        </w:rPr>
-        <w:t xml:space="preserve">만 , colorjitter는 써도, resize는 0.7~1.0정도로 크게 써도 , 한쪽 빙향 flip으로 training도  </w:t>
-      </w:r>
-    </w:p>
-    <w:p>
-      <w:pPr>
-        <w:overflowPunct w:val="0"/>
-        <w:rPr>
-          <w:rFonts w:ascii="굴림" w:eastAsia="굴림" w:hAnsi="굴림"/>
-          <w:color w:val="FF0000"/>
-          <w:sz w:val="18"/>
-          <w:szCs w:val="18"/>
-        </w:rPr>
-      </w:pPr>
-    </w:p>
-    <w:p>
-      <w:pPr>
-        <w:overflowPunct w:val="0"/>
-        <w:rPr>
-          <w:rFonts w:ascii="굴림" w:eastAsia="굴림" w:hAnsi="굴림"/>
-          <w:color w:val="FF0000"/>
-          <w:sz w:val="18"/>
-          <w:szCs w:val="18"/>
-        </w:rPr>
-      </w:pPr>
-      <w:r>
-        <w:rPr>
-          <w:rFonts w:ascii="굴림" w:eastAsia="굴림" w:hAnsi="굴림" w:hint="eastAsia"/>
-          <w:color w:val="FF0000"/>
-          <w:sz w:val="18"/>
-          <w:szCs w:val="18"/>
-        </w:rPr>
-        <w:t>MAE center crop은 완전 외곽만 자르는 거 막는 방향으로</w:t>
-      </w:r>
-      <w:r>
-        <w:rPr>
-          <w:rFonts w:ascii="굴림" w:eastAsia="굴림" w:hAnsi="굴림" w:hint="eastAsia"/>
-          <w:color w:val="FF0000"/>
-          <w:sz w:val="18"/>
-          <w:szCs w:val="18"/>
-        </w:rPr>
-        <w:t>, 미리 외곽 잘라두고 거기서 random하게 crop</w:t>
-      </w:r>
-    </w:p>
-    <w:p>
-      <w:pPr>
-        <w:overflowPunct w:val="0"/>
-        <w:rPr>
-          <w:rFonts w:ascii="굴림" w:eastAsia="굴림" w:hAnsi="굴림"/>
-          <w:color w:val="FF0000"/>
-          <w:sz w:val="18"/>
-          <w:szCs w:val="18"/>
-        </w:rPr>
-      </w:pPr>
-    </w:p>
-    <w:p>
-      <w:pPr>
-        <w:overflowPunct w:val="0"/>
-        <w:rPr>
-          <w:rFonts w:ascii="굴림" w:eastAsia="굴림" w:hAnsi="굴림" w:hint="eastAsia"/>
-          <w:color w:val="FF0000"/>
-          <w:sz w:val="18"/>
-          <w:szCs w:val="18"/>
-        </w:rPr>
-      </w:pPr>
-      <w:r>
-        <w:rPr>
-          <w:rFonts w:ascii="굴림" w:eastAsia="굴림" w:hAnsi="굴림" w:hint="eastAsia"/>
-          <w:color w:val="FF0000"/>
-          <w:sz w:val="18"/>
-          <w:szCs w:val="18"/>
-        </w:rPr>
-        <w:t>목요일 밤까지 교수님께 최종 피드백</w:t>
-      </w:r>
+          <w:color w:val="000000" w:themeColor="text1"/>
+          <w:sz w:val="18"/>
+          <w:szCs w:val="18"/>
+        </w:rPr>
+      </w:pPr>
+      <w:bookmarkStart w:id="3" w:name="third"/>
+      <w:bookmarkEnd w:id="2"/>
+      <w:r>
+        <w:rPr>
+          <w:rFonts w:ascii="굴림" w:eastAsia="굴림" w:hAnsi="굴림" w:cs="굴림"/>
+          <w:color w:val="000000" w:themeColor="text1"/>
+          <w:sz w:val="18"/>
+          <w:szCs w:val="18"/>
+        </w:rPr>
+        <w:t>Xiao, J., Bai, Y., Yuille, A., &amp; Zhou, Z. (2023). Delving into Masked Autoencoders for Multi-Label Thorax Disease Classification. In 2023 IEEE/CVF Winter Conference on Applications of Computer Vision (WACV) (pp. 3577-3589). IEEE/CVF.</w:t>
+      </w:r>
+      <w:bookmarkEnd w:id="3"/>
     </w:p>
     <w:sectPr>
       <w:type w:val="continuous"/>
@@ -5657,7 +6982,7 @@
     <w:nsid w:val="0422494B"/>
     <w:multiLevelType w:val="hybridMultilevel"/>
     <w:tmpl w:val="00400B88"/>
-    <w:lvl w:ilvl="0" w:tplc="BB4871C8">
+    <w:lvl w:ilvl="0" w:tplc="FFFFFFFF">
       <w:start w:val="1"/>
       <w:numFmt w:val="decimal"/>
       <w:lvlText w:val="[%1]"/>
@@ -5665,9 +6990,6 @@
       <w:pPr>
         <w:ind w:left="440" w:hanging="440"/>
       </w:pPr>
-      <w:rPr>
-        <w:rFonts w:hint="eastAsia"/>
-      </w:rPr>
     </w:lvl>
     <w:lvl w:ilvl="1" w:tplc="04090019" w:tentative="1">
       <w:start w:val="1"/>
@@ -5983,6 +7305,95 @@
     </w:lvl>
   </w:abstractNum>
   <w:abstractNum w:abstractNumId="5" w15:restartNumberingAfterBreak="0">
+    <w:nsid w:val="1C9D7928"/>
+    <w:multiLevelType w:val="hybridMultilevel"/>
+    <w:tmpl w:val="713EF122"/>
+    <w:lvl w:ilvl="0" w:tplc="2F484144">
+      <w:start w:val="2"/>
+      <w:numFmt w:val="decimal"/>
+      <w:lvlText w:val="[%1]"/>
+      <w:lvlJc w:val="left"/>
+      <w:pPr>
+        <w:ind w:left="440" w:hanging="440"/>
+      </w:pPr>
+      <w:rPr>
+        <w:rFonts w:ascii="굴림" w:hAnsi="굴림" w:hint="default"/>
+      </w:rPr>
+    </w:lvl>
+    <w:lvl w:ilvl="1" w:tplc="358CA08E">
+      <w:start w:val="1"/>
+      <w:numFmt w:val="lowerLetter"/>
+      <w:lvlText w:val="%2."/>
+      <w:lvlJc w:val="left"/>
+      <w:pPr>
+        <w:ind w:left="1200" w:hanging="400"/>
+      </w:pPr>
+    </w:lvl>
+    <w:lvl w:ilvl="2" w:tplc="FFAE781C">
+      <w:start w:val="1"/>
+      <w:numFmt w:val="lowerRoman"/>
+      <w:lvlText w:val="%3."/>
+      <w:lvlJc w:val="right"/>
+      <w:pPr>
+        <w:ind w:left="1600" w:hanging="400"/>
+      </w:pPr>
+    </w:lvl>
+    <w:lvl w:ilvl="3" w:tplc="5B16BFE4">
+      <w:start w:val="1"/>
+      <w:numFmt w:val="decimal"/>
+      <w:lvlText w:val="%4."/>
+      <w:lvlJc w:val="left"/>
+      <w:pPr>
+        <w:ind w:left="2000" w:hanging="400"/>
+      </w:pPr>
+    </w:lvl>
+    <w:lvl w:ilvl="4" w:tplc="1798635A">
+      <w:start w:val="1"/>
+      <w:numFmt w:val="lowerLetter"/>
+      <w:lvlText w:val="%5."/>
+      <w:lvlJc w:val="left"/>
+      <w:pPr>
+        <w:ind w:left="2400" w:hanging="400"/>
+      </w:pPr>
+    </w:lvl>
+    <w:lvl w:ilvl="5" w:tplc="F132C986">
+      <w:start w:val="1"/>
+      <w:numFmt w:val="lowerRoman"/>
+      <w:lvlText w:val="%6."/>
+      <w:lvlJc w:val="right"/>
+      <w:pPr>
+        <w:ind w:left="2800" w:hanging="400"/>
+      </w:pPr>
+    </w:lvl>
+    <w:lvl w:ilvl="6" w:tplc="D062D672">
+      <w:start w:val="1"/>
+      <w:numFmt w:val="decimal"/>
+      <w:lvlText w:val="%7."/>
+      <w:lvlJc w:val="left"/>
+      <w:pPr>
+        <w:ind w:left="3200" w:hanging="400"/>
+      </w:pPr>
+    </w:lvl>
+    <w:lvl w:ilvl="7" w:tplc="6F5EC182">
+      <w:start w:val="1"/>
+      <w:numFmt w:val="lowerLetter"/>
+      <w:lvlText w:val="%8."/>
+      <w:lvlJc w:val="left"/>
+      <w:pPr>
+        <w:ind w:left="3600" w:hanging="400"/>
+      </w:pPr>
+    </w:lvl>
+    <w:lvl w:ilvl="8" w:tplc="3168CA54">
+      <w:start w:val="1"/>
+      <w:numFmt w:val="lowerRoman"/>
+      <w:lvlText w:val="%9."/>
+      <w:lvlJc w:val="right"/>
+      <w:pPr>
+        <w:ind w:left="4000" w:hanging="400"/>
+      </w:pPr>
+    </w:lvl>
+  </w:abstractNum>
+  <w:abstractNum w:abstractNumId="6" w15:restartNumberingAfterBreak="0">
     <w:nsid w:val="1EEC769F"/>
     <w:multiLevelType w:val="singleLevel"/>
     <w:tmpl w:val="10C84E12"/>
@@ -6002,7 +7413,7 @@
       </w:rPr>
     </w:lvl>
   </w:abstractNum>
-  <w:abstractNum w:abstractNumId="6" w15:restartNumberingAfterBreak="0">
+  <w:abstractNum w:abstractNumId="7" w15:restartNumberingAfterBreak="0">
     <w:nsid w:val="1F3D1CF0"/>
     <w:multiLevelType w:val="singleLevel"/>
     <w:tmpl w:val="ADA07C16"/>
@@ -6022,7 +7433,96 @@
       </w:rPr>
     </w:lvl>
   </w:abstractNum>
-  <w:abstractNum w:abstractNumId="7" w15:restartNumberingAfterBreak="0">
+  <w:abstractNum w:abstractNumId="8" w15:restartNumberingAfterBreak="0">
+    <w:nsid w:val="2412C95A"/>
+    <w:multiLevelType w:val="hybridMultilevel"/>
+    <w:tmpl w:val="CEA0493E"/>
+    <w:lvl w:ilvl="0" w:tplc="2592D92C">
+      <w:start w:val="4"/>
+      <w:numFmt w:val="decimal"/>
+      <w:lvlText w:val="[%1]"/>
+      <w:lvlJc w:val="left"/>
+      <w:pPr>
+        <w:ind w:left="440" w:hanging="440"/>
+      </w:pPr>
+      <w:rPr>
+        <w:rFonts w:ascii="굴림" w:hAnsi="굴림" w:hint="default"/>
+      </w:rPr>
+    </w:lvl>
+    <w:lvl w:ilvl="1" w:tplc="1B8AD05C">
+      <w:start w:val="1"/>
+      <w:numFmt w:val="lowerLetter"/>
+      <w:lvlText w:val="%2."/>
+      <w:lvlJc w:val="left"/>
+      <w:pPr>
+        <w:ind w:left="1200" w:hanging="400"/>
+      </w:pPr>
+    </w:lvl>
+    <w:lvl w:ilvl="2" w:tplc="10FA8B82">
+      <w:start w:val="1"/>
+      <w:numFmt w:val="lowerRoman"/>
+      <w:lvlText w:val="%3."/>
+      <w:lvlJc w:val="right"/>
+      <w:pPr>
+        <w:ind w:left="1600" w:hanging="400"/>
+      </w:pPr>
+    </w:lvl>
+    <w:lvl w:ilvl="3" w:tplc="89E0D2AE">
+      <w:start w:val="1"/>
+      <w:numFmt w:val="decimal"/>
+      <w:lvlText w:val="%4."/>
+      <w:lvlJc w:val="left"/>
+      <w:pPr>
+        <w:ind w:left="2000" w:hanging="400"/>
+      </w:pPr>
+    </w:lvl>
+    <w:lvl w:ilvl="4" w:tplc="E3E0B20C">
+      <w:start w:val="1"/>
+      <w:numFmt w:val="lowerLetter"/>
+      <w:lvlText w:val="%5."/>
+      <w:lvlJc w:val="left"/>
+      <w:pPr>
+        <w:ind w:left="2400" w:hanging="400"/>
+      </w:pPr>
+    </w:lvl>
+    <w:lvl w:ilvl="5" w:tplc="2CE80F50">
+      <w:start w:val="1"/>
+      <w:numFmt w:val="lowerRoman"/>
+      <w:lvlText w:val="%6."/>
+      <w:lvlJc w:val="right"/>
+      <w:pPr>
+        <w:ind w:left="2800" w:hanging="400"/>
+      </w:pPr>
+    </w:lvl>
+    <w:lvl w:ilvl="6" w:tplc="DCDC6EE6">
+      <w:start w:val="1"/>
+      <w:numFmt w:val="decimal"/>
+      <w:lvlText w:val="%7."/>
+      <w:lvlJc w:val="left"/>
+      <w:pPr>
+        <w:ind w:left="3200" w:hanging="400"/>
+      </w:pPr>
+    </w:lvl>
+    <w:lvl w:ilvl="7" w:tplc="CACCA862">
+      <w:start w:val="1"/>
+      <w:numFmt w:val="lowerLetter"/>
+      <w:lvlText w:val="%8."/>
+      <w:lvlJc w:val="left"/>
+      <w:pPr>
+        <w:ind w:left="3600" w:hanging="400"/>
+      </w:pPr>
+    </w:lvl>
+    <w:lvl w:ilvl="8" w:tplc="63B0C74A">
+      <w:start w:val="1"/>
+      <w:numFmt w:val="lowerRoman"/>
+      <w:lvlText w:val="%9."/>
+      <w:lvlJc w:val="right"/>
+      <w:pPr>
+        <w:ind w:left="4000" w:hanging="400"/>
+      </w:pPr>
+    </w:lvl>
+  </w:abstractNum>
+  <w:abstractNum w:abstractNumId="9" w15:restartNumberingAfterBreak="0">
     <w:nsid w:val="29FB2A61"/>
     <w:multiLevelType w:val="singleLevel"/>
     <w:tmpl w:val="EF02A1B4"/>
@@ -6042,7 +7542,96 @@
       </w:rPr>
     </w:lvl>
   </w:abstractNum>
-  <w:abstractNum w:abstractNumId="8" w15:restartNumberingAfterBreak="0">
+  <w:abstractNum w:abstractNumId="10" w15:restartNumberingAfterBreak="0">
+    <w:nsid w:val="32C4D561"/>
+    <w:multiLevelType w:val="hybridMultilevel"/>
+    <w:tmpl w:val="F0D499BC"/>
+    <w:lvl w:ilvl="0" w:tplc="2CE4ACDE">
+      <w:start w:val="1"/>
+      <w:numFmt w:val="decimal"/>
+      <w:lvlText w:val="[%1]"/>
+      <w:lvlJc w:val="left"/>
+      <w:pPr>
+        <w:ind w:left="440" w:hanging="440"/>
+      </w:pPr>
+      <w:rPr>
+        <w:rFonts w:ascii="굴림" w:hAnsi="굴림" w:hint="default"/>
+      </w:rPr>
+    </w:lvl>
+    <w:lvl w:ilvl="1" w:tplc="640A4E6A">
+      <w:start w:val="1"/>
+      <w:numFmt w:val="lowerLetter"/>
+      <w:lvlText w:val="%2."/>
+      <w:lvlJc w:val="left"/>
+      <w:pPr>
+        <w:ind w:left="1200" w:hanging="400"/>
+      </w:pPr>
+    </w:lvl>
+    <w:lvl w:ilvl="2" w:tplc="8AF2CC00">
+      <w:start w:val="1"/>
+      <w:numFmt w:val="lowerRoman"/>
+      <w:lvlText w:val="%3."/>
+      <w:lvlJc w:val="right"/>
+      <w:pPr>
+        <w:ind w:left="1600" w:hanging="400"/>
+      </w:pPr>
+    </w:lvl>
+    <w:lvl w:ilvl="3" w:tplc="B98A5A44">
+      <w:start w:val="1"/>
+      <w:numFmt w:val="decimal"/>
+      <w:lvlText w:val="%4."/>
+      <w:lvlJc w:val="left"/>
+      <w:pPr>
+        <w:ind w:left="2000" w:hanging="400"/>
+      </w:pPr>
+    </w:lvl>
+    <w:lvl w:ilvl="4" w:tplc="5030A242">
+      <w:start w:val="1"/>
+      <w:numFmt w:val="lowerLetter"/>
+      <w:lvlText w:val="%5."/>
+      <w:lvlJc w:val="left"/>
+      <w:pPr>
+        <w:ind w:left="2400" w:hanging="400"/>
+      </w:pPr>
+    </w:lvl>
+    <w:lvl w:ilvl="5" w:tplc="6C989BD8">
+      <w:start w:val="1"/>
+      <w:numFmt w:val="lowerRoman"/>
+      <w:lvlText w:val="%6."/>
+      <w:lvlJc w:val="right"/>
+      <w:pPr>
+        <w:ind w:left="2800" w:hanging="400"/>
+      </w:pPr>
+    </w:lvl>
+    <w:lvl w:ilvl="6" w:tplc="5240BB7C">
+      <w:start w:val="1"/>
+      <w:numFmt w:val="decimal"/>
+      <w:lvlText w:val="%7."/>
+      <w:lvlJc w:val="left"/>
+      <w:pPr>
+        <w:ind w:left="3200" w:hanging="400"/>
+      </w:pPr>
+    </w:lvl>
+    <w:lvl w:ilvl="7" w:tplc="36C21CC4">
+      <w:start w:val="1"/>
+      <w:numFmt w:val="lowerLetter"/>
+      <w:lvlText w:val="%8."/>
+      <w:lvlJc w:val="left"/>
+      <w:pPr>
+        <w:ind w:left="3600" w:hanging="400"/>
+      </w:pPr>
+    </w:lvl>
+    <w:lvl w:ilvl="8" w:tplc="E914544E">
+      <w:start w:val="1"/>
+      <w:numFmt w:val="lowerRoman"/>
+      <w:lvlText w:val="%9."/>
+      <w:lvlJc w:val="right"/>
+      <w:pPr>
+        <w:ind w:left="4000" w:hanging="400"/>
+      </w:pPr>
+    </w:lvl>
+  </w:abstractNum>
+  <w:abstractNum w:abstractNumId="11" w15:restartNumberingAfterBreak="0">
     <w:nsid w:val="41A63B2A"/>
     <w:multiLevelType w:val="hybridMultilevel"/>
     <w:tmpl w:val="CEF2A368"/>
@@ -6154,7 +7743,7 @@
       </w:rPr>
     </w:lvl>
   </w:abstractNum>
-  <w:abstractNum w:abstractNumId="9" w15:restartNumberingAfterBreak="0">
+  <w:abstractNum w:abstractNumId="12" w15:restartNumberingAfterBreak="0">
     <w:nsid w:val="45A1711D"/>
     <w:multiLevelType w:val="hybridMultilevel"/>
     <w:tmpl w:val="D52ED284"/>
@@ -6266,7 +7855,7 @@
       </w:rPr>
     </w:lvl>
   </w:abstractNum>
-  <w:abstractNum w:abstractNumId="10" w15:restartNumberingAfterBreak="0">
+  <w:abstractNum w:abstractNumId="13" w15:restartNumberingAfterBreak="0">
     <w:nsid w:val="53E36F39"/>
     <w:multiLevelType w:val="hybridMultilevel"/>
     <w:tmpl w:val="C622B5E0"/>
@@ -6355,7 +7944,93 @@
       </w:pPr>
     </w:lvl>
   </w:abstractNum>
-  <w:abstractNum w:abstractNumId="11" w15:restartNumberingAfterBreak="0">
+  <w:abstractNum w:abstractNumId="14" w15:restartNumberingAfterBreak="0">
+    <w:nsid w:val="64928C0C"/>
+    <w:multiLevelType w:val="hybridMultilevel"/>
+    <w:tmpl w:val="4DEE3D54"/>
+    <w:lvl w:ilvl="0" w:tplc="4740BA32">
+      <w:start w:val="3"/>
+      <w:numFmt w:val="decimal"/>
+      <w:lvlText w:val="[%1]"/>
+      <w:lvlJc w:val="left"/>
+      <w:pPr>
+        <w:ind w:left="440" w:hanging="440"/>
+      </w:pPr>
+    </w:lvl>
+    <w:lvl w:ilvl="1" w:tplc="C6DEBBD6">
+      <w:start w:val="1"/>
+      <w:numFmt w:val="lowerLetter"/>
+      <w:lvlText w:val="%2."/>
+      <w:lvlJc w:val="left"/>
+      <w:pPr>
+        <w:ind w:left="1200" w:hanging="400"/>
+      </w:pPr>
+    </w:lvl>
+    <w:lvl w:ilvl="2" w:tplc="B442C772">
+      <w:start w:val="1"/>
+      <w:numFmt w:val="lowerRoman"/>
+      <w:lvlText w:val="%3."/>
+      <w:lvlJc w:val="right"/>
+      <w:pPr>
+        <w:ind w:left="1600" w:hanging="400"/>
+      </w:pPr>
+    </w:lvl>
+    <w:lvl w:ilvl="3" w:tplc="D49E48D6">
+      <w:start w:val="1"/>
+      <w:numFmt w:val="decimal"/>
+      <w:lvlText w:val="%4."/>
+      <w:lvlJc w:val="left"/>
+      <w:pPr>
+        <w:ind w:left="2000" w:hanging="400"/>
+      </w:pPr>
+    </w:lvl>
+    <w:lvl w:ilvl="4" w:tplc="9528B370">
+      <w:start w:val="1"/>
+      <w:numFmt w:val="lowerLetter"/>
+      <w:lvlText w:val="%5."/>
+      <w:lvlJc w:val="left"/>
+      <w:pPr>
+        <w:ind w:left="2400" w:hanging="400"/>
+      </w:pPr>
+    </w:lvl>
+    <w:lvl w:ilvl="5" w:tplc="4AC24A14">
+      <w:start w:val="1"/>
+      <w:numFmt w:val="lowerRoman"/>
+      <w:lvlText w:val="%6."/>
+      <w:lvlJc w:val="right"/>
+      <w:pPr>
+        <w:ind w:left="2800" w:hanging="400"/>
+      </w:pPr>
+    </w:lvl>
+    <w:lvl w:ilvl="6" w:tplc="2FBA739A">
+      <w:start w:val="1"/>
+      <w:numFmt w:val="decimal"/>
+      <w:lvlText w:val="%7."/>
+      <w:lvlJc w:val="left"/>
+      <w:pPr>
+        <w:ind w:left="3200" w:hanging="400"/>
+      </w:pPr>
+    </w:lvl>
+    <w:lvl w:ilvl="7" w:tplc="393C1412">
+      <w:start w:val="1"/>
+      <w:numFmt w:val="lowerLetter"/>
+      <w:lvlText w:val="%8."/>
+      <w:lvlJc w:val="left"/>
+      <w:pPr>
+        <w:ind w:left="3600" w:hanging="400"/>
+      </w:pPr>
+    </w:lvl>
+    <w:lvl w:ilvl="8" w:tplc="35FA4844">
+      <w:start w:val="1"/>
+      <w:numFmt w:val="lowerRoman"/>
+      <w:lvlText w:val="%9."/>
+      <w:lvlJc w:val="right"/>
+      <w:pPr>
+        <w:ind w:left="4000" w:hanging="400"/>
+      </w:pPr>
+    </w:lvl>
+  </w:abstractNum>
+  <w:abstractNum w:abstractNumId="15" w15:restartNumberingAfterBreak="0">
     <w:nsid w:val="6A6D2958"/>
     <w:multiLevelType w:val="hybridMultilevel"/>
     <w:tmpl w:val="EB64E24C"/>
@@ -6467,7 +8142,7 @@
       </w:rPr>
     </w:lvl>
   </w:abstractNum>
-  <w:abstractNum w:abstractNumId="12" w15:restartNumberingAfterBreak="0">
+  <w:abstractNum w:abstractNumId="16" w15:restartNumberingAfterBreak="0">
     <w:nsid w:val="6ACC4F8A"/>
     <w:multiLevelType w:val="hybridMultilevel"/>
     <w:tmpl w:val="E6029D4A"/>
@@ -6556,7 +8231,7 @@
       </w:pPr>
     </w:lvl>
   </w:abstractNum>
-  <w:abstractNum w:abstractNumId="13" w15:restartNumberingAfterBreak="0">
+  <w:abstractNum w:abstractNumId="17" w15:restartNumberingAfterBreak="0">
     <w:nsid w:val="70E30616"/>
     <w:multiLevelType w:val="singleLevel"/>
     <w:tmpl w:val="6CCC30F2"/>
@@ -6576,7 +8251,7 @@
       </w:rPr>
     </w:lvl>
   </w:abstractNum>
-  <w:abstractNum w:abstractNumId="14" w15:restartNumberingAfterBreak="0">
+  <w:abstractNum w:abstractNumId="18" w15:restartNumberingAfterBreak="0">
     <w:nsid w:val="77141D56"/>
     <w:multiLevelType w:val="hybridMultilevel"/>
     <w:tmpl w:val="F3B2AB58"/>
@@ -6690,49 +8365,61 @@
     </w:lvl>
   </w:abstractNum>
   <w:num w:numId="1" w16cid:durableId="1989434676">
-    <w:abstractNumId w:val="7"/>
+    <w:abstractNumId w:val="9"/>
   </w:num>
   <w:num w:numId="2" w16cid:durableId="1762145487">
-    <w:abstractNumId w:val="13"/>
+    <w:abstractNumId w:val="17"/>
   </w:num>
   <w:num w:numId="3" w16cid:durableId="472718268">
     <w:abstractNumId w:val="4"/>
   </w:num>
   <w:num w:numId="4" w16cid:durableId="945498113">
-    <w:abstractNumId w:val="5"/>
+    <w:abstractNumId w:val="6"/>
   </w:num>
   <w:num w:numId="5" w16cid:durableId="1902520057">
-    <w:abstractNumId w:val="6"/>
+    <w:abstractNumId w:val="7"/>
   </w:num>
   <w:num w:numId="6" w16cid:durableId="1223053437">
     <w:abstractNumId w:val="2"/>
   </w:num>
   <w:num w:numId="7" w16cid:durableId="348072388">
-    <w:abstractNumId w:val="14"/>
+    <w:abstractNumId w:val="18"/>
   </w:num>
   <w:num w:numId="8" w16cid:durableId="155265895">
-    <w:abstractNumId w:val="12"/>
+    <w:abstractNumId w:val="16"/>
   </w:num>
   <w:num w:numId="9" w16cid:durableId="1077366350">
-    <w:abstractNumId w:val="8"/>
+    <w:abstractNumId w:val="11"/>
   </w:num>
   <w:num w:numId="10" w16cid:durableId="1200624422">
-    <w:abstractNumId w:val="11"/>
+    <w:abstractNumId w:val="15"/>
   </w:num>
   <w:num w:numId="11" w16cid:durableId="1092317680">
     <w:abstractNumId w:val="3"/>
   </w:num>
   <w:num w:numId="12" w16cid:durableId="1626811501">
-    <w:abstractNumId w:val="9"/>
+    <w:abstractNumId w:val="12"/>
   </w:num>
   <w:num w:numId="13" w16cid:durableId="252204020">
     <w:abstractNumId w:val="1"/>
   </w:num>
   <w:num w:numId="14" w16cid:durableId="503587826">
-    <w:abstractNumId w:val="10"/>
+    <w:abstractNumId w:val="13"/>
   </w:num>
   <w:num w:numId="15" w16cid:durableId="730231298">
     <w:abstractNumId w:val="0"/>
+  </w:num>
+  <w:num w:numId="16" w16cid:durableId="476647292">
+    <w:abstractNumId w:val="8"/>
+  </w:num>
+  <w:num w:numId="17" w16cid:durableId="951084470">
+    <w:abstractNumId w:val="14"/>
+  </w:num>
+  <w:num w:numId="18" w16cid:durableId="437481534">
+    <w:abstractNumId w:val="5"/>
+  </w:num>
+  <w:num w:numId="19" w16cid:durableId="612133613">
+    <w:abstractNumId w:val="10"/>
   </w:num>
 </w:numbering>
 </file>
@@ -7071,7 +8758,6 @@
   <w:style w:type="character" w:default="1" w:styleId="a0">
     <w:name w:val="Default Paragraph Font"/>
     <w:uiPriority w:val="1"/>
-    <w:semiHidden/>
     <w:unhideWhenUsed/>
   </w:style>
   <w:style w:type="table" w:default="1" w:styleId="a1">
@@ -7254,6 +8940,28 @@
     <w:rPr>
       <w:i/>
       <w:iCs/>
+    </w:rPr>
+  </w:style>
+  <w:style w:type="paragraph" w:styleId="ae">
+    <w:name w:val="List Paragraph"/>
+    <w:basedOn w:val="a"/>
+    <w:uiPriority w:val="34"/>
+    <w:qFormat/>
+    <w:rsid w:val="009746E6"/>
+    <w:pPr>
+      <w:ind w:leftChars="400" w:left="800"/>
+    </w:pPr>
+  </w:style>
+  <w:style w:type="character" w:styleId="af">
+    <w:name w:val="Unresolved Mention"/>
+    <w:basedOn w:val="a0"/>
+    <w:uiPriority w:val="99"/>
+    <w:semiHidden/>
+    <w:unhideWhenUsed/>
+    <w:rsid w:val="007B48C5"/>
+    <w:rPr>
+      <w:color w:val="605E5C"/>
+      <w:shd w:val="clear" w:color="auto" w:fill="E1DFDD"/>
     </w:rPr>
   </w:style>
 </w:styles>
@@ -7760,9 +9468,15 @@
 <file path=customXml/itemProps3.xml><?xml version="1.0" encoding="utf-8"?>
 <ds:datastoreItem xmlns:ds="http://schemas.openxmlformats.org/officeDocument/2006/customXml" ds:itemID="{A900D986-6D46-4469-A548-CEFA88F16CC2}">
   <ds:schemaRefs>
+    <ds:schemaRef ds:uri="http://schemas.microsoft.com/office/infopath/2007/PartnerControls"/>
+    <ds:schemaRef ds:uri="http://www.w3.org/XML/1998/namespace"/>
+    <ds:schemaRef ds:uri="http://purl.org/dc/elements/1.1/"/>
+    <ds:schemaRef ds:uri="http://purl.org/dc/terms/"/>
+    <ds:schemaRef ds:uri="http://schemas.microsoft.com/office/2006/documentManagement/types"/>
     <ds:schemaRef ds:uri="http://schemas.microsoft.com/office/2006/metadata/properties"/>
-    <ds:schemaRef ds:uri="http://schemas.microsoft.com/office/infopath/2007/PartnerControls"/>
+    <ds:schemaRef ds:uri="http://schemas.openxmlformats.org/package/2006/metadata/core-properties"/>
     <ds:schemaRef ds:uri="1d58a02e-a6a4-40cb-a323-e42250b509a0"/>
+    <ds:schemaRef ds:uri="http://purl.org/dc/dcmitype/"/>
   </ds:schemaRefs>
 </ds:datastoreItem>
 </file>
